--- a/Báo cáo Project I_Trương Việt Long_20194105.docx
+++ b/Báo cáo Project I_Trương Việt Long_20194105.docx
@@ -707,7 +707,6 @@
           <w:noProof/>
           <w:sz w:val="22"/>
           <w:szCs w:val="22"/>
-          <w:lang/>
         </w:rPr>
       </w:pPr>
       <w:r>
@@ -818,7 +817,6 @@
           <w:b w:val="0"/>
           <w:bCs w:val="0"/>
           <w:noProof/>
-          <w:lang/>
         </w:rPr>
       </w:pPr>
       <w:hyperlink w:anchor="_Toc88169388" w:history="1">
@@ -892,7 +890,6 @@
           <w:noProof/>
           <w:sz w:val="22"/>
           <w:szCs w:val="22"/>
-          <w:lang/>
         </w:rPr>
       </w:pPr>
       <w:hyperlink w:anchor="_Toc88169389" w:history="1">
@@ -968,7 +965,6 @@
           <w:noProof/>
           <w:sz w:val="22"/>
           <w:szCs w:val="22"/>
-          <w:lang/>
         </w:rPr>
       </w:pPr>
       <w:hyperlink w:anchor="_Toc88169390" w:history="1">
@@ -1044,7 +1040,6 @@
           <w:noProof/>
           <w:sz w:val="22"/>
           <w:szCs w:val="22"/>
-          <w:lang/>
         </w:rPr>
       </w:pPr>
       <w:hyperlink w:anchor="_Toc88169391" w:history="1">
@@ -1120,7 +1115,6 @@
           <w:noProof/>
           <w:sz w:val="22"/>
           <w:szCs w:val="22"/>
-          <w:lang/>
         </w:rPr>
       </w:pPr>
       <w:hyperlink w:anchor="_Toc88169392" w:history="1">
@@ -1196,7 +1190,6 @@
           <w:noProof/>
           <w:sz w:val="22"/>
           <w:szCs w:val="22"/>
-          <w:lang/>
         </w:rPr>
       </w:pPr>
       <w:hyperlink w:anchor="_Toc88169393" w:history="1">
@@ -1272,7 +1265,6 @@
           <w:noProof/>
           <w:sz w:val="22"/>
           <w:szCs w:val="22"/>
-          <w:lang/>
         </w:rPr>
       </w:pPr>
       <w:hyperlink w:anchor="_Toc88169394" w:history="1">
@@ -1348,7 +1340,6 @@
           <w:noProof/>
           <w:sz w:val="22"/>
           <w:szCs w:val="22"/>
-          <w:lang/>
         </w:rPr>
       </w:pPr>
       <w:hyperlink w:anchor="_Toc88169395" w:history="1">
@@ -1424,7 +1415,6 @@
           <w:noProof/>
           <w:sz w:val="22"/>
           <w:szCs w:val="22"/>
-          <w:lang/>
         </w:rPr>
       </w:pPr>
       <w:hyperlink w:anchor="_Toc88169396" w:history="1">
@@ -1500,7 +1490,6 @@
           <w:noProof/>
           <w:sz w:val="22"/>
           <w:szCs w:val="22"/>
-          <w:lang/>
         </w:rPr>
       </w:pPr>
       <w:hyperlink w:anchor="_Toc88169397" w:history="1">
@@ -1587,7 +1576,6 @@
           <w:b w:val="0"/>
           <w:bCs w:val="0"/>
           <w:noProof/>
-          <w:lang/>
         </w:rPr>
       </w:pPr>
       <w:hyperlink w:anchor="_Toc88169398" w:history="1">
@@ -1661,7 +1649,6 @@
           <w:noProof/>
           <w:sz w:val="22"/>
           <w:szCs w:val="22"/>
-          <w:lang/>
         </w:rPr>
       </w:pPr>
       <w:hyperlink w:anchor="_Toc88169399" w:history="1">
@@ -1737,7 +1724,6 @@
           <w:noProof/>
           <w:sz w:val="22"/>
           <w:szCs w:val="22"/>
-          <w:lang/>
         </w:rPr>
       </w:pPr>
       <w:hyperlink w:anchor="_Toc88169400" w:history="1">
@@ -1813,7 +1799,6 @@
           <w:noProof/>
           <w:sz w:val="22"/>
           <w:szCs w:val="22"/>
-          <w:lang/>
         </w:rPr>
       </w:pPr>
       <w:hyperlink w:anchor="_Toc88169401" w:history="1">
@@ -1889,7 +1874,6 @@
           <w:noProof/>
           <w:sz w:val="22"/>
           <w:szCs w:val="22"/>
-          <w:lang/>
         </w:rPr>
       </w:pPr>
       <w:hyperlink w:anchor="_Toc88169402" w:history="1">
@@ -1965,7 +1949,6 @@
           <w:noProof/>
           <w:sz w:val="22"/>
           <w:szCs w:val="22"/>
-          <w:lang/>
         </w:rPr>
       </w:pPr>
       <w:hyperlink w:anchor="_Toc88169403" w:history="1">
@@ -2041,7 +2024,6 @@
           <w:noProof/>
           <w:sz w:val="22"/>
           <w:szCs w:val="22"/>
-          <w:lang/>
         </w:rPr>
       </w:pPr>
       <w:hyperlink w:anchor="_Toc88169404" w:history="1">
@@ -2117,7 +2099,6 @@
           <w:noProof/>
           <w:sz w:val="22"/>
           <w:szCs w:val="22"/>
-          <w:lang/>
         </w:rPr>
       </w:pPr>
       <w:hyperlink w:anchor="_Toc88169405" w:history="1">
@@ -2193,7 +2174,6 @@
           <w:noProof/>
           <w:sz w:val="22"/>
           <w:szCs w:val="22"/>
-          <w:lang/>
         </w:rPr>
       </w:pPr>
       <w:hyperlink w:anchor="_Toc88169406" w:history="1">
@@ -2269,7 +2249,6 @@
           <w:noProof/>
           <w:sz w:val="22"/>
           <w:szCs w:val="22"/>
-          <w:lang/>
         </w:rPr>
       </w:pPr>
       <w:hyperlink w:anchor="_Toc88169407" w:history="1">
@@ -2345,7 +2324,6 @@
           <w:noProof/>
           <w:sz w:val="22"/>
           <w:szCs w:val="22"/>
-          <w:lang/>
         </w:rPr>
       </w:pPr>
       <w:hyperlink w:anchor="_Toc88169408" w:history="1">
@@ -2421,7 +2399,6 @@
           <w:noProof/>
           <w:sz w:val="22"/>
           <w:szCs w:val="22"/>
-          <w:lang/>
         </w:rPr>
       </w:pPr>
       <w:hyperlink w:anchor="_Toc88169409" w:history="1">
@@ -2497,7 +2474,6 @@
           <w:b w:val="0"/>
           <w:bCs w:val="0"/>
           <w:noProof/>
-          <w:lang/>
         </w:rPr>
       </w:pPr>
       <w:hyperlink w:anchor="_Toc88169410" w:history="1">
@@ -2580,7 +2556,6 @@
           <w:noProof/>
           <w:sz w:val="22"/>
           <w:szCs w:val="22"/>
-          <w:lang/>
         </w:rPr>
       </w:pPr>
       <w:hyperlink w:anchor="_Toc88169411" w:history="1">
@@ -2678,7 +2653,6 @@
           <w:noProof/>
           <w:sz w:val="22"/>
           <w:szCs w:val="22"/>
-          <w:lang/>
         </w:rPr>
       </w:pPr>
       <w:hyperlink w:anchor="_Toc88169412" w:history="1">
@@ -2754,7 +2728,6 @@
           <w:noProof/>
           <w:sz w:val="22"/>
           <w:szCs w:val="22"/>
-          <w:lang/>
         </w:rPr>
       </w:pPr>
       <w:hyperlink w:anchor="_Toc88169413" w:history="1">
@@ -2830,7 +2803,6 @@
           <w:noProof/>
           <w:sz w:val="22"/>
           <w:szCs w:val="22"/>
-          <w:lang/>
         </w:rPr>
       </w:pPr>
       <w:hyperlink w:anchor="_Toc88169414" w:history="1">
@@ -2906,7 +2878,6 @@
           <w:noProof/>
           <w:sz w:val="22"/>
           <w:szCs w:val="22"/>
-          <w:lang/>
         </w:rPr>
       </w:pPr>
       <w:hyperlink w:anchor="_Toc88169415" w:history="1">
@@ -2982,7 +2953,6 @@
           <w:noProof/>
           <w:sz w:val="22"/>
           <w:szCs w:val="22"/>
-          <w:lang/>
         </w:rPr>
       </w:pPr>
       <w:hyperlink w:anchor="_Toc88169416" w:history="1">
@@ -3058,7 +3028,6 @@
           <w:noProof/>
           <w:sz w:val="22"/>
           <w:szCs w:val="22"/>
-          <w:lang/>
         </w:rPr>
       </w:pPr>
       <w:hyperlink w:anchor="_Toc88169417" w:history="1">
@@ -6766,7 +6735,7 @@
           <v:shape id="_x0000_i1025" type="#_x0000_t75" style="width:334.8pt;height:204pt" o:ole="">
             <v:imagedata r:id="rId12" o:title=""/>
           </v:shape>
-          <o:OLEObject Type="Embed" ProgID="Word.OpenDocumentText.12" ShapeID="_x0000_i1025" DrawAspect="Content" ObjectID="_1698783766" r:id="rId13"/>
+          <o:OLEObject Type="Embed" ProgID="Word.OpenDocumentText.12" ShapeID="_x0000_i1025" DrawAspect="Content" ObjectID="_1698787017" r:id="rId13"/>
         </w:object>
       </w:r>
     </w:p>
@@ -7786,7 +7755,7 @@
           <v:shape id="_x0000_i1026" type="#_x0000_t75" style="width:418.8pt;height:139.2pt" o:ole="">
             <v:imagedata r:id="rId16" o:title=""/>
           </v:shape>
-          <o:OLEObject Type="Embed" ProgID="Word.OpenDocumentText.12" ShapeID="_x0000_i1026" DrawAspect="Content" ObjectID="_1698783767" r:id="rId17"/>
+          <o:OLEObject Type="Embed" ProgID="Word.OpenDocumentText.12" ShapeID="_x0000_i1026" DrawAspect="Content" ObjectID="_1698787018" r:id="rId17"/>
         </w:object>
       </w:r>
     </w:p>
@@ -10026,7 +9995,79 @@
           <w:szCs w:val="28"/>
           <w:lang w:val="vi-VN"/>
         </w:rPr>
-        <w:t>Để lưu các dòng mà từ xuất hiện ta còn tạo thêm một cấu trúc dữ liệu khác là một phần tử trong danh sách liên kết con lưu các dòng mà một từ xuất hiện</w:t>
+        <w:t>Để lưu các dòng mà từ xuất hiện</w:t>
+      </w:r>
+      <w:r>
+        <w:rPr>
+          <w:rFonts w:ascii="Times New Roman" w:hAnsi="Times New Roman" w:cs="Times New Roman"/>
+          <w:sz w:val="28"/>
+          <w:szCs w:val="28"/>
+          <w:lang w:val="vi-VN"/>
+        </w:rPr>
+        <w:t xml:space="preserve">, </w:t>
+      </w:r>
+      <w:r>
+        <w:rPr>
+          <w:rFonts w:ascii="Times New Roman" w:hAnsi="Times New Roman" w:cs="Times New Roman"/>
+          <w:sz w:val="28"/>
+          <w:szCs w:val="28"/>
+          <w:lang w:val="vi-VN"/>
+        </w:rPr>
+        <w:t>ta tạo thêm</w:t>
+      </w:r>
+      <w:r>
+        <w:rPr>
+          <w:rFonts w:ascii="Times New Roman" w:hAnsi="Times New Roman" w:cs="Times New Roman"/>
+          <w:sz w:val="28"/>
+          <w:szCs w:val="28"/>
+          <w:lang w:val="vi-VN"/>
+        </w:rPr>
+        <w:t xml:space="preserve"> danh sách liên kết một</w:t>
+      </w:r>
+      <w:r>
+        <w:rPr>
+          <w:rFonts w:ascii="Times New Roman" w:hAnsi="Times New Roman" w:cs="Times New Roman"/>
+          <w:sz w:val="28"/>
+          <w:szCs w:val="28"/>
+          <w:lang w:val="vi-VN"/>
+        </w:rPr>
+        <w:t xml:space="preserve"> cấu trúc dữ liệu khác</w:t>
+      </w:r>
+      <w:r>
+        <w:rPr>
+          <w:rFonts w:ascii="Times New Roman" w:hAnsi="Times New Roman" w:cs="Times New Roman"/>
+          <w:sz w:val="28"/>
+          <w:szCs w:val="28"/>
+          <w:lang w:val="vi-VN"/>
+        </w:rPr>
+        <w:t xml:space="preserve"> là </w:t>
+      </w:r>
+      <w:r>
+        <w:rPr>
+          <w:rFonts w:ascii="Consolas" w:hAnsi="Consolas" w:cs="Times New Roman"/>
+          <w:sz w:val="28"/>
+          <w:szCs w:val="28"/>
+          <w:lang w:val="vi-VN"/>
+        </w:rPr>
+        <w:t>NumNode</w:t>
+      </w:r>
+      <w:r>
+        <w:rPr>
+          <w:rFonts w:ascii="Times New Roman" w:hAnsi="Times New Roman" w:cs="Times New Roman"/>
+          <w:sz w:val="28"/>
+          <w:szCs w:val="28"/>
+          <w:lang w:val="vi-VN"/>
+        </w:rPr>
+        <w:t xml:space="preserve">, phần tử đầu danh sách được trỏ bởi </w:t>
+      </w:r>
+      <w:r>
+        <w:rPr>
+          <w:rFonts w:ascii="Consolas" w:hAnsi="Consolas" w:cs="Times New Roman"/>
+          <w:sz w:val="28"/>
+          <w:szCs w:val="28"/>
+          <w:lang w:val="vi-VN"/>
+        </w:rPr>
+        <w:t>firstLine</w:t>
       </w:r>
       <w:r>
         <w:rPr>
@@ -11236,16 +11277,7 @@
           <w:szCs w:val="28"/>
           <w:lang w:val="vi-VN"/>
         </w:rPr>
-        <w:t>treeRoot</w:t>
-      </w:r>
-      <w:r>
-        <w:rPr>
-          <w:rFonts w:ascii="Consolas" w:hAnsi="Consolas" w:cs="Times New Roman"/>
-          <w:sz w:val="28"/>
-          <w:szCs w:val="28"/>
-          <w:lang w:val="vi-VN"/>
-        </w:rPr>
-        <w:t xml:space="preserve"> </w:t>
+        <w:t xml:space="preserve">treeRoot </w:t>
       </w:r>
       <w:r>
         <w:rPr>
@@ -11464,43 +11496,7 @@
           <w:szCs w:val="28"/>
           <w:lang w:val="vi-VN"/>
         </w:rPr>
-        <w:t xml:space="preserve">Nếu từ đứng </w:t>
-      </w:r>
-      <w:r>
-        <w:rPr>
-          <w:rFonts w:ascii="Times New Roman" w:hAnsi="Times New Roman" w:cs="Times New Roman"/>
-          <w:sz w:val="28"/>
-          <w:szCs w:val="28"/>
-          <w:lang w:val="vi-VN"/>
-        </w:rPr>
-        <w:t xml:space="preserve">sau </w:t>
-      </w:r>
-      <w:r>
-        <w:rPr>
-          <w:rFonts w:ascii="Times New Roman" w:hAnsi="Times New Roman" w:cs="Times New Roman"/>
-          <w:sz w:val="28"/>
-          <w:szCs w:val="28"/>
-          <w:lang w:val="vi-VN"/>
-        </w:rPr>
-        <w:t xml:space="preserve">so với keyWord của phần tử, ta chuyển sang phần tử con </w:t>
-      </w:r>
-      <w:r>
-        <w:rPr>
-          <w:rFonts w:ascii="Times New Roman" w:hAnsi="Times New Roman" w:cs="Times New Roman"/>
-          <w:sz w:val="28"/>
-          <w:szCs w:val="28"/>
-          <w:lang w:val="vi-VN"/>
-        </w:rPr>
-        <w:t xml:space="preserve">phải </w:t>
-      </w:r>
-      <w:r>
-        <w:rPr>
-          <w:rFonts w:ascii="Times New Roman" w:hAnsi="Times New Roman" w:cs="Times New Roman"/>
-          <w:sz w:val="28"/>
-          <w:szCs w:val="28"/>
-          <w:lang w:val="vi-VN"/>
-        </w:rPr>
-        <w:t>của phần tử đang xét.</w:t>
+        <w:t>Nếu từ đứng sau so với keyWord của phần tử, ta chuyển sang phần tử con phải của phần tử đang xét.</w:t>
       </w:r>
     </w:p>
     <w:p>
@@ -11526,16 +11522,7 @@
           <w:szCs w:val="28"/>
           <w:lang w:val="vi-VN"/>
         </w:rPr>
-        <w:t xml:space="preserve">Nếu trùng nhau, </w:t>
-      </w:r>
-      <w:r>
-        <w:rPr>
-          <w:rFonts w:ascii="Times New Roman" w:hAnsi="Times New Roman" w:cs="Times New Roman"/>
-          <w:sz w:val="28"/>
-          <w:szCs w:val="28"/>
-          <w:lang w:val="vi-VN"/>
-        </w:rPr>
-        <w:t xml:space="preserve">ta sẽ tăng </w:t>
+        <w:t xml:space="preserve">Nếu trùng nhau, ta sẽ tăng </w:t>
       </w:r>
       <w:r>
         <w:rPr>
@@ -11588,16 +11575,7 @@
           <w:szCs w:val="28"/>
           <w:lang w:val="vi-VN"/>
         </w:rPr>
-        <w:t>L</w:t>
-      </w:r>
-      <w:r>
-        <w:rPr>
-          <w:rFonts w:ascii="Times New Roman" w:hAnsi="Times New Roman" w:cs="Times New Roman"/>
-          <w:sz w:val="28"/>
-          <w:szCs w:val="28"/>
-          <w:lang w:val="vi-VN"/>
-        </w:rPr>
-        <w:t xml:space="preserve">ặp lại việc trên cho tới khi </w:t>
+        <w:t xml:space="preserve">Lặp lại việc trên cho tới khi </w:t>
       </w:r>
       <w:r>
         <w:rPr>
@@ -11757,6 +11735,7 @@
       <w:r>
         <w:rPr>
           <w:rFonts w:ascii="Times New Roman" w:hAnsi="Times New Roman" w:cs="Times New Roman"/>
+          <w:noProof/>
           <w:sz w:val="28"/>
           <w:szCs w:val="28"/>
           <w:lang w:val="vi-VN"/>
@@ -11833,6 +11812,7 @@
       <w:r>
         <w:rPr>
           <w:rFonts w:ascii="Times New Roman" w:hAnsi="Times New Roman" w:cs="Times New Roman"/>
+          <w:noProof/>
           <w:sz w:val="28"/>
           <w:szCs w:val="28"/>
           <w:lang w:val="vi-VN"/>
@@ -11909,6 +11889,7 @@
       <w:r>
         <w:rPr>
           <w:rFonts w:ascii="Times New Roman" w:hAnsi="Times New Roman" w:cs="Times New Roman"/>
+          <w:noProof/>
           <w:sz w:val="28"/>
           <w:szCs w:val="28"/>
           <w:lang w:val="en-US"/>

--- a/Báo cáo Project I_Trương Việt Long_20194105.docx
+++ b/Báo cáo Project I_Trương Việt Long_20194105.docx
@@ -6735,7 +6735,7 @@
           <v:shape id="_x0000_i1025" type="#_x0000_t75" style="width:334.8pt;height:204pt" o:ole="">
             <v:imagedata r:id="rId12" o:title=""/>
           </v:shape>
-          <o:OLEObject Type="Embed" ProgID="Word.OpenDocumentText.12" ShapeID="_x0000_i1025" DrawAspect="Content" ObjectID="_1698787017" r:id="rId13"/>
+          <o:OLEObject Type="Embed" ProgID="Word.OpenDocumentText.12" ShapeID="_x0000_i1025" DrawAspect="Content" ObjectID="_1698787151" r:id="rId13"/>
         </w:object>
       </w:r>
     </w:p>
@@ -7755,7 +7755,7 @@
           <v:shape id="_x0000_i1026" type="#_x0000_t75" style="width:418.8pt;height:139.2pt" o:ole="">
             <v:imagedata r:id="rId16" o:title=""/>
           </v:shape>
-          <o:OLEObject Type="Embed" ProgID="Word.OpenDocumentText.12" ShapeID="_x0000_i1026" DrawAspect="Content" ObjectID="_1698787018" r:id="rId17"/>
+          <o:OLEObject Type="Embed" ProgID="Word.OpenDocumentText.12" ShapeID="_x0000_i1026" DrawAspect="Content" ObjectID="_1698787152" r:id="rId17"/>
         </w:object>
       </w:r>
     </w:p>

--- a/Báo cáo Project I_Trương Việt Long_20194105.docx
+++ b/Báo cáo Project I_Trương Việt Long_20194105.docx
@@ -707,6 +707,7 @@
           <w:noProof/>
           <w:sz w:val="22"/>
           <w:szCs w:val="22"/>
+          <w:lang/>
         </w:rPr>
       </w:pPr>
       <w:r>
@@ -746,7 +747,7 @@
         </w:rPr>
         <w:fldChar w:fldCharType="separate"/>
       </w:r>
-      <w:hyperlink w:anchor="_Toc88169387" w:history="1">
+      <w:hyperlink w:anchor="_Toc93529512" w:history="1">
         <w:r>
           <w:rPr>
             <w:rStyle w:val="Hyperlink"/>
@@ -775,7 +776,7 @@
             <w:noProof/>
             <w:webHidden/>
           </w:rPr>
-          <w:instrText xml:space="preserve"> PAGEREF _Toc88169387 \h </w:instrText>
+          <w:instrText xml:space="preserve"> PAGEREF _Toc93529512 \h </w:instrText>
         </w:r>
         <w:r>
           <w:rPr>
@@ -817,9 +818,10 @@
           <w:b w:val="0"/>
           <w:bCs w:val="0"/>
           <w:noProof/>
-        </w:rPr>
-      </w:pPr>
-      <w:hyperlink w:anchor="_Toc88169388" w:history="1">
+          <w:lang/>
+        </w:rPr>
+      </w:pPr>
+      <w:hyperlink w:anchor="_Toc93529513" w:history="1">
         <w:r>
           <w:rPr>
             <w:rStyle w:val="Hyperlink"/>
@@ -848,7 +850,7 @@
             <w:noProof/>
             <w:webHidden/>
           </w:rPr>
-          <w:instrText xml:space="preserve"> PAGEREF _Toc88169388 \h </w:instrText>
+          <w:instrText xml:space="preserve"> PAGEREF _Toc93529513 \h </w:instrText>
         </w:r>
         <w:r>
           <w:rPr>
@@ -890,9 +892,10 @@
           <w:noProof/>
           <w:sz w:val="22"/>
           <w:szCs w:val="22"/>
-        </w:rPr>
-      </w:pPr>
-      <w:hyperlink w:anchor="_Toc88169389" w:history="1">
+          <w:lang/>
+        </w:rPr>
+      </w:pPr>
+      <w:hyperlink w:anchor="_Toc93529514" w:history="1">
         <w:r>
           <w:rPr>
             <w:rStyle w:val="Hyperlink"/>
@@ -923,7 +926,7 @@
             <w:noProof/>
             <w:webHidden/>
           </w:rPr>
-          <w:instrText xml:space="preserve"> PAGEREF _Toc88169389 \h </w:instrText>
+          <w:instrText xml:space="preserve"> PAGEREF _Toc93529514 \h </w:instrText>
         </w:r>
         <w:r>
           <w:rPr>
@@ -965,9 +968,10 @@
           <w:noProof/>
           <w:sz w:val="22"/>
           <w:szCs w:val="22"/>
-        </w:rPr>
-      </w:pPr>
-      <w:hyperlink w:anchor="_Toc88169390" w:history="1">
+          <w:lang/>
+        </w:rPr>
+      </w:pPr>
+      <w:hyperlink w:anchor="_Toc93529515" w:history="1">
         <w:r>
           <w:rPr>
             <w:rStyle w:val="Hyperlink"/>
@@ -998,7 +1002,7 @@
             <w:noProof/>
             <w:webHidden/>
           </w:rPr>
-          <w:instrText xml:space="preserve"> PAGEREF _Toc88169390 \h </w:instrText>
+          <w:instrText xml:space="preserve"> PAGEREF _Toc93529515 \h </w:instrText>
         </w:r>
         <w:r>
           <w:rPr>
@@ -1040,9 +1044,10 @@
           <w:noProof/>
           <w:sz w:val="22"/>
           <w:szCs w:val="22"/>
-        </w:rPr>
-      </w:pPr>
-      <w:hyperlink w:anchor="_Toc88169391" w:history="1">
+          <w:lang/>
+        </w:rPr>
+      </w:pPr>
+      <w:hyperlink w:anchor="_Toc93529516" w:history="1">
         <w:r>
           <w:rPr>
             <w:rStyle w:val="Hyperlink"/>
@@ -1073,7 +1078,7 @@
             <w:noProof/>
             <w:webHidden/>
           </w:rPr>
-          <w:instrText xml:space="preserve"> PAGEREF _Toc88169391 \h </w:instrText>
+          <w:instrText xml:space="preserve"> PAGEREF _Toc93529516 \h </w:instrText>
         </w:r>
         <w:r>
           <w:rPr>
@@ -1115,9 +1120,10 @@
           <w:noProof/>
           <w:sz w:val="22"/>
           <w:szCs w:val="22"/>
-        </w:rPr>
-      </w:pPr>
-      <w:hyperlink w:anchor="_Toc88169392" w:history="1">
+          <w:lang/>
+        </w:rPr>
+      </w:pPr>
+      <w:hyperlink w:anchor="_Toc93529517" w:history="1">
         <w:r>
           <w:rPr>
             <w:rStyle w:val="Hyperlink"/>
@@ -1148,7 +1154,7 @@
             <w:noProof/>
             <w:webHidden/>
           </w:rPr>
-          <w:instrText xml:space="preserve"> PAGEREF _Toc88169392 \h </w:instrText>
+          <w:instrText xml:space="preserve"> PAGEREF _Toc93529517 \h </w:instrText>
         </w:r>
         <w:r>
           <w:rPr>
@@ -1190,9 +1196,10 @@
           <w:noProof/>
           <w:sz w:val="22"/>
           <w:szCs w:val="22"/>
-        </w:rPr>
-      </w:pPr>
-      <w:hyperlink w:anchor="_Toc88169393" w:history="1">
+          <w:lang/>
+        </w:rPr>
+      </w:pPr>
+      <w:hyperlink w:anchor="_Toc93529518" w:history="1">
         <w:r>
           <w:rPr>
             <w:rStyle w:val="Hyperlink"/>
@@ -1223,7 +1230,7 @@
             <w:noProof/>
             <w:webHidden/>
           </w:rPr>
-          <w:instrText xml:space="preserve"> PAGEREF _Toc88169393 \h </w:instrText>
+          <w:instrText xml:space="preserve"> PAGEREF _Toc93529518 \h </w:instrText>
         </w:r>
         <w:r>
           <w:rPr>
@@ -1265,9 +1272,10 @@
           <w:noProof/>
           <w:sz w:val="22"/>
           <w:szCs w:val="22"/>
-        </w:rPr>
-      </w:pPr>
-      <w:hyperlink w:anchor="_Toc88169394" w:history="1">
+          <w:lang/>
+        </w:rPr>
+      </w:pPr>
+      <w:hyperlink w:anchor="_Toc93529519" w:history="1">
         <w:r>
           <w:rPr>
             <w:rStyle w:val="Hyperlink"/>
@@ -1298,7 +1306,7 @@
             <w:noProof/>
             <w:webHidden/>
           </w:rPr>
-          <w:instrText xml:space="preserve"> PAGEREF _Toc88169394 \h </w:instrText>
+          <w:instrText xml:space="preserve"> PAGEREF _Toc93529519 \h </w:instrText>
         </w:r>
         <w:r>
           <w:rPr>
@@ -1340,9 +1348,10 @@
           <w:noProof/>
           <w:sz w:val="22"/>
           <w:szCs w:val="22"/>
-        </w:rPr>
-      </w:pPr>
-      <w:hyperlink w:anchor="_Toc88169395" w:history="1">
+          <w:lang/>
+        </w:rPr>
+      </w:pPr>
+      <w:hyperlink w:anchor="_Toc93529520" w:history="1">
         <w:r>
           <w:rPr>
             <w:rStyle w:val="Hyperlink"/>
@@ -1373,7 +1382,7 @@
             <w:noProof/>
             <w:webHidden/>
           </w:rPr>
-          <w:instrText xml:space="preserve"> PAGEREF _Toc88169395 \h </w:instrText>
+          <w:instrText xml:space="preserve"> PAGEREF _Toc93529520 \h </w:instrText>
         </w:r>
         <w:r>
           <w:rPr>
@@ -1415,9 +1424,10 @@
           <w:noProof/>
           <w:sz w:val="22"/>
           <w:szCs w:val="22"/>
-        </w:rPr>
-      </w:pPr>
-      <w:hyperlink w:anchor="_Toc88169396" w:history="1">
+          <w:lang/>
+        </w:rPr>
+      </w:pPr>
+      <w:hyperlink w:anchor="_Toc93529521" w:history="1">
         <w:r>
           <w:rPr>
             <w:rStyle w:val="Hyperlink"/>
@@ -1448,7 +1458,7 @@
             <w:noProof/>
             <w:webHidden/>
           </w:rPr>
-          <w:instrText xml:space="preserve"> PAGEREF _Toc88169396 \h </w:instrText>
+          <w:instrText xml:space="preserve"> PAGEREF _Toc93529521 \h </w:instrText>
         </w:r>
         <w:r>
           <w:rPr>
@@ -1490,9 +1500,10 @@
           <w:noProof/>
           <w:sz w:val="22"/>
           <w:szCs w:val="22"/>
-        </w:rPr>
-      </w:pPr>
-      <w:hyperlink w:anchor="_Toc88169397" w:history="1">
+          <w:lang/>
+        </w:rPr>
+      </w:pPr>
+      <w:hyperlink w:anchor="_Toc93529522" w:history="1">
         <w:r>
           <w:rPr>
             <w:rStyle w:val="Hyperlink"/>
@@ -1534,7 +1545,7 @@
             <w:noProof/>
             <w:webHidden/>
           </w:rPr>
-          <w:instrText xml:space="preserve"> PAGEREF _Toc88169397 \h </w:instrText>
+          <w:instrText xml:space="preserve"> PAGEREF _Toc93529522 \h </w:instrText>
         </w:r>
         <w:r>
           <w:rPr>
@@ -1576,9 +1587,10 @@
           <w:b w:val="0"/>
           <w:bCs w:val="0"/>
           <w:noProof/>
-        </w:rPr>
-      </w:pPr>
-      <w:hyperlink w:anchor="_Toc88169398" w:history="1">
+          <w:lang/>
+        </w:rPr>
+      </w:pPr>
+      <w:hyperlink w:anchor="_Toc93529523" w:history="1">
         <w:r>
           <w:rPr>
             <w:rStyle w:val="Hyperlink"/>
@@ -1607,7 +1619,7 @@
             <w:noProof/>
             <w:webHidden/>
           </w:rPr>
-          <w:instrText xml:space="preserve"> PAGEREF _Toc88169398 \h </w:instrText>
+          <w:instrText xml:space="preserve"> PAGEREF _Toc93529523 \h </w:instrText>
         </w:r>
         <w:r>
           <w:rPr>
@@ -1649,9 +1661,10 @@
           <w:noProof/>
           <w:sz w:val="22"/>
           <w:szCs w:val="22"/>
-        </w:rPr>
-      </w:pPr>
-      <w:hyperlink w:anchor="_Toc88169399" w:history="1">
+          <w:lang/>
+        </w:rPr>
+      </w:pPr>
+      <w:hyperlink w:anchor="_Toc93529524" w:history="1">
         <w:r>
           <w:rPr>
             <w:rStyle w:val="Hyperlink"/>
@@ -1682,7 +1695,7 @@
             <w:noProof/>
             <w:webHidden/>
           </w:rPr>
-          <w:instrText xml:space="preserve"> PAGEREF _Toc88169399 \h </w:instrText>
+          <w:instrText xml:space="preserve"> PAGEREF _Toc93529524 \h </w:instrText>
         </w:r>
         <w:r>
           <w:rPr>
@@ -1724,9 +1737,10 @@
           <w:noProof/>
           <w:sz w:val="22"/>
           <w:szCs w:val="22"/>
-        </w:rPr>
-      </w:pPr>
-      <w:hyperlink w:anchor="_Toc88169400" w:history="1">
+          <w:lang/>
+        </w:rPr>
+      </w:pPr>
+      <w:hyperlink w:anchor="_Toc93529525" w:history="1">
         <w:r>
           <w:rPr>
             <w:rStyle w:val="Hyperlink"/>
@@ -1757,7 +1771,7 @@
             <w:noProof/>
             <w:webHidden/>
           </w:rPr>
-          <w:instrText xml:space="preserve"> PAGEREF _Toc88169400 \h </w:instrText>
+          <w:instrText xml:space="preserve"> PAGEREF _Toc93529525 \h </w:instrText>
         </w:r>
         <w:r>
           <w:rPr>
@@ -1799,9 +1813,10 @@
           <w:noProof/>
           <w:sz w:val="22"/>
           <w:szCs w:val="22"/>
-        </w:rPr>
-      </w:pPr>
-      <w:hyperlink w:anchor="_Toc88169401" w:history="1">
+          <w:lang/>
+        </w:rPr>
+      </w:pPr>
+      <w:hyperlink w:anchor="_Toc93529526" w:history="1">
         <w:r>
           <w:rPr>
             <w:rStyle w:val="Hyperlink"/>
@@ -1832,7 +1847,7 @@
             <w:noProof/>
             <w:webHidden/>
           </w:rPr>
-          <w:instrText xml:space="preserve"> PAGEREF _Toc88169401 \h </w:instrText>
+          <w:instrText xml:space="preserve"> PAGEREF _Toc93529526 \h </w:instrText>
         </w:r>
         <w:r>
           <w:rPr>
@@ -1874,9 +1889,10 @@
           <w:noProof/>
           <w:sz w:val="22"/>
           <w:szCs w:val="22"/>
-        </w:rPr>
-      </w:pPr>
-      <w:hyperlink w:anchor="_Toc88169402" w:history="1">
+          <w:lang/>
+        </w:rPr>
+      </w:pPr>
+      <w:hyperlink w:anchor="_Toc93529527" w:history="1">
         <w:r>
           <w:rPr>
             <w:rStyle w:val="Hyperlink"/>
@@ -1907,7 +1923,7 @@
             <w:noProof/>
             <w:webHidden/>
           </w:rPr>
-          <w:instrText xml:space="preserve"> PAGEREF _Toc88169402 \h </w:instrText>
+          <w:instrText xml:space="preserve"> PAGEREF _Toc93529527 \h </w:instrText>
         </w:r>
         <w:r>
           <w:rPr>
@@ -1949,9 +1965,10 @@
           <w:noProof/>
           <w:sz w:val="22"/>
           <w:szCs w:val="22"/>
-        </w:rPr>
-      </w:pPr>
-      <w:hyperlink w:anchor="_Toc88169403" w:history="1">
+          <w:lang/>
+        </w:rPr>
+      </w:pPr>
+      <w:hyperlink w:anchor="_Toc93529528" w:history="1">
         <w:r>
           <w:rPr>
             <w:rStyle w:val="Hyperlink"/>
@@ -1982,7 +1999,7 @@
             <w:noProof/>
             <w:webHidden/>
           </w:rPr>
-          <w:instrText xml:space="preserve"> PAGEREF _Toc88169403 \h </w:instrText>
+          <w:instrText xml:space="preserve"> PAGEREF _Toc93529528 \h </w:instrText>
         </w:r>
         <w:r>
           <w:rPr>
@@ -2024,9 +2041,10 @@
           <w:noProof/>
           <w:sz w:val="22"/>
           <w:szCs w:val="22"/>
-        </w:rPr>
-      </w:pPr>
-      <w:hyperlink w:anchor="_Toc88169404" w:history="1">
+          <w:lang/>
+        </w:rPr>
+      </w:pPr>
+      <w:hyperlink w:anchor="_Toc93529529" w:history="1">
         <w:r>
           <w:rPr>
             <w:rStyle w:val="Hyperlink"/>
@@ -2057,7 +2075,7 @@
             <w:noProof/>
             <w:webHidden/>
           </w:rPr>
-          <w:instrText xml:space="preserve"> PAGEREF _Toc88169404 \h </w:instrText>
+          <w:instrText xml:space="preserve"> PAGEREF _Toc93529529 \h </w:instrText>
         </w:r>
         <w:r>
           <w:rPr>
@@ -2099,9 +2117,10 @@
           <w:noProof/>
           <w:sz w:val="22"/>
           <w:szCs w:val="22"/>
-        </w:rPr>
-      </w:pPr>
-      <w:hyperlink w:anchor="_Toc88169405" w:history="1">
+          <w:lang/>
+        </w:rPr>
+      </w:pPr>
+      <w:hyperlink w:anchor="_Toc93529530" w:history="1">
         <w:r>
           <w:rPr>
             <w:rStyle w:val="Hyperlink"/>
@@ -2132,7 +2151,7 @@
             <w:noProof/>
             <w:webHidden/>
           </w:rPr>
-          <w:instrText xml:space="preserve"> PAGEREF _Toc88169405 \h </w:instrText>
+          <w:instrText xml:space="preserve"> PAGEREF _Toc93529530 \h </w:instrText>
         </w:r>
         <w:r>
           <w:rPr>
@@ -2174,9 +2193,10 @@
           <w:noProof/>
           <w:sz w:val="22"/>
           <w:szCs w:val="22"/>
-        </w:rPr>
-      </w:pPr>
-      <w:hyperlink w:anchor="_Toc88169406" w:history="1">
+          <w:lang/>
+        </w:rPr>
+      </w:pPr>
+      <w:hyperlink w:anchor="_Toc93529531" w:history="1">
         <w:r>
           <w:rPr>
             <w:rStyle w:val="Hyperlink"/>
@@ -2207,7 +2227,7 @@
             <w:noProof/>
             <w:webHidden/>
           </w:rPr>
-          <w:instrText xml:space="preserve"> PAGEREF _Toc88169406 \h </w:instrText>
+          <w:instrText xml:space="preserve"> PAGEREF _Toc93529531 \h </w:instrText>
         </w:r>
         <w:r>
           <w:rPr>
@@ -2249,9 +2269,10 @@
           <w:noProof/>
           <w:sz w:val="22"/>
           <w:szCs w:val="22"/>
-        </w:rPr>
-      </w:pPr>
-      <w:hyperlink w:anchor="_Toc88169407" w:history="1">
+          <w:lang/>
+        </w:rPr>
+      </w:pPr>
+      <w:hyperlink w:anchor="_Toc93529532" w:history="1">
         <w:r>
           <w:rPr>
             <w:rStyle w:val="Hyperlink"/>
@@ -2282,7 +2303,7 @@
             <w:noProof/>
             <w:webHidden/>
           </w:rPr>
-          <w:instrText xml:space="preserve"> PAGEREF _Toc88169407 \h </w:instrText>
+          <w:instrText xml:space="preserve"> PAGEREF _Toc93529532 \h </w:instrText>
         </w:r>
         <w:r>
           <w:rPr>
@@ -2324,9 +2345,10 @@
           <w:noProof/>
           <w:sz w:val="22"/>
           <w:szCs w:val="22"/>
-        </w:rPr>
-      </w:pPr>
-      <w:hyperlink w:anchor="_Toc88169408" w:history="1">
+          <w:lang/>
+        </w:rPr>
+      </w:pPr>
+      <w:hyperlink w:anchor="_Toc93529533" w:history="1">
         <w:r>
           <w:rPr>
             <w:rStyle w:val="Hyperlink"/>
@@ -2357,7 +2379,7 @@
             <w:noProof/>
             <w:webHidden/>
           </w:rPr>
-          <w:instrText xml:space="preserve"> PAGEREF _Toc88169408 \h </w:instrText>
+          <w:instrText xml:space="preserve"> PAGEREF _Toc93529533 \h </w:instrText>
         </w:r>
         <w:r>
           <w:rPr>
@@ -2399,9 +2421,10 @@
           <w:noProof/>
           <w:sz w:val="22"/>
           <w:szCs w:val="22"/>
-        </w:rPr>
-      </w:pPr>
-      <w:hyperlink w:anchor="_Toc88169409" w:history="1">
+          <w:lang/>
+        </w:rPr>
+      </w:pPr>
+      <w:hyperlink w:anchor="_Toc93529534" w:history="1">
         <w:r>
           <w:rPr>
             <w:rStyle w:val="Hyperlink"/>
@@ -2432,7 +2455,7 @@
             <w:noProof/>
             <w:webHidden/>
           </w:rPr>
-          <w:instrText xml:space="preserve"> PAGEREF _Toc88169409 \h </w:instrText>
+          <w:instrText xml:space="preserve"> PAGEREF _Toc93529534 \h </w:instrText>
         </w:r>
         <w:r>
           <w:rPr>
@@ -2474,9 +2497,10 @@
           <w:b w:val="0"/>
           <w:bCs w:val="0"/>
           <w:noProof/>
-        </w:rPr>
-      </w:pPr>
-      <w:hyperlink w:anchor="_Toc88169410" w:history="1">
+          <w:lang/>
+        </w:rPr>
+      </w:pPr>
+      <w:hyperlink w:anchor="_Toc93529535" w:history="1">
         <w:r>
           <w:rPr>
             <w:rStyle w:val="Hyperlink"/>
@@ -2514,7 +2538,7 @@
             <w:noProof/>
             <w:webHidden/>
           </w:rPr>
-          <w:instrText xml:space="preserve"> PAGEREF _Toc88169410 \h </w:instrText>
+          <w:instrText xml:space="preserve"> PAGEREF _Toc93529535 \h </w:instrText>
         </w:r>
         <w:r>
           <w:rPr>
@@ -2556,9 +2580,10 @@
           <w:noProof/>
           <w:sz w:val="22"/>
           <w:szCs w:val="22"/>
-        </w:rPr>
-      </w:pPr>
-      <w:hyperlink w:anchor="_Toc88169411" w:history="1">
+          <w:lang/>
+        </w:rPr>
+      </w:pPr>
+      <w:hyperlink w:anchor="_Toc93529536" w:history="1">
         <w:r>
           <w:rPr>
             <w:rStyle w:val="Hyperlink"/>
@@ -2611,7 +2636,7 @@
             <w:noProof/>
             <w:webHidden/>
           </w:rPr>
-          <w:instrText xml:space="preserve"> PAGEREF _Toc88169411 \h </w:instrText>
+          <w:instrText xml:space="preserve"> PAGEREF _Toc93529536 \h </w:instrText>
         </w:r>
         <w:r>
           <w:rPr>
@@ -2653,9 +2678,10 @@
           <w:noProof/>
           <w:sz w:val="22"/>
           <w:szCs w:val="22"/>
-        </w:rPr>
-      </w:pPr>
-      <w:hyperlink w:anchor="_Toc88169412" w:history="1">
+          <w:lang/>
+        </w:rPr>
+      </w:pPr>
+      <w:hyperlink w:anchor="_Toc93529537" w:history="1">
         <w:r>
           <w:rPr>
             <w:rStyle w:val="Hyperlink"/>
@@ -2686,7 +2712,7 @@
             <w:noProof/>
             <w:webHidden/>
           </w:rPr>
-          <w:instrText xml:space="preserve"> PAGEREF _Toc88169412 \h </w:instrText>
+          <w:instrText xml:space="preserve"> PAGEREF _Toc93529537 \h </w:instrText>
         </w:r>
         <w:r>
           <w:rPr>
@@ -2728,9 +2754,10 @@
           <w:noProof/>
           <w:sz w:val="22"/>
           <w:szCs w:val="22"/>
-        </w:rPr>
-      </w:pPr>
-      <w:hyperlink w:anchor="_Toc88169413" w:history="1">
+          <w:lang/>
+        </w:rPr>
+      </w:pPr>
+      <w:hyperlink w:anchor="_Toc93529538" w:history="1">
         <w:r>
           <w:rPr>
             <w:rStyle w:val="Hyperlink"/>
@@ -2761,7 +2788,7 @@
             <w:noProof/>
             <w:webHidden/>
           </w:rPr>
-          <w:instrText xml:space="preserve"> PAGEREF _Toc88169413 \h </w:instrText>
+          <w:instrText xml:space="preserve"> PAGEREF _Toc93529538 \h </w:instrText>
         </w:r>
         <w:r>
           <w:rPr>
@@ -2803,9 +2830,10 @@
           <w:noProof/>
           <w:sz w:val="22"/>
           <w:szCs w:val="22"/>
-        </w:rPr>
-      </w:pPr>
-      <w:hyperlink w:anchor="_Toc88169414" w:history="1">
+          <w:lang/>
+        </w:rPr>
+      </w:pPr>
+      <w:hyperlink w:anchor="_Toc93529539" w:history="1">
         <w:r>
           <w:rPr>
             <w:rStyle w:val="Hyperlink"/>
@@ -2836,7 +2864,7 @@
             <w:noProof/>
             <w:webHidden/>
           </w:rPr>
-          <w:instrText xml:space="preserve"> PAGEREF _Toc88169414 \h </w:instrText>
+          <w:instrText xml:space="preserve"> PAGEREF _Toc93529539 \h </w:instrText>
         </w:r>
         <w:r>
           <w:rPr>
@@ -2878,9 +2906,10 @@
           <w:noProof/>
           <w:sz w:val="22"/>
           <w:szCs w:val="22"/>
-        </w:rPr>
-      </w:pPr>
-      <w:hyperlink w:anchor="_Toc88169415" w:history="1">
+          <w:lang/>
+        </w:rPr>
+      </w:pPr>
+      <w:hyperlink w:anchor="_Toc93529540" w:history="1">
         <w:r>
           <w:rPr>
             <w:rStyle w:val="Hyperlink"/>
@@ -2911,7 +2940,7 @@
             <w:noProof/>
             <w:webHidden/>
           </w:rPr>
-          <w:instrText xml:space="preserve"> PAGEREF _Toc88169415 \h </w:instrText>
+          <w:instrText xml:space="preserve"> PAGEREF _Toc93529540 \h </w:instrText>
         </w:r>
         <w:r>
           <w:rPr>
@@ -2953,9 +2982,10 @@
           <w:noProof/>
           <w:sz w:val="22"/>
           <w:szCs w:val="22"/>
-        </w:rPr>
-      </w:pPr>
-      <w:hyperlink w:anchor="_Toc88169416" w:history="1">
+          <w:lang/>
+        </w:rPr>
+      </w:pPr>
+      <w:hyperlink w:anchor="_Toc93529541" w:history="1">
         <w:r>
           <w:rPr>
             <w:rStyle w:val="Hyperlink"/>
@@ -2986,7 +3016,7 @@
             <w:noProof/>
             <w:webHidden/>
           </w:rPr>
-          <w:instrText xml:space="preserve"> PAGEREF _Toc88169416 \h </w:instrText>
+          <w:instrText xml:space="preserve"> PAGEREF _Toc93529541 \h </w:instrText>
         </w:r>
         <w:r>
           <w:rPr>
@@ -3028,9 +3058,10 @@
           <w:noProof/>
           <w:sz w:val="22"/>
           <w:szCs w:val="22"/>
-        </w:rPr>
-      </w:pPr>
-      <w:hyperlink w:anchor="_Toc88169417" w:history="1">
+          <w:lang/>
+        </w:rPr>
+      </w:pPr>
+      <w:hyperlink w:anchor="_Toc93529542" w:history="1">
         <w:r>
           <w:rPr>
             <w:rStyle w:val="Hyperlink"/>
@@ -3061,7 +3092,7 @@
             <w:noProof/>
             <w:webHidden/>
           </w:rPr>
-          <w:instrText xml:space="preserve"> PAGEREF _Toc88169417 \h </w:instrText>
+          <w:instrText xml:space="preserve"> PAGEREF _Toc93529542 \h </w:instrText>
         </w:r>
         <w:r>
           <w:rPr>
@@ -3094,14 +3125,1330 @@
     </w:p>
     <w:p>
       <w:pPr>
-        <w:spacing w:line="276" w:lineRule="auto"/>
-        <w:rPr>
-          <w:rFonts w:ascii="Times New Roman" w:hAnsi="Times New Roman" w:cs="Times New Roman"/>
-          <w:sz w:val="36"/>
-          <w:szCs w:val="36"/>
-          <w:lang w:val="en-US"/>
-        </w:rPr>
-      </w:pPr>
+        <w:pStyle w:val="TOC1"/>
+        <w:tabs>
+          <w:tab w:val="right" w:leader="underscore" w:pos="9016"/>
+        </w:tabs>
+        <w:rPr>
+          <w:rFonts w:eastAsiaTheme="minorEastAsia" w:cstheme="minorBidi"/>
+          <w:b w:val="0"/>
+          <w:bCs w:val="0"/>
+          <w:i w:val="0"/>
+          <w:iCs w:val="0"/>
+          <w:noProof/>
+          <w:sz w:val="22"/>
+          <w:szCs w:val="22"/>
+          <w:lang/>
+        </w:rPr>
+      </w:pPr>
+      <w:hyperlink w:anchor="_Toc93529543" w:history="1">
+        <w:r>
+          <w:rPr>
+            <w:rStyle w:val="Hyperlink"/>
+            <w:rFonts w:ascii="Times New Roman" w:hAnsi="Times New Roman" w:cs="Times New Roman"/>
+            <w:noProof/>
+            <w:lang w:val="vi-VN"/>
+          </w:rPr>
+          <w:t>PHẦN II</w:t>
+        </w:r>
+        <w:r>
+          <w:rPr>
+            <w:noProof/>
+            <w:webHidden/>
+          </w:rPr>
+          <w:tab/>
+        </w:r>
+        <w:r>
+          <w:rPr>
+            <w:noProof/>
+            <w:webHidden/>
+          </w:rPr>
+          <w:fldChar w:fldCharType="begin"/>
+        </w:r>
+        <w:r>
+          <w:rPr>
+            <w:noProof/>
+            <w:webHidden/>
+          </w:rPr>
+          <w:instrText xml:space="preserve"> PAGEREF _Toc93529543 \h </w:instrText>
+        </w:r>
+        <w:r>
+          <w:rPr>
+            <w:noProof/>
+            <w:webHidden/>
+          </w:rPr>
+        </w:r>
+        <w:r>
+          <w:rPr>
+            <w:noProof/>
+            <w:webHidden/>
+          </w:rPr>
+          <w:fldChar w:fldCharType="separate"/>
+        </w:r>
+        <w:r>
+          <w:rPr>
+            <w:noProof/>
+            <w:webHidden/>
+          </w:rPr>
+          <w:t>22</w:t>
+        </w:r>
+        <w:r>
+          <w:rPr>
+            <w:noProof/>
+            <w:webHidden/>
+          </w:rPr>
+          <w:fldChar w:fldCharType="end"/>
+        </w:r>
+      </w:hyperlink>
+    </w:p>
+    <w:p>
+      <w:pPr>
+        <w:pStyle w:val="TOC2"/>
+        <w:tabs>
+          <w:tab w:val="right" w:leader="underscore" w:pos="9016"/>
+        </w:tabs>
+        <w:rPr>
+          <w:rFonts w:eastAsiaTheme="minorEastAsia" w:cstheme="minorBidi"/>
+          <w:b w:val="0"/>
+          <w:bCs w:val="0"/>
+          <w:noProof/>
+          <w:lang/>
+        </w:rPr>
+      </w:pPr>
+      <w:hyperlink w:anchor="_Toc93529544" w:history="1">
+        <w:r>
+          <w:rPr>
+            <w:rStyle w:val="Hyperlink"/>
+            <w:rFonts w:ascii="Times New Roman" w:hAnsi="Times New Roman" w:cs="Times New Roman"/>
+            <w:noProof/>
+            <w:lang w:val="vi-VN"/>
+          </w:rPr>
+          <w:t>1. Mô tả chương trình</w:t>
+        </w:r>
+        <w:r>
+          <w:rPr>
+            <w:noProof/>
+            <w:webHidden/>
+          </w:rPr>
+          <w:tab/>
+        </w:r>
+        <w:r>
+          <w:rPr>
+            <w:noProof/>
+            <w:webHidden/>
+          </w:rPr>
+          <w:fldChar w:fldCharType="begin"/>
+        </w:r>
+        <w:r>
+          <w:rPr>
+            <w:noProof/>
+            <w:webHidden/>
+          </w:rPr>
+          <w:instrText xml:space="preserve"> PAGEREF _Toc93529544 \h </w:instrText>
+        </w:r>
+        <w:r>
+          <w:rPr>
+            <w:noProof/>
+            <w:webHidden/>
+          </w:rPr>
+        </w:r>
+        <w:r>
+          <w:rPr>
+            <w:noProof/>
+            <w:webHidden/>
+          </w:rPr>
+          <w:fldChar w:fldCharType="separate"/>
+        </w:r>
+        <w:r>
+          <w:rPr>
+            <w:noProof/>
+            <w:webHidden/>
+          </w:rPr>
+          <w:t>22</w:t>
+        </w:r>
+        <w:r>
+          <w:rPr>
+            <w:noProof/>
+            <w:webHidden/>
+          </w:rPr>
+          <w:fldChar w:fldCharType="end"/>
+        </w:r>
+      </w:hyperlink>
+    </w:p>
+    <w:p>
+      <w:pPr>
+        <w:pStyle w:val="TOC2"/>
+        <w:tabs>
+          <w:tab w:val="right" w:leader="underscore" w:pos="9016"/>
+        </w:tabs>
+        <w:rPr>
+          <w:rFonts w:eastAsiaTheme="minorEastAsia" w:cstheme="minorBidi"/>
+          <w:b w:val="0"/>
+          <w:bCs w:val="0"/>
+          <w:noProof/>
+          <w:lang/>
+        </w:rPr>
+      </w:pPr>
+      <w:hyperlink w:anchor="_Toc93529545" w:history="1">
+        <w:r>
+          <w:rPr>
+            <w:rStyle w:val="Hyperlink"/>
+            <w:rFonts w:ascii="Times New Roman" w:hAnsi="Times New Roman" w:cs="Times New Roman"/>
+            <w:noProof/>
+            <w:lang w:val="vi-VN"/>
+          </w:rPr>
+          <w:t>2. Công nghệ sử dụng</w:t>
+        </w:r>
+        <w:r>
+          <w:rPr>
+            <w:noProof/>
+            <w:webHidden/>
+          </w:rPr>
+          <w:tab/>
+        </w:r>
+        <w:r>
+          <w:rPr>
+            <w:noProof/>
+            <w:webHidden/>
+          </w:rPr>
+          <w:fldChar w:fldCharType="begin"/>
+        </w:r>
+        <w:r>
+          <w:rPr>
+            <w:noProof/>
+            <w:webHidden/>
+          </w:rPr>
+          <w:instrText xml:space="preserve"> PAGEREF _Toc93529545 \h </w:instrText>
+        </w:r>
+        <w:r>
+          <w:rPr>
+            <w:noProof/>
+            <w:webHidden/>
+          </w:rPr>
+        </w:r>
+        <w:r>
+          <w:rPr>
+            <w:noProof/>
+            <w:webHidden/>
+          </w:rPr>
+          <w:fldChar w:fldCharType="separate"/>
+        </w:r>
+        <w:r>
+          <w:rPr>
+            <w:noProof/>
+            <w:webHidden/>
+          </w:rPr>
+          <w:t>22</w:t>
+        </w:r>
+        <w:r>
+          <w:rPr>
+            <w:noProof/>
+            <w:webHidden/>
+          </w:rPr>
+          <w:fldChar w:fldCharType="end"/>
+        </w:r>
+      </w:hyperlink>
+    </w:p>
+    <w:p>
+      <w:pPr>
+        <w:pStyle w:val="TOC3"/>
+        <w:tabs>
+          <w:tab w:val="right" w:leader="underscore" w:pos="9016"/>
+        </w:tabs>
+        <w:rPr>
+          <w:rFonts w:eastAsiaTheme="minorEastAsia" w:cstheme="minorBidi"/>
+          <w:noProof/>
+          <w:sz w:val="22"/>
+          <w:szCs w:val="22"/>
+          <w:lang/>
+        </w:rPr>
+      </w:pPr>
+      <w:hyperlink w:anchor="_Toc93529546" w:history="1">
+        <w:r>
+          <w:rPr>
+            <w:rStyle w:val="Hyperlink"/>
+            <w:rFonts w:ascii="Times New Roman" w:hAnsi="Times New Roman" w:cs="Times New Roman"/>
+            <w:b/>
+            <w:bCs/>
+            <w:i/>
+            <w:iCs/>
+            <w:noProof/>
+            <w:lang w:val="vi-VN"/>
+          </w:rPr>
+          <w:t>2.1. OpenCV</w:t>
+        </w:r>
+        <w:r>
+          <w:rPr>
+            <w:noProof/>
+            <w:webHidden/>
+          </w:rPr>
+          <w:tab/>
+        </w:r>
+        <w:r>
+          <w:rPr>
+            <w:noProof/>
+            <w:webHidden/>
+          </w:rPr>
+          <w:fldChar w:fldCharType="begin"/>
+        </w:r>
+        <w:r>
+          <w:rPr>
+            <w:noProof/>
+            <w:webHidden/>
+          </w:rPr>
+          <w:instrText xml:space="preserve"> PAGEREF _Toc93529546 \h </w:instrText>
+        </w:r>
+        <w:r>
+          <w:rPr>
+            <w:noProof/>
+            <w:webHidden/>
+          </w:rPr>
+        </w:r>
+        <w:r>
+          <w:rPr>
+            <w:noProof/>
+            <w:webHidden/>
+          </w:rPr>
+          <w:fldChar w:fldCharType="separate"/>
+        </w:r>
+        <w:r>
+          <w:rPr>
+            <w:noProof/>
+            <w:webHidden/>
+          </w:rPr>
+          <w:t>22</w:t>
+        </w:r>
+        <w:r>
+          <w:rPr>
+            <w:noProof/>
+            <w:webHidden/>
+          </w:rPr>
+          <w:fldChar w:fldCharType="end"/>
+        </w:r>
+      </w:hyperlink>
+    </w:p>
+    <w:p>
+      <w:pPr>
+        <w:pStyle w:val="TOC3"/>
+        <w:tabs>
+          <w:tab w:val="right" w:leader="underscore" w:pos="9016"/>
+        </w:tabs>
+        <w:rPr>
+          <w:rFonts w:eastAsiaTheme="minorEastAsia" w:cstheme="minorBidi"/>
+          <w:noProof/>
+          <w:sz w:val="22"/>
+          <w:szCs w:val="22"/>
+          <w:lang/>
+        </w:rPr>
+      </w:pPr>
+      <w:hyperlink w:anchor="_Toc93529547" w:history="1">
+        <w:r>
+          <w:rPr>
+            <w:rStyle w:val="Hyperlink"/>
+            <w:rFonts w:ascii="Times New Roman" w:hAnsi="Times New Roman" w:cs="Times New Roman"/>
+            <w:b/>
+            <w:bCs/>
+            <w:i/>
+            <w:iCs/>
+            <w:noProof/>
+            <w:lang w:val="vi-VN"/>
+          </w:rPr>
+          <w:t>2.2. Mediapipe Hands</w:t>
+        </w:r>
+        <w:r>
+          <w:rPr>
+            <w:noProof/>
+            <w:webHidden/>
+          </w:rPr>
+          <w:tab/>
+        </w:r>
+        <w:r>
+          <w:rPr>
+            <w:noProof/>
+            <w:webHidden/>
+          </w:rPr>
+          <w:fldChar w:fldCharType="begin"/>
+        </w:r>
+        <w:r>
+          <w:rPr>
+            <w:noProof/>
+            <w:webHidden/>
+          </w:rPr>
+          <w:instrText xml:space="preserve"> PAGEREF _Toc93529547 \h </w:instrText>
+        </w:r>
+        <w:r>
+          <w:rPr>
+            <w:noProof/>
+            <w:webHidden/>
+          </w:rPr>
+        </w:r>
+        <w:r>
+          <w:rPr>
+            <w:noProof/>
+            <w:webHidden/>
+          </w:rPr>
+          <w:fldChar w:fldCharType="separate"/>
+        </w:r>
+        <w:r>
+          <w:rPr>
+            <w:noProof/>
+            <w:webHidden/>
+          </w:rPr>
+          <w:t>22</w:t>
+        </w:r>
+        <w:r>
+          <w:rPr>
+            <w:noProof/>
+            <w:webHidden/>
+          </w:rPr>
+          <w:fldChar w:fldCharType="end"/>
+        </w:r>
+      </w:hyperlink>
+    </w:p>
+    <w:p>
+      <w:pPr>
+        <w:pStyle w:val="TOC3"/>
+        <w:tabs>
+          <w:tab w:val="right" w:leader="underscore" w:pos="9016"/>
+        </w:tabs>
+        <w:rPr>
+          <w:rFonts w:eastAsiaTheme="minorEastAsia" w:cstheme="minorBidi"/>
+          <w:noProof/>
+          <w:sz w:val="22"/>
+          <w:szCs w:val="22"/>
+          <w:lang/>
+        </w:rPr>
+      </w:pPr>
+      <w:hyperlink w:anchor="_Toc93529548" w:history="1">
+        <w:r>
+          <w:rPr>
+            <w:rStyle w:val="Hyperlink"/>
+            <w:rFonts w:ascii="Times New Roman" w:hAnsi="Times New Roman" w:cs="Times New Roman"/>
+            <w:b/>
+            <w:bCs/>
+            <w:i/>
+            <w:iCs/>
+            <w:noProof/>
+            <w:lang w:val="vi-VN"/>
+          </w:rPr>
+          <w:t>2.3. Tensorflow Keras</w:t>
+        </w:r>
+        <w:r>
+          <w:rPr>
+            <w:noProof/>
+            <w:webHidden/>
+          </w:rPr>
+          <w:tab/>
+        </w:r>
+        <w:r>
+          <w:rPr>
+            <w:noProof/>
+            <w:webHidden/>
+          </w:rPr>
+          <w:fldChar w:fldCharType="begin"/>
+        </w:r>
+        <w:r>
+          <w:rPr>
+            <w:noProof/>
+            <w:webHidden/>
+          </w:rPr>
+          <w:instrText xml:space="preserve"> PAGEREF _Toc93529548 \h </w:instrText>
+        </w:r>
+        <w:r>
+          <w:rPr>
+            <w:noProof/>
+            <w:webHidden/>
+          </w:rPr>
+        </w:r>
+        <w:r>
+          <w:rPr>
+            <w:noProof/>
+            <w:webHidden/>
+          </w:rPr>
+          <w:fldChar w:fldCharType="separate"/>
+        </w:r>
+        <w:r>
+          <w:rPr>
+            <w:noProof/>
+            <w:webHidden/>
+          </w:rPr>
+          <w:t>24</w:t>
+        </w:r>
+        <w:r>
+          <w:rPr>
+            <w:noProof/>
+            <w:webHidden/>
+          </w:rPr>
+          <w:fldChar w:fldCharType="end"/>
+        </w:r>
+      </w:hyperlink>
+    </w:p>
+    <w:p>
+      <w:pPr>
+        <w:pStyle w:val="TOC2"/>
+        <w:tabs>
+          <w:tab w:val="right" w:leader="underscore" w:pos="9016"/>
+        </w:tabs>
+        <w:rPr>
+          <w:rFonts w:eastAsiaTheme="minorEastAsia" w:cstheme="minorBidi"/>
+          <w:b w:val="0"/>
+          <w:bCs w:val="0"/>
+          <w:noProof/>
+          <w:lang/>
+        </w:rPr>
+      </w:pPr>
+      <w:hyperlink w:anchor="_Toc93529549" w:history="1">
+        <w:r>
+          <w:rPr>
+            <w:rStyle w:val="Hyperlink"/>
+            <w:rFonts w:ascii="Times New Roman" w:hAnsi="Times New Roman" w:cs="Times New Roman"/>
+            <w:noProof/>
+            <w:lang w:val="vi-VN"/>
+          </w:rPr>
+          <w:t>3. Cài đặt chương trình</w:t>
+        </w:r>
+        <w:r>
+          <w:rPr>
+            <w:noProof/>
+            <w:webHidden/>
+          </w:rPr>
+          <w:tab/>
+        </w:r>
+        <w:r>
+          <w:rPr>
+            <w:noProof/>
+            <w:webHidden/>
+          </w:rPr>
+          <w:fldChar w:fldCharType="begin"/>
+        </w:r>
+        <w:r>
+          <w:rPr>
+            <w:noProof/>
+            <w:webHidden/>
+          </w:rPr>
+          <w:instrText xml:space="preserve"> PAGEREF _Toc93529549 \h </w:instrText>
+        </w:r>
+        <w:r>
+          <w:rPr>
+            <w:noProof/>
+            <w:webHidden/>
+          </w:rPr>
+        </w:r>
+        <w:r>
+          <w:rPr>
+            <w:noProof/>
+            <w:webHidden/>
+          </w:rPr>
+          <w:fldChar w:fldCharType="separate"/>
+        </w:r>
+        <w:r>
+          <w:rPr>
+            <w:noProof/>
+            <w:webHidden/>
+          </w:rPr>
+          <w:t>24</w:t>
+        </w:r>
+        <w:r>
+          <w:rPr>
+            <w:noProof/>
+            <w:webHidden/>
+          </w:rPr>
+          <w:fldChar w:fldCharType="end"/>
+        </w:r>
+      </w:hyperlink>
+    </w:p>
+    <w:p>
+      <w:pPr>
+        <w:pStyle w:val="TOC3"/>
+        <w:tabs>
+          <w:tab w:val="right" w:leader="underscore" w:pos="9016"/>
+        </w:tabs>
+        <w:rPr>
+          <w:rFonts w:eastAsiaTheme="minorEastAsia" w:cstheme="minorBidi"/>
+          <w:noProof/>
+          <w:sz w:val="22"/>
+          <w:szCs w:val="22"/>
+          <w:lang/>
+        </w:rPr>
+      </w:pPr>
+      <w:hyperlink w:anchor="_Toc93529550" w:history="1">
+        <w:r>
+          <w:rPr>
+            <w:rStyle w:val="Hyperlink"/>
+            <w:rFonts w:ascii="Times New Roman" w:hAnsi="Times New Roman" w:cs="Times New Roman"/>
+            <w:b/>
+            <w:bCs/>
+            <w:i/>
+            <w:iCs/>
+            <w:noProof/>
+            <w:lang w:val="vi-VN"/>
+          </w:rPr>
+          <w:t xml:space="preserve">3.1. Lớp </w:t>
+        </w:r>
+        <w:r>
+          <w:rPr>
+            <w:rStyle w:val="Hyperlink"/>
+            <w:rFonts w:ascii="Consolas" w:hAnsi="Consolas" w:cs="Times New Roman"/>
+            <w:b/>
+            <w:bCs/>
+            <w:i/>
+            <w:iCs/>
+            <w:noProof/>
+            <w:lang w:val="vi-VN"/>
+          </w:rPr>
+          <w:t>HandDetector</w:t>
+        </w:r>
+        <w:r>
+          <w:rPr>
+            <w:noProof/>
+            <w:webHidden/>
+          </w:rPr>
+          <w:tab/>
+        </w:r>
+        <w:r>
+          <w:rPr>
+            <w:noProof/>
+            <w:webHidden/>
+          </w:rPr>
+          <w:fldChar w:fldCharType="begin"/>
+        </w:r>
+        <w:r>
+          <w:rPr>
+            <w:noProof/>
+            <w:webHidden/>
+          </w:rPr>
+          <w:instrText xml:space="preserve"> PAGEREF _Toc93529550 \h </w:instrText>
+        </w:r>
+        <w:r>
+          <w:rPr>
+            <w:noProof/>
+            <w:webHidden/>
+          </w:rPr>
+        </w:r>
+        <w:r>
+          <w:rPr>
+            <w:noProof/>
+            <w:webHidden/>
+          </w:rPr>
+          <w:fldChar w:fldCharType="separate"/>
+        </w:r>
+        <w:r>
+          <w:rPr>
+            <w:noProof/>
+            <w:webHidden/>
+          </w:rPr>
+          <w:t>24</w:t>
+        </w:r>
+        <w:r>
+          <w:rPr>
+            <w:noProof/>
+            <w:webHidden/>
+          </w:rPr>
+          <w:fldChar w:fldCharType="end"/>
+        </w:r>
+      </w:hyperlink>
+    </w:p>
+    <w:p>
+      <w:pPr>
+        <w:pStyle w:val="TOC3"/>
+        <w:tabs>
+          <w:tab w:val="right" w:leader="underscore" w:pos="9016"/>
+        </w:tabs>
+        <w:rPr>
+          <w:rFonts w:eastAsiaTheme="minorEastAsia" w:cstheme="minorBidi"/>
+          <w:noProof/>
+          <w:sz w:val="22"/>
+          <w:szCs w:val="22"/>
+          <w:lang/>
+        </w:rPr>
+      </w:pPr>
+      <w:hyperlink w:anchor="_Toc93529551" w:history="1">
+        <w:r>
+          <w:rPr>
+            <w:rStyle w:val="Hyperlink"/>
+            <w:rFonts w:ascii="Times New Roman" w:hAnsi="Times New Roman" w:cs="Times New Roman"/>
+            <w:b/>
+            <w:bCs/>
+            <w:i/>
+            <w:iCs/>
+            <w:noProof/>
+            <w:lang w:val="vi-VN"/>
+          </w:rPr>
+          <w:t xml:space="preserve">3.2. Lớp </w:t>
+        </w:r>
+        <w:r>
+          <w:rPr>
+            <w:rStyle w:val="Hyperlink"/>
+            <w:rFonts w:ascii="Consolas" w:hAnsi="Consolas" w:cs="Times New Roman"/>
+            <w:b/>
+            <w:bCs/>
+            <w:i/>
+            <w:iCs/>
+            <w:noProof/>
+            <w:lang w:val="vi-VN"/>
+          </w:rPr>
+          <w:t>Drawing</w:t>
+        </w:r>
+        <w:r>
+          <w:rPr>
+            <w:noProof/>
+            <w:webHidden/>
+          </w:rPr>
+          <w:tab/>
+        </w:r>
+        <w:r>
+          <w:rPr>
+            <w:noProof/>
+            <w:webHidden/>
+          </w:rPr>
+          <w:fldChar w:fldCharType="begin"/>
+        </w:r>
+        <w:r>
+          <w:rPr>
+            <w:noProof/>
+            <w:webHidden/>
+          </w:rPr>
+          <w:instrText xml:space="preserve"> PAGEREF _Toc93529551 \h </w:instrText>
+        </w:r>
+        <w:r>
+          <w:rPr>
+            <w:noProof/>
+            <w:webHidden/>
+          </w:rPr>
+        </w:r>
+        <w:r>
+          <w:rPr>
+            <w:noProof/>
+            <w:webHidden/>
+          </w:rPr>
+          <w:fldChar w:fldCharType="separate"/>
+        </w:r>
+        <w:r>
+          <w:rPr>
+            <w:noProof/>
+            <w:webHidden/>
+          </w:rPr>
+          <w:t>25</w:t>
+        </w:r>
+        <w:r>
+          <w:rPr>
+            <w:noProof/>
+            <w:webHidden/>
+          </w:rPr>
+          <w:fldChar w:fldCharType="end"/>
+        </w:r>
+      </w:hyperlink>
+    </w:p>
+    <w:p>
+      <w:pPr>
+        <w:pStyle w:val="TOC3"/>
+        <w:tabs>
+          <w:tab w:val="right" w:leader="underscore" w:pos="9016"/>
+        </w:tabs>
+        <w:rPr>
+          <w:rFonts w:eastAsiaTheme="minorEastAsia" w:cstheme="minorBidi"/>
+          <w:noProof/>
+          <w:sz w:val="22"/>
+          <w:szCs w:val="22"/>
+          <w:lang/>
+        </w:rPr>
+      </w:pPr>
+      <w:hyperlink w:anchor="_Toc93529552" w:history="1">
+        <w:r>
+          <w:rPr>
+            <w:rStyle w:val="Hyperlink"/>
+            <w:rFonts w:ascii="Times New Roman" w:hAnsi="Times New Roman" w:cs="Times New Roman"/>
+            <w:b/>
+            <w:bCs/>
+            <w:i/>
+            <w:iCs/>
+            <w:noProof/>
+            <w:lang w:val="vi-VN"/>
+          </w:rPr>
+          <w:t xml:space="preserve">3.3. Lớp </w:t>
+        </w:r>
+        <w:r>
+          <w:rPr>
+            <w:rStyle w:val="Hyperlink"/>
+            <w:rFonts w:ascii="Consolas" w:hAnsi="Consolas" w:cs="Times New Roman"/>
+            <w:b/>
+            <w:bCs/>
+            <w:i/>
+            <w:iCs/>
+            <w:noProof/>
+            <w:lang w:val="vi-VN"/>
+          </w:rPr>
+          <w:t>Doodle Detector</w:t>
+        </w:r>
+        <w:r>
+          <w:rPr>
+            <w:rStyle w:val="Hyperlink"/>
+            <w:rFonts w:ascii="Times New Roman" w:hAnsi="Times New Roman" w:cs="Times New Roman"/>
+            <w:b/>
+            <w:bCs/>
+            <w:i/>
+            <w:iCs/>
+            <w:noProof/>
+            <w:lang w:val="vi-VN"/>
+          </w:rPr>
+          <w:t xml:space="preserve"> và hàm cùng module</w:t>
+        </w:r>
+        <w:r>
+          <w:rPr>
+            <w:noProof/>
+            <w:webHidden/>
+          </w:rPr>
+          <w:tab/>
+        </w:r>
+        <w:r>
+          <w:rPr>
+            <w:noProof/>
+            <w:webHidden/>
+          </w:rPr>
+          <w:fldChar w:fldCharType="begin"/>
+        </w:r>
+        <w:r>
+          <w:rPr>
+            <w:noProof/>
+            <w:webHidden/>
+          </w:rPr>
+          <w:instrText xml:space="preserve"> PAGEREF _Toc93529552 \h </w:instrText>
+        </w:r>
+        <w:r>
+          <w:rPr>
+            <w:noProof/>
+            <w:webHidden/>
+          </w:rPr>
+        </w:r>
+        <w:r>
+          <w:rPr>
+            <w:noProof/>
+            <w:webHidden/>
+          </w:rPr>
+          <w:fldChar w:fldCharType="separate"/>
+        </w:r>
+        <w:r>
+          <w:rPr>
+            <w:noProof/>
+            <w:webHidden/>
+          </w:rPr>
+          <w:t>25</w:t>
+        </w:r>
+        <w:r>
+          <w:rPr>
+            <w:noProof/>
+            <w:webHidden/>
+          </w:rPr>
+          <w:fldChar w:fldCharType="end"/>
+        </w:r>
+      </w:hyperlink>
+    </w:p>
+    <w:p>
+      <w:pPr>
+        <w:pStyle w:val="TOC3"/>
+        <w:tabs>
+          <w:tab w:val="right" w:leader="underscore" w:pos="9016"/>
+        </w:tabs>
+        <w:rPr>
+          <w:rFonts w:eastAsiaTheme="minorEastAsia" w:cstheme="minorBidi"/>
+          <w:noProof/>
+          <w:sz w:val="22"/>
+          <w:szCs w:val="22"/>
+          <w:lang/>
+        </w:rPr>
+      </w:pPr>
+      <w:hyperlink w:anchor="_Toc93529553" w:history="1">
+        <w:r>
+          <w:rPr>
+            <w:rStyle w:val="Hyperlink"/>
+            <w:rFonts w:ascii="Times New Roman" w:hAnsi="Times New Roman" w:cs="Times New Roman"/>
+            <w:b/>
+            <w:bCs/>
+            <w:i/>
+            <w:iCs/>
+            <w:noProof/>
+            <w:lang w:val="vi-VN"/>
+          </w:rPr>
+          <w:t xml:space="preserve">3.4. Module </w:t>
+        </w:r>
+        <w:r>
+          <w:rPr>
+            <w:rStyle w:val="Hyperlink"/>
+            <w:rFonts w:ascii="Consolas" w:hAnsi="Consolas" w:cs="Times New Roman"/>
+            <w:b/>
+            <w:bCs/>
+            <w:i/>
+            <w:iCs/>
+            <w:noProof/>
+            <w:lang w:val="vi-VN"/>
+          </w:rPr>
+          <w:t>Main</w:t>
+        </w:r>
+        <w:r>
+          <w:rPr>
+            <w:noProof/>
+            <w:webHidden/>
+          </w:rPr>
+          <w:tab/>
+        </w:r>
+        <w:r>
+          <w:rPr>
+            <w:noProof/>
+            <w:webHidden/>
+          </w:rPr>
+          <w:fldChar w:fldCharType="begin"/>
+        </w:r>
+        <w:r>
+          <w:rPr>
+            <w:noProof/>
+            <w:webHidden/>
+          </w:rPr>
+          <w:instrText xml:space="preserve"> PAGEREF _Toc93529553 \h </w:instrText>
+        </w:r>
+        <w:r>
+          <w:rPr>
+            <w:noProof/>
+            <w:webHidden/>
+          </w:rPr>
+        </w:r>
+        <w:r>
+          <w:rPr>
+            <w:noProof/>
+            <w:webHidden/>
+          </w:rPr>
+          <w:fldChar w:fldCharType="separate"/>
+        </w:r>
+        <w:r>
+          <w:rPr>
+            <w:noProof/>
+            <w:webHidden/>
+          </w:rPr>
+          <w:t>27</w:t>
+        </w:r>
+        <w:r>
+          <w:rPr>
+            <w:noProof/>
+            <w:webHidden/>
+          </w:rPr>
+          <w:fldChar w:fldCharType="end"/>
+        </w:r>
+      </w:hyperlink>
+    </w:p>
+    <w:p>
+      <w:pPr>
+        <w:pStyle w:val="TOC2"/>
+        <w:tabs>
+          <w:tab w:val="right" w:leader="underscore" w:pos="9016"/>
+        </w:tabs>
+        <w:rPr>
+          <w:rFonts w:eastAsiaTheme="minorEastAsia" w:cstheme="minorBidi"/>
+          <w:b w:val="0"/>
+          <w:bCs w:val="0"/>
+          <w:noProof/>
+          <w:lang/>
+        </w:rPr>
+      </w:pPr>
+      <w:hyperlink w:anchor="_Toc93529554" w:history="1">
+        <w:r>
+          <w:rPr>
+            <w:rStyle w:val="Hyperlink"/>
+            <w:rFonts w:ascii="Times New Roman" w:hAnsi="Times New Roman" w:cs="Times New Roman"/>
+            <w:noProof/>
+            <w:lang w:val="vi-VN"/>
+          </w:rPr>
+          <w:t>4. Kết quả chạy chương trình</w:t>
+        </w:r>
+        <w:r>
+          <w:rPr>
+            <w:noProof/>
+            <w:webHidden/>
+          </w:rPr>
+          <w:tab/>
+        </w:r>
+        <w:r>
+          <w:rPr>
+            <w:noProof/>
+            <w:webHidden/>
+          </w:rPr>
+          <w:fldChar w:fldCharType="begin"/>
+        </w:r>
+        <w:r>
+          <w:rPr>
+            <w:noProof/>
+            <w:webHidden/>
+          </w:rPr>
+          <w:instrText xml:space="preserve"> PAGEREF _Toc93529554 \h </w:instrText>
+        </w:r>
+        <w:r>
+          <w:rPr>
+            <w:noProof/>
+            <w:webHidden/>
+          </w:rPr>
+        </w:r>
+        <w:r>
+          <w:rPr>
+            <w:noProof/>
+            <w:webHidden/>
+          </w:rPr>
+          <w:fldChar w:fldCharType="separate"/>
+        </w:r>
+        <w:r>
+          <w:rPr>
+            <w:noProof/>
+            <w:webHidden/>
+          </w:rPr>
+          <w:t>28</w:t>
+        </w:r>
+        <w:r>
+          <w:rPr>
+            <w:noProof/>
+            <w:webHidden/>
+          </w:rPr>
+          <w:fldChar w:fldCharType="end"/>
+        </w:r>
+      </w:hyperlink>
+    </w:p>
+    <w:p>
+      <w:pPr>
+        <w:pStyle w:val="TOC3"/>
+        <w:tabs>
+          <w:tab w:val="right" w:leader="underscore" w:pos="9016"/>
+        </w:tabs>
+        <w:rPr>
+          <w:rFonts w:eastAsiaTheme="minorEastAsia" w:cstheme="minorBidi"/>
+          <w:noProof/>
+          <w:sz w:val="22"/>
+          <w:szCs w:val="22"/>
+          <w:lang/>
+        </w:rPr>
+      </w:pPr>
+      <w:hyperlink w:anchor="_Toc93529555" w:history="1">
+        <w:r>
+          <w:rPr>
+            <w:rStyle w:val="Hyperlink"/>
+            <w:rFonts w:ascii="Times New Roman" w:hAnsi="Times New Roman" w:cs="Times New Roman"/>
+            <w:b/>
+            <w:bCs/>
+            <w:i/>
+            <w:iCs/>
+            <w:noProof/>
+            <w:lang w:val="vi-VN"/>
+          </w:rPr>
+          <w:t xml:space="preserve">4.1. Kết quả chạy module </w:t>
+        </w:r>
+        <w:r>
+          <w:rPr>
+            <w:rStyle w:val="Hyperlink"/>
+            <w:rFonts w:ascii="Consolas" w:hAnsi="Consolas" w:cs="Times New Roman"/>
+            <w:b/>
+            <w:bCs/>
+            <w:i/>
+            <w:iCs/>
+            <w:noProof/>
+            <w:lang w:val="vi-VN"/>
+          </w:rPr>
+          <w:t>train_model</w:t>
+        </w:r>
+        <w:r>
+          <w:rPr>
+            <w:noProof/>
+            <w:webHidden/>
+          </w:rPr>
+          <w:tab/>
+        </w:r>
+        <w:r>
+          <w:rPr>
+            <w:noProof/>
+            <w:webHidden/>
+          </w:rPr>
+          <w:fldChar w:fldCharType="begin"/>
+        </w:r>
+        <w:r>
+          <w:rPr>
+            <w:noProof/>
+            <w:webHidden/>
+          </w:rPr>
+          <w:instrText xml:space="preserve"> PAGEREF _Toc93529555 \h </w:instrText>
+        </w:r>
+        <w:r>
+          <w:rPr>
+            <w:noProof/>
+            <w:webHidden/>
+          </w:rPr>
+        </w:r>
+        <w:r>
+          <w:rPr>
+            <w:noProof/>
+            <w:webHidden/>
+          </w:rPr>
+          <w:fldChar w:fldCharType="separate"/>
+        </w:r>
+        <w:r>
+          <w:rPr>
+            <w:noProof/>
+            <w:webHidden/>
+          </w:rPr>
+          <w:t>28</w:t>
+        </w:r>
+        <w:r>
+          <w:rPr>
+            <w:noProof/>
+            <w:webHidden/>
+          </w:rPr>
+          <w:fldChar w:fldCharType="end"/>
+        </w:r>
+      </w:hyperlink>
+    </w:p>
+    <w:p>
+      <w:pPr>
+        <w:pStyle w:val="TOC3"/>
+        <w:tabs>
+          <w:tab w:val="right" w:leader="underscore" w:pos="9016"/>
+        </w:tabs>
+        <w:rPr>
+          <w:rFonts w:eastAsiaTheme="minorEastAsia" w:cstheme="minorBidi"/>
+          <w:noProof/>
+          <w:sz w:val="22"/>
+          <w:szCs w:val="22"/>
+          <w:lang/>
+        </w:rPr>
+      </w:pPr>
+      <w:hyperlink w:anchor="_Toc93529556" w:history="1">
+        <w:r>
+          <w:rPr>
+            <w:rStyle w:val="Hyperlink"/>
+            <w:rFonts w:ascii="Times New Roman" w:hAnsi="Times New Roman" w:cs="Times New Roman"/>
+            <w:b/>
+            <w:bCs/>
+            <w:i/>
+            <w:iCs/>
+            <w:noProof/>
+            <w:lang w:val="vi-VN"/>
+          </w:rPr>
+          <w:t xml:space="preserve">4.2. Kết quả chạy chương trình chính (module </w:t>
+        </w:r>
+        <w:r>
+          <w:rPr>
+            <w:rStyle w:val="Hyperlink"/>
+            <w:rFonts w:ascii="Consolas" w:hAnsi="Consolas" w:cs="Times New Roman"/>
+            <w:b/>
+            <w:bCs/>
+            <w:i/>
+            <w:iCs/>
+            <w:noProof/>
+            <w:lang w:val="vi-VN"/>
+          </w:rPr>
+          <w:t>Main</w:t>
+        </w:r>
+        <w:r>
+          <w:rPr>
+            <w:rStyle w:val="Hyperlink"/>
+            <w:rFonts w:ascii="Times New Roman" w:hAnsi="Times New Roman" w:cs="Times New Roman"/>
+            <w:b/>
+            <w:bCs/>
+            <w:i/>
+            <w:iCs/>
+            <w:noProof/>
+            <w:lang w:val="vi-VN"/>
+          </w:rPr>
+          <w:t>)</w:t>
+        </w:r>
+        <w:r>
+          <w:rPr>
+            <w:noProof/>
+            <w:webHidden/>
+          </w:rPr>
+          <w:tab/>
+        </w:r>
+        <w:r>
+          <w:rPr>
+            <w:noProof/>
+            <w:webHidden/>
+          </w:rPr>
+          <w:fldChar w:fldCharType="begin"/>
+        </w:r>
+        <w:r>
+          <w:rPr>
+            <w:noProof/>
+            <w:webHidden/>
+          </w:rPr>
+          <w:instrText xml:space="preserve"> PAGEREF _Toc93529556 \h </w:instrText>
+        </w:r>
+        <w:r>
+          <w:rPr>
+            <w:noProof/>
+            <w:webHidden/>
+          </w:rPr>
+        </w:r>
+        <w:r>
+          <w:rPr>
+            <w:noProof/>
+            <w:webHidden/>
+          </w:rPr>
+          <w:fldChar w:fldCharType="separate"/>
+        </w:r>
+        <w:r>
+          <w:rPr>
+            <w:noProof/>
+            <w:webHidden/>
+          </w:rPr>
+          <w:t>30</w:t>
+        </w:r>
+        <w:r>
+          <w:rPr>
+            <w:noProof/>
+            <w:webHidden/>
+          </w:rPr>
+          <w:fldChar w:fldCharType="end"/>
+        </w:r>
+      </w:hyperlink>
+    </w:p>
+    <w:p>
+      <w:pPr>
+        <w:pStyle w:val="TOC2"/>
+        <w:tabs>
+          <w:tab w:val="right" w:leader="underscore" w:pos="9016"/>
+        </w:tabs>
+        <w:rPr>
+          <w:rFonts w:eastAsiaTheme="minorEastAsia" w:cstheme="minorBidi"/>
+          <w:b w:val="0"/>
+          <w:bCs w:val="0"/>
+          <w:noProof/>
+          <w:lang/>
+        </w:rPr>
+      </w:pPr>
+      <w:hyperlink w:anchor="_Toc93529557" w:history="1">
+        <w:r>
+          <w:rPr>
+            <w:rStyle w:val="Hyperlink"/>
+            <w:rFonts w:ascii="Times New Roman" w:hAnsi="Times New Roman" w:cs="Times New Roman"/>
+            <w:noProof/>
+            <w:lang w:val="vi-VN"/>
+          </w:rPr>
+          <w:t>5. Hướng phát triển tiếp theo</w:t>
+        </w:r>
+        <w:r>
+          <w:rPr>
+            <w:noProof/>
+            <w:webHidden/>
+          </w:rPr>
+          <w:tab/>
+        </w:r>
+        <w:r>
+          <w:rPr>
+            <w:noProof/>
+            <w:webHidden/>
+          </w:rPr>
+          <w:fldChar w:fldCharType="begin"/>
+        </w:r>
+        <w:r>
+          <w:rPr>
+            <w:noProof/>
+            <w:webHidden/>
+          </w:rPr>
+          <w:instrText xml:space="preserve"> PAGEREF _Toc93529557 \h </w:instrText>
+        </w:r>
+        <w:r>
+          <w:rPr>
+            <w:noProof/>
+            <w:webHidden/>
+          </w:rPr>
+        </w:r>
+        <w:r>
+          <w:rPr>
+            <w:noProof/>
+            <w:webHidden/>
+          </w:rPr>
+          <w:fldChar w:fldCharType="separate"/>
+        </w:r>
+        <w:r>
+          <w:rPr>
+            <w:noProof/>
+            <w:webHidden/>
+          </w:rPr>
+          <w:t>31</w:t>
+        </w:r>
+        <w:r>
+          <w:rPr>
+            <w:noProof/>
+            <w:webHidden/>
+          </w:rPr>
+          <w:fldChar w:fldCharType="end"/>
+        </w:r>
+      </w:hyperlink>
+    </w:p>
+    <w:p>
+      <w:pPr>
+        <w:pStyle w:val="TOC2"/>
+        <w:tabs>
+          <w:tab w:val="right" w:leader="underscore" w:pos="9016"/>
+        </w:tabs>
+        <w:rPr>
+          <w:rFonts w:ascii="Times New Roman" w:hAnsi="Times New Roman" w:cs="Times New Roman"/>
+          <w:sz w:val="28"/>
+          <w:szCs w:val="28"/>
+          <w:lang w:val="vi-VN"/>
+        </w:rPr>
+      </w:pPr>
+      <w:hyperlink w:anchor="_Toc93529558" w:history="1">
+        <w:r>
+          <w:rPr>
+            <w:rStyle w:val="Hyperlink"/>
+            <w:rFonts w:ascii="Times New Roman" w:hAnsi="Times New Roman" w:cs="Times New Roman"/>
+            <w:noProof/>
+            <w:lang w:val="vi-VN"/>
+          </w:rPr>
+          <w:t>6. Tài liệu tham khảo</w:t>
+        </w:r>
+        <w:r>
+          <w:rPr>
+            <w:noProof/>
+            <w:webHidden/>
+          </w:rPr>
+          <w:tab/>
+        </w:r>
+        <w:r>
+          <w:rPr>
+            <w:noProof/>
+            <w:webHidden/>
+          </w:rPr>
+          <w:fldChar w:fldCharType="begin"/>
+        </w:r>
+        <w:r>
+          <w:rPr>
+            <w:noProof/>
+            <w:webHidden/>
+          </w:rPr>
+          <w:instrText xml:space="preserve"> PAGEREF _Toc93529558 \h </w:instrText>
+        </w:r>
+        <w:r>
+          <w:rPr>
+            <w:noProof/>
+            <w:webHidden/>
+          </w:rPr>
+        </w:r>
+        <w:r>
+          <w:rPr>
+            <w:noProof/>
+            <w:webHidden/>
+          </w:rPr>
+          <w:fldChar w:fldCharType="separate"/>
+        </w:r>
+        <w:r>
+          <w:rPr>
+            <w:noProof/>
+            <w:webHidden/>
+          </w:rPr>
+          <w:t>31</w:t>
+        </w:r>
+        <w:r>
+          <w:rPr>
+            <w:noProof/>
+            <w:webHidden/>
+          </w:rPr>
+          <w:fldChar w:fldCharType="end"/>
+        </w:r>
+      </w:hyperlink>
       <w:r>
         <w:rPr>
           <w:rFonts w:ascii="Times New Roman" w:hAnsi="Times New Roman" w:cs="Times New Roman"/>
@@ -3114,25 +4461,6 @@
         </w:rPr>
         <w:fldChar w:fldCharType="end"/>
       </w:r>
-      <w:r>
-        <w:rPr>
-          <w:rFonts w:ascii="Times New Roman" w:hAnsi="Times New Roman" w:cs="Times New Roman"/>
-          <w:sz w:val="36"/>
-          <w:szCs w:val="36"/>
-          <w:lang w:val="vi-VN"/>
-        </w:rPr>
-        <w:br w:type="page"/>
-      </w:r>
-    </w:p>
-    <w:p>
-      <w:pPr>
-        <w:rPr>
-          <w:rFonts w:ascii="Times New Roman" w:hAnsi="Times New Roman" w:cs="Times New Roman"/>
-          <w:sz w:val="28"/>
-          <w:szCs w:val="28"/>
-          <w:lang w:val="vi-VN"/>
-        </w:rPr>
-      </w:pPr>
     </w:p>
     <w:p>
       <w:pPr>
@@ -3149,7 +4477,7 @@
         </w:rPr>
       </w:pPr>
       <w:bookmarkStart w:id="0" w:name="_Toc86155700"/>
-      <w:bookmarkStart w:id="1" w:name="_Toc88169387"/>
+      <w:bookmarkStart w:id="1" w:name="_Toc93529512"/>
       <w:r>
         <w:rPr>
           <w:rFonts w:ascii="Times New Roman" w:hAnsi="Times New Roman" w:cs="Times New Roman"/>
@@ -3160,17 +4488,11 @@
           <w:szCs w:val="48"/>
           <w:lang w:val="vi-VN"/>
         </w:rPr>
+        <w:lastRenderedPageBreak/>
         <w:t>PHẦN I</w:t>
       </w:r>
       <w:bookmarkEnd w:id="0"/>
       <w:bookmarkEnd w:id="1"/>
-    </w:p>
-    <w:p>
-      <w:pPr>
-        <w:rPr>
-          <w:lang w:val="vi-VN"/>
-        </w:rPr>
-      </w:pPr>
     </w:p>
     <w:p>
       <w:pPr>
@@ -3188,7 +4510,7 @@
         </w:rPr>
       </w:pPr>
       <w:bookmarkStart w:id="2" w:name="_Toc86155701"/>
-      <w:bookmarkStart w:id="3" w:name="_Toc88169388"/>
+      <w:bookmarkStart w:id="3" w:name="_Toc93529513"/>
       <w:r>
         <w:rPr>
           <w:rFonts w:ascii="Times New Roman" w:hAnsi="Times New Roman" w:cs="Times New Roman"/>
@@ -3219,7 +4541,7 @@
         </w:rPr>
       </w:pPr>
       <w:bookmarkStart w:id="4" w:name="_Toc86155702"/>
-      <w:bookmarkStart w:id="5" w:name="_Toc88169389"/>
+      <w:bookmarkStart w:id="5" w:name="_Toc93529514"/>
       <w:r>
         <w:rPr>
           <w:rFonts w:ascii="Times New Roman" w:hAnsi="Times New Roman" w:cs="Times New Roman"/>
@@ -3641,7 +4963,7 @@
         </w:rPr>
       </w:pPr>
       <w:bookmarkStart w:id="6" w:name="_Toc86155703"/>
-      <w:bookmarkStart w:id="7" w:name="_Toc88169390"/>
+      <w:bookmarkStart w:id="7" w:name="_Toc93529515"/>
       <w:r>
         <w:rPr>
           <w:rFonts w:ascii="Times New Roman" w:hAnsi="Times New Roman" w:cs="Times New Roman"/>
@@ -3673,7 +4995,7 @@
           <w:lang w:val="vi-VN"/>
         </w:rPr>
       </w:pPr>
-      <w:bookmarkStart w:id="8" w:name="_Toc88169391"/>
+      <w:bookmarkStart w:id="8" w:name="_Toc93529516"/>
       <w:r>
         <w:rPr>
           <w:rFonts w:ascii="Times New Roman" w:hAnsi="Times New Roman" w:cs="Times New Roman"/>
@@ -3922,7 +5244,6 @@
           <w:szCs w:val="28"/>
           <w:lang w:val="vi-VN"/>
         </w:rPr>
-        <w:lastRenderedPageBreak/>
         <w:t>Thuật toán ngắn gọn, đơn giản, dễ cài đặt.</w:t>
       </w:r>
     </w:p>
@@ -3968,7 +5289,7 @@
           <w:lang w:val="vi-VN"/>
         </w:rPr>
       </w:pPr>
-      <w:bookmarkStart w:id="9" w:name="_Toc88169392"/>
+      <w:bookmarkStart w:id="9" w:name="_Toc93529517"/>
       <w:r>
         <w:rPr>
           <w:rFonts w:ascii="Times New Roman" w:hAnsi="Times New Roman" w:cs="Times New Roman"/>
@@ -3979,6 +5300,7 @@
           <w:szCs w:val="28"/>
           <w:lang w:val="vi-VN"/>
         </w:rPr>
+        <w:lastRenderedPageBreak/>
         <w:t xml:space="preserve">2.2. Sắp xếp Lựa chọn </w:t>
       </w:r>
       <w:r>
@@ -4279,7 +5601,7 @@
           <w:lang w:val="vi-VN"/>
         </w:rPr>
       </w:pPr>
-      <w:bookmarkStart w:id="10" w:name="_Toc88169393"/>
+      <w:bookmarkStart w:id="10" w:name="_Toc93529518"/>
       <w:r>
         <w:rPr>
           <w:rFonts w:ascii="Times New Roman" w:hAnsi="Times New Roman" w:cs="Times New Roman"/>
@@ -4697,7 +6019,6 @@
           <w:szCs w:val="28"/>
           <w:lang w:val="vi-VN"/>
         </w:rPr>
-        <w:lastRenderedPageBreak/>
         <w:t xml:space="preserve">Đánh </w:t>
       </w:r>
       <w:r>
@@ -4814,7 +6135,7 @@
           <w:lang w:val="vi-VN"/>
         </w:rPr>
       </w:pPr>
-      <w:bookmarkStart w:id="11" w:name="_Toc88169394"/>
+      <w:bookmarkStart w:id="11" w:name="_Toc93529519"/>
       <w:r>
         <w:rPr>
           <w:rFonts w:ascii="Times New Roman" w:hAnsi="Times New Roman" w:cs="Times New Roman"/>
@@ -4825,6 +6146,7 @@
           <w:szCs w:val="28"/>
           <w:lang w:val="vi-VN"/>
         </w:rPr>
+        <w:lastRenderedPageBreak/>
         <w:t>2.4. Sắp xếp Nhanh (Quick Sort)</w:t>
       </w:r>
       <w:bookmarkEnd w:id="11"/>
@@ -5397,7 +6719,7 @@
           <w:lang w:val="vi-VN"/>
         </w:rPr>
       </w:pPr>
-      <w:bookmarkStart w:id="12" w:name="_Toc88169395"/>
+      <w:bookmarkStart w:id="12" w:name="_Toc93529520"/>
       <w:r>
         <w:rPr>
           <w:rFonts w:ascii="Times New Roman" w:hAnsi="Times New Roman" w:cs="Times New Roman"/>
@@ -5589,7 +6911,6 @@
           <w:szCs w:val="28"/>
           <w:lang w:val="vi-VN"/>
         </w:rPr>
-        <w:lastRenderedPageBreak/>
         <w:t>Lần lượt ghi giá trị nhỏ hơn trong 2 phần tử đầu của 2 nhóm con vào cha, loại phần tử này</w:t>
       </w:r>
       <w:r>
@@ -5733,6 +7054,7 @@
           <w:szCs w:val="28"/>
           <w:lang w:val="vi-VN"/>
         </w:rPr>
+        <w:lastRenderedPageBreak/>
         <w:t xml:space="preserve">Đánh </w:t>
       </w:r>
       <w:r>
@@ -5848,7 +7170,7 @@
         </w:rPr>
       </w:pPr>
       <w:bookmarkStart w:id="13" w:name="_Toc86155704"/>
-      <w:bookmarkStart w:id="14" w:name="_Toc88169396"/>
+      <w:bookmarkStart w:id="14" w:name="_Toc93529521"/>
       <w:r>
         <w:rPr>
           <w:rFonts w:ascii="Times New Roman" w:hAnsi="Times New Roman" w:cs="Times New Roman"/>
@@ -5967,7 +7289,7 @@
           <w:lang w:val="vi-VN"/>
         </w:rPr>
       </w:pPr>
-      <w:bookmarkStart w:id="15" w:name="_Toc88169397"/>
+      <w:bookmarkStart w:id="15" w:name="_Toc93529522"/>
       <w:r>
         <w:rPr>
           <w:rFonts w:ascii="Times New Roman" w:hAnsi="Times New Roman" w:cs="Times New Roman"/>
@@ -5978,7 +7300,6 @@
           <w:szCs w:val="28"/>
           <w:lang w:val="en-US"/>
         </w:rPr>
-        <w:lastRenderedPageBreak/>
         <w:t>4</w:t>
       </w:r>
       <w:r>
@@ -6123,6 +7444,7 @@
           <w:szCs w:val="28"/>
           <w:lang w:val="vi-VN"/>
         </w:rPr>
+        <w:lastRenderedPageBreak/>
         <w:t>Các loại thuật toán có độ phức tạp khác nhau nên thời gian xử lý sẽ có sự chênh lệch rất lớn, vì vậy chia ra làm hai đồ thị mà mỗi đồ thì thuật toán có cùng độ phức tạp. Các thuật toán trong cùng một đồ thị sẽ sử dụng cùng một dữ liệu đầu vào.</w:t>
       </w:r>
     </w:p>
@@ -6257,67 +7579,67 @@
           <w:szCs w:val="28"/>
           <w:lang w:val="vi-VN"/>
         </w:rPr>
+        <w:t>So sánh giữa sắp xếp Nổi bọt và sắp xếp Lựa chọn với cùng độ phức tạp thời gian O(n</w:t>
+      </w:r>
+      <w:r>
+        <w:rPr>
+          <w:rFonts w:ascii="Times New Roman" w:hAnsi="Times New Roman" w:cs="Times New Roman"/>
+          <w:sz w:val="28"/>
+          <w:szCs w:val="28"/>
+          <w:vertAlign w:val="superscript"/>
+          <w:lang w:val="vi-VN"/>
+        </w:rPr>
+        <w:t>2</w:t>
+      </w:r>
+      <w:r>
+        <w:rPr>
+          <w:rFonts w:ascii="Times New Roman" w:hAnsi="Times New Roman" w:cs="Times New Roman"/>
+          <w:sz w:val="28"/>
+          <w:szCs w:val="28"/>
+          <w:lang w:val="vi-VN"/>
+        </w:rPr>
+        <w:t>).</w:t>
+      </w:r>
+      <w:r>
+        <w:rPr>
+          <w:rFonts w:ascii="Times New Roman" w:hAnsi="Times New Roman" w:cs="Times New Roman"/>
+          <w:sz w:val="28"/>
+          <w:szCs w:val="28"/>
+          <w:lang w:val="vi-VN"/>
+        </w:rPr>
+        <w:t xml:space="preserve"> Có thể thấy sắp xếp Lựa chọn giảm bớt quá trình đổi chỗ giữa các thành phần so với sắp xếp Nổi bọt nên hiệu quả thời gian tăng dần khi dữ liệu càng lớn.</w:t>
+      </w:r>
+    </w:p>
+    <w:p>
+      <w:pPr>
+        <w:jc w:val="both"/>
+        <w:rPr>
+          <w:rFonts w:ascii="Times New Roman" w:hAnsi="Times New Roman" w:cs="Times New Roman"/>
+          <w:sz w:val="28"/>
+          <w:szCs w:val="28"/>
+          <w:lang w:val="vi-VN"/>
+        </w:rPr>
+      </w:pPr>
+    </w:p>
+    <w:p>
+      <w:pPr>
+        <w:jc w:val="center"/>
+        <w:rPr>
+          <w:rFonts w:ascii="Times New Roman" w:hAnsi="Times New Roman" w:cs="Times New Roman"/>
+          <w:sz w:val="28"/>
+          <w:szCs w:val="28"/>
+          <w:lang w:val="vi-VN"/>
+        </w:rPr>
+      </w:pPr>
+      <w:r>
+        <w:rPr>
+          <w:rFonts w:ascii="Times New Roman" w:hAnsi="Times New Roman" w:cs="Times New Roman"/>
+          <w:noProof/>
+          <w:sz w:val="28"/>
+          <w:szCs w:val="28"/>
+          <w:lang w:val="vi-VN"/>
+        </w:rPr>
         <w:lastRenderedPageBreak/>
-        <w:t>So sánh giữa sắp xếp Nổi bọt và sắp xếp Lựa chọn với cùng độ phức tạp thời gian O(n</w:t>
-      </w:r>
-      <w:r>
-        <w:rPr>
-          <w:rFonts w:ascii="Times New Roman" w:hAnsi="Times New Roman" w:cs="Times New Roman"/>
-          <w:sz w:val="28"/>
-          <w:szCs w:val="28"/>
-          <w:vertAlign w:val="superscript"/>
-          <w:lang w:val="vi-VN"/>
-        </w:rPr>
-        <w:t>2</w:t>
-      </w:r>
-      <w:r>
-        <w:rPr>
-          <w:rFonts w:ascii="Times New Roman" w:hAnsi="Times New Roman" w:cs="Times New Roman"/>
-          <w:sz w:val="28"/>
-          <w:szCs w:val="28"/>
-          <w:lang w:val="vi-VN"/>
-        </w:rPr>
-        <w:t>).</w:t>
-      </w:r>
-      <w:r>
-        <w:rPr>
-          <w:rFonts w:ascii="Times New Roman" w:hAnsi="Times New Roman" w:cs="Times New Roman"/>
-          <w:sz w:val="28"/>
-          <w:szCs w:val="28"/>
-          <w:lang w:val="vi-VN"/>
-        </w:rPr>
-        <w:t xml:space="preserve"> Có thể thấy sắp xếp Lựa chọn giảm bớt quá trình đổi chỗ giữa các thành phần so với sắp xếp Nổi bọt nên hiệu quả thời gian tăng dần khi dữ liệu càng lớn.</w:t>
-      </w:r>
-    </w:p>
-    <w:p>
-      <w:pPr>
-        <w:jc w:val="both"/>
-        <w:rPr>
-          <w:rFonts w:ascii="Times New Roman" w:hAnsi="Times New Roman" w:cs="Times New Roman"/>
-          <w:sz w:val="28"/>
-          <w:szCs w:val="28"/>
-          <w:lang w:val="vi-VN"/>
-        </w:rPr>
-      </w:pPr>
-    </w:p>
-    <w:p>
-      <w:pPr>
-        <w:jc w:val="center"/>
-        <w:rPr>
-          <w:rFonts w:ascii="Times New Roman" w:hAnsi="Times New Roman" w:cs="Times New Roman"/>
-          <w:sz w:val="28"/>
-          <w:szCs w:val="28"/>
-          <w:lang w:val="vi-VN"/>
-        </w:rPr>
-      </w:pPr>
-      <w:r>
-        <w:rPr>
-          <w:rFonts w:ascii="Times New Roman" w:hAnsi="Times New Roman" w:cs="Times New Roman"/>
-          <w:noProof/>
-          <w:sz w:val="28"/>
-          <w:szCs w:val="28"/>
-          <w:lang w:val="vi-VN"/>
-        </w:rPr>
         <w:drawing>
           <wp:inline distT="0" distB="0" distL="0" distR="0" wp14:anchorId="092DA77E" wp14:editId="48320622">
             <wp:extent cx="5731510" cy="4453255"/>
@@ -6437,7 +7759,7 @@
         </w:rPr>
       </w:pPr>
       <w:bookmarkStart w:id="16" w:name="_Toc86155705"/>
-      <w:bookmarkStart w:id="17" w:name="_Toc88169398"/>
+      <w:bookmarkStart w:id="17" w:name="_Toc93529523"/>
       <w:r>
         <w:rPr>
           <w:rFonts w:ascii="Times New Roman" w:hAnsi="Times New Roman" w:cs="Times New Roman"/>
@@ -6448,7 +7770,6 @@
           <w:szCs w:val="32"/>
           <w:lang w:val="vi-VN"/>
         </w:rPr>
-        <w:lastRenderedPageBreak/>
         <w:t>Chương 2: Cài đặt thuật toán giải một số bài toán</w:t>
       </w:r>
       <w:bookmarkEnd w:id="16"/>
@@ -6469,7 +7790,7 @@
         </w:rPr>
       </w:pPr>
       <w:bookmarkStart w:id="18" w:name="_Toc86155706"/>
-      <w:bookmarkStart w:id="19" w:name="_Toc88169399"/>
+      <w:bookmarkStart w:id="19" w:name="_Toc93529524"/>
       <w:r>
         <w:rPr>
           <w:rFonts w:ascii="Times New Roman" w:hAnsi="Times New Roman" w:cs="Times New Roman"/>
@@ -6512,7 +7833,7 @@
           <w:lang w:val="vi-VN"/>
         </w:rPr>
       </w:pPr>
-      <w:bookmarkStart w:id="20" w:name="_Toc88169400"/>
+      <w:bookmarkStart w:id="20" w:name="_Toc93529525"/>
       <w:r>
         <w:rPr>
           <w:rFonts w:ascii="Times New Roman" w:hAnsi="Times New Roman" w:cs="Times New Roman"/>
@@ -6563,7 +7884,7 @@
           <w:lang w:val="vi-VN"/>
         </w:rPr>
       </w:pPr>
-      <w:bookmarkStart w:id="21" w:name="_Toc88169401"/>
+      <w:bookmarkStart w:id="21" w:name="_Toc93529526"/>
       <w:r>
         <w:rPr>
           <w:rFonts w:ascii="Times New Roman" w:hAnsi="Times New Roman" w:cs="Times New Roman"/>
@@ -6596,7 +7917,17 @@
           <w:szCs w:val="28"/>
           <w:lang w:val="vi-VN"/>
         </w:rPr>
-        <w:t>Khi bắt đầu, chương trình sẽ yêu cầu người dùng nhập vào một vị trí xuất phát của quân mã. Từ vị trí xuất phát này, thuật toán Quay lui sẽ tìm đến khi ra lời giải đường đi thỏa mãn yêu cầu. Khi đó, chương trình sẽ in ra bàn cờ 8×8, lần lượt hiển thị từng bước đi trong lời giải.</w:t>
+        <w:t xml:space="preserve">Khi bắt đầu, chương trình sẽ yêu cầu người dùng nhập vào một vị trí xuất phát của quân mã. Từ vị trí xuất phát này, thuật toán Quay lui sẽ tìm đến khi ra </w:t>
+      </w:r>
+      <w:r>
+        <w:rPr>
+          <w:rFonts w:ascii="Times New Roman" w:hAnsi="Times New Roman" w:cs="Times New Roman"/>
+          <w:sz w:val="28"/>
+          <w:szCs w:val="28"/>
+          <w:lang w:val="vi-VN"/>
+        </w:rPr>
+        <w:lastRenderedPageBreak/>
+        <w:t>lời giải đường đi thỏa mãn yêu cầu. Khi đó, chương trình sẽ in ra bàn cờ 8×8, lần lượt hiển thị từng bước đi trong lời giải.</w:t>
       </w:r>
     </w:p>
     <w:p>
@@ -6614,7 +7945,7 @@
           <w:lang w:val="vi-VN"/>
         </w:rPr>
       </w:pPr>
-      <w:bookmarkStart w:id="22" w:name="_Toc88169402"/>
+      <w:bookmarkStart w:id="22" w:name="_Toc93529527"/>
       <w:r>
         <w:rPr>
           <w:rFonts w:ascii="Times New Roman" w:hAnsi="Times New Roman" w:cs="Times New Roman"/>
@@ -6732,10 +8063,10 @@
             <v:path o:extrusionok="f" gradientshapeok="t" o:connecttype="rect"/>
             <o:lock v:ext="edit" aspectratio="t"/>
           </v:shapetype>
-          <v:shape id="_x0000_i1025" type="#_x0000_t75" style="width:334.8pt;height:204pt" o:ole="">
+          <v:shape id="_x0000_i1025" type="#_x0000_t75" style="width:334.5pt;height:204pt" o:ole="">
             <v:imagedata r:id="rId12" o:title=""/>
           </v:shape>
-          <o:OLEObject Type="Embed" ProgID="Word.OpenDocumentText.12" ShapeID="_x0000_i1025" DrawAspect="Content" ObjectID="_1698787151" r:id="rId13"/>
+          <o:OLEObject Type="Embed" ProgID="Word.OpenDocumentText.12" ShapeID="_x0000_i1025" DrawAspect="Content" ObjectID="_1704142713" r:id="rId13"/>
         </w:object>
       </w:r>
     </w:p>
@@ -6769,7 +8100,6 @@
           <w:szCs w:val="28"/>
           <w:lang w:val="vi-VN"/>
         </w:rPr>
-        <w:lastRenderedPageBreak/>
         <w:t>Cụ thể, áp dụng với cách giải bài toán Mã đi tuần:</w:t>
       </w:r>
     </w:p>
@@ -6936,6 +8266,7 @@
           <w:szCs w:val="28"/>
           <w:lang w:val="vi-VN"/>
         </w:rPr>
+        <w:lastRenderedPageBreak/>
         <w:t>Sau khi thực hiện đệ quy xong mà không đạt được điều kiện dừng, ta xóa nước đi này, trả lại vị trí đã đánh dấu và chuyển sang phương án khác.</w:t>
       </w:r>
     </w:p>
@@ -6954,7 +8285,7 @@
           <w:lang w:val="vi-VN"/>
         </w:rPr>
       </w:pPr>
-      <w:bookmarkStart w:id="24" w:name="_Toc88169403"/>
+      <w:bookmarkStart w:id="24" w:name="_Toc93529528"/>
       <w:r>
         <w:rPr>
           <w:rFonts w:ascii="Times New Roman" w:hAnsi="Times New Roman" w:cs="Times New Roman"/>
@@ -7144,7 +8475,7 @@
         </w:rPr>
       </w:pPr>
       <w:bookmarkStart w:id="25" w:name="_Toc86155707"/>
-      <w:bookmarkStart w:id="26" w:name="_Toc88169404"/>
+      <w:bookmarkStart w:id="26" w:name="_Toc93529529"/>
       <w:r>
         <w:rPr>
           <w:rFonts w:ascii="Times New Roman" w:hAnsi="Times New Roman" w:cs="Times New Roman"/>
@@ -7175,7 +8506,7 @@
           <w:lang w:val="vi-VN"/>
         </w:rPr>
       </w:pPr>
-      <w:bookmarkStart w:id="27" w:name="_Toc88169405"/>
+      <w:bookmarkStart w:id="27" w:name="_Toc93529530"/>
       <w:r>
         <w:rPr>
           <w:rFonts w:ascii="Times New Roman" w:hAnsi="Times New Roman" w:cs="Times New Roman"/>
@@ -7362,7 +8693,7 @@
           <w:lang w:val="vi-VN"/>
         </w:rPr>
       </w:pPr>
-      <w:bookmarkStart w:id="28" w:name="_Toc88169406"/>
+      <w:bookmarkStart w:id="28" w:name="_Toc93529531"/>
       <w:r>
         <w:rPr>
           <w:rFonts w:ascii="Times New Roman" w:hAnsi="Times New Roman" w:cs="Times New Roman"/>
@@ -7617,7 +8948,7 @@
           <w:lang w:val="vi-VN"/>
         </w:rPr>
       </w:pPr>
-      <w:bookmarkStart w:id="29" w:name="_Toc88169407"/>
+      <w:bookmarkStart w:id="29" w:name="_Toc93529532"/>
       <w:r>
         <w:rPr>
           <w:rFonts w:ascii="Times New Roman" w:hAnsi="Times New Roman" w:cs="Times New Roman"/>
@@ -7752,10 +9083,10 @@
           <w:lang w:val="vi-VN"/>
         </w:rPr>
         <w:object w:dxaOrig="8370" w:dyaOrig="2798" w14:anchorId="0535DE48">
-          <v:shape id="_x0000_i1026" type="#_x0000_t75" style="width:418.8pt;height:139.2pt" o:ole="">
+          <v:shape id="_x0000_i1026" type="#_x0000_t75" style="width:419.25pt;height:139.5pt" o:ole="">
             <v:imagedata r:id="rId16" o:title=""/>
           </v:shape>
-          <o:OLEObject Type="Embed" ProgID="Word.OpenDocumentText.12" ShapeID="_x0000_i1026" DrawAspect="Content" ObjectID="_1698787152" r:id="rId17"/>
+          <o:OLEObject Type="Embed" ProgID="Word.OpenDocumentText.12" ShapeID="_x0000_i1026" DrawAspect="Content" ObjectID="_1704142714" r:id="rId17"/>
         </w:object>
       </w:r>
     </w:p>
@@ -7778,7 +9109,6 @@
           <w:szCs w:val="28"/>
           <w:lang w:val="vi-VN"/>
         </w:rPr>
-        <w:lastRenderedPageBreak/>
         <w:t>Các quá trình được mô tả như sau:</w:t>
       </w:r>
     </w:p>
@@ -7805,6 +9135,7 @@
           <w:szCs w:val="28"/>
           <w:lang w:val="vi-VN"/>
         </w:rPr>
+        <w:lastRenderedPageBreak/>
         <w:t xml:space="preserve">Đầu tiên, ta tìm ra chỉ số lớn nhất trong mảng (đặt là </w:t>
       </w:r>
       <w:r>
@@ -8392,7 +9723,7 @@
           <w:lang w:val="vi-VN"/>
         </w:rPr>
       </w:pPr>
-      <w:bookmarkStart w:id="31" w:name="_Toc88169408"/>
+      <w:bookmarkStart w:id="31" w:name="_Toc93529533"/>
       <w:r>
         <w:rPr>
           <w:rFonts w:ascii="Times New Roman" w:hAnsi="Times New Roman" w:cs="Times New Roman"/>
@@ -8519,7 +9850,7 @@
           <w:lang w:val="vi-VN"/>
         </w:rPr>
       </w:pPr>
-      <w:bookmarkStart w:id="32" w:name="_Toc88169409"/>
+      <w:bookmarkStart w:id="32" w:name="_Toc93529534"/>
       <w:r>
         <w:rPr>
           <w:rFonts w:ascii="Times New Roman" w:hAnsi="Times New Roman" w:cs="Times New Roman"/>
@@ -8853,7 +10184,7 @@
           <w:lang w:val="vi-VN"/>
         </w:rPr>
       </w:pPr>
-      <w:bookmarkStart w:id="33" w:name="_Toc88169410"/>
+      <w:bookmarkStart w:id="33" w:name="_Toc93529535"/>
       <w:r>
         <w:rPr>
           <w:rFonts w:ascii="Times New Roman" w:hAnsi="Times New Roman" w:cs="Times New Roman"/>
@@ -8919,7 +10250,7 @@
           <w:lang w:val="vi-VN"/>
         </w:rPr>
       </w:pPr>
-      <w:bookmarkStart w:id="34" w:name="_Toc88169411"/>
+      <w:bookmarkStart w:id="34" w:name="_Toc93529536"/>
       <w:r>
         <w:rPr>
           <w:rFonts w:ascii="Times New Roman" w:hAnsi="Times New Roman" w:cs="Times New Roman"/>
@@ -9072,7 +10403,7 @@
           <w:lang w:val="vi-VN"/>
         </w:rPr>
       </w:pPr>
-      <w:bookmarkStart w:id="35" w:name="_Toc88169412"/>
+      <w:bookmarkStart w:id="35" w:name="_Toc93529537"/>
       <w:r>
         <w:rPr>
           <w:rFonts w:ascii="Times New Roman" w:hAnsi="Times New Roman" w:cs="Times New Roman"/>
@@ -9398,7 +10729,7 @@
           <w:lang w:val="vi-VN"/>
         </w:rPr>
       </w:pPr>
-      <w:bookmarkStart w:id="36" w:name="_Toc88169413"/>
+      <w:bookmarkStart w:id="36" w:name="_Toc93529538"/>
       <w:r>
         <w:rPr>
           <w:rFonts w:ascii="Times New Roman" w:hAnsi="Times New Roman" w:cs="Times New Roman"/>
@@ -9464,7 +10795,7 @@
           <w:lang w:val="vi-VN"/>
         </w:rPr>
       </w:pPr>
-      <w:bookmarkStart w:id="37" w:name="_Toc88169414"/>
+      <w:bookmarkStart w:id="37" w:name="_Toc93529539"/>
       <w:r>
         <w:rPr>
           <w:rFonts w:ascii="Times New Roman" w:hAnsi="Times New Roman" w:cs="Times New Roman"/>
@@ -10458,7 +11789,7 @@
           <w:lang w:val="vi-VN"/>
         </w:rPr>
       </w:pPr>
-      <w:bookmarkStart w:id="38" w:name="_Toc88169415"/>
+      <w:bookmarkStart w:id="38" w:name="_Toc93529540"/>
       <w:r>
         <w:rPr>
           <w:rFonts w:ascii="Times New Roman" w:hAnsi="Times New Roman" w:cs="Times New Roman"/>
@@ -10877,7 +12208,7 @@
           <w:lang w:val="vi-VN"/>
         </w:rPr>
       </w:pPr>
-      <w:bookmarkStart w:id="39" w:name="_Toc88169416"/>
+      <w:bookmarkStart w:id="39" w:name="_Toc93529541"/>
       <w:r>
         <w:rPr>
           <w:rFonts w:ascii="Times New Roman" w:hAnsi="Times New Roman" w:cs="Times New Roman"/>
@@ -11086,7 +12417,6 @@
           <w:szCs w:val="28"/>
           <w:lang w:val="vi-VN"/>
         </w:rPr>
-        <w:lastRenderedPageBreak/>
         <w:t>keyWord</w:t>
       </w:r>
       <w:r>
@@ -11194,6 +12524,7 @@
           <w:szCs w:val="28"/>
           <w:lang w:val="vi-VN"/>
         </w:rPr>
+        <w:lastRenderedPageBreak/>
         <w:t xml:space="preserve">Các con trỏ chỉ tới các phần tử khác: con trỏ chỉ tới phần tử cha </w:t>
       </w:r>
       <w:r>
@@ -11618,7 +12949,7 @@
           <w:lang w:val="vi-VN"/>
         </w:rPr>
       </w:pPr>
-      <w:bookmarkStart w:id="40" w:name="_Toc88169417"/>
+      <w:bookmarkStart w:id="40" w:name="_Toc93529542"/>
       <w:r>
         <w:rPr>
           <w:rFonts w:ascii="Times New Roman" w:hAnsi="Times New Roman" w:cs="Times New Roman"/>
@@ -11871,7 +13202,6 @@
           <w:szCs w:val="28"/>
           <w:lang w:val="vi-VN"/>
         </w:rPr>
-        <w:lastRenderedPageBreak/>
         <w:t>Chương trình sau khi thực hiện với Danh sách liên kết sẽ cho ra:</w:t>
       </w:r>
     </w:p>
@@ -11894,6 +13224,7 @@
           <w:szCs w:val="28"/>
           <w:lang w:val="en-US"/>
         </w:rPr>
+        <w:lastRenderedPageBreak/>
         <w:drawing>
           <wp:inline distT="0" distB="0" distL="0" distR="0" wp14:anchorId="40EB70CA" wp14:editId="78572D6B">
             <wp:extent cx="5731510" cy="6692900"/>
@@ -11931,10 +13262,3982 @@
         </w:drawing>
       </w:r>
     </w:p>
+    <w:p>
+      <w:pPr>
+        <w:rPr>
+          <w:rFonts w:ascii="Times New Roman" w:hAnsi="Times New Roman" w:cs="Times New Roman"/>
+          <w:sz w:val="28"/>
+          <w:szCs w:val="28"/>
+          <w:lang w:val="en-US"/>
+        </w:rPr>
+      </w:pPr>
+      <w:r>
+        <w:rPr>
+          <w:rFonts w:ascii="Times New Roman" w:hAnsi="Times New Roman" w:cs="Times New Roman"/>
+          <w:sz w:val="28"/>
+          <w:szCs w:val="28"/>
+          <w:lang w:val="en-US"/>
+        </w:rPr>
+        <w:br w:type="page"/>
+      </w:r>
+    </w:p>
+    <w:p>
+      <w:pPr>
+        <w:pStyle w:val="Heading1"/>
+        <w:jc w:val="center"/>
+        <w:rPr>
+          <w:rFonts w:ascii="Times New Roman" w:hAnsi="Times New Roman" w:cs="Times New Roman"/>
+          <w:b/>
+          <w:bCs/>
+          <w:color w:val="auto"/>
+          <w:sz w:val="48"/>
+          <w:szCs w:val="48"/>
+          <w:lang w:val="vi-VN"/>
+        </w:rPr>
+      </w:pPr>
+      <w:bookmarkStart w:id="41" w:name="_Toc93528475"/>
+      <w:bookmarkStart w:id="42" w:name="_Toc93529543"/>
+      <w:r>
+        <w:rPr>
+          <w:rFonts w:ascii="Times New Roman" w:hAnsi="Times New Roman" w:cs="Times New Roman"/>
+          <w:b/>
+          <w:bCs/>
+          <w:color w:val="auto"/>
+          <w:sz w:val="48"/>
+          <w:szCs w:val="48"/>
+          <w:lang w:val="vi-VN"/>
+        </w:rPr>
+        <w:lastRenderedPageBreak/>
+        <w:t xml:space="preserve">PHẦN </w:t>
+      </w:r>
+      <w:r>
+        <w:rPr>
+          <w:rFonts w:ascii="Times New Roman" w:hAnsi="Times New Roman" w:cs="Times New Roman"/>
+          <w:b/>
+          <w:bCs/>
+          <w:color w:val="auto"/>
+          <w:sz w:val="48"/>
+          <w:szCs w:val="48"/>
+          <w:lang w:val="vi-VN"/>
+        </w:rPr>
+        <w:t>II</w:t>
+      </w:r>
+      <w:bookmarkEnd w:id="41"/>
+      <w:bookmarkEnd w:id="42"/>
+    </w:p>
+    <w:p>
+      <w:pPr>
+        <w:pStyle w:val="Heading2"/>
+        <w:spacing w:after="240"/>
+        <w:jc w:val="both"/>
+        <w:rPr>
+          <w:rFonts w:ascii="Times New Roman" w:hAnsi="Times New Roman" w:cs="Times New Roman"/>
+          <w:b/>
+          <w:bCs/>
+          <w:color w:val="auto"/>
+          <w:sz w:val="32"/>
+          <w:szCs w:val="32"/>
+          <w:lang w:val="vi-VN"/>
+        </w:rPr>
+      </w:pPr>
+      <w:bookmarkStart w:id="43" w:name="_Toc93528476"/>
+      <w:bookmarkStart w:id="44" w:name="_Toc93529544"/>
+      <w:r>
+        <w:rPr>
+          <w:rFonts w:ascii="Times New Roman" w:hAnsi="Times New Roman" w:cs="Times New Roman"/>
+          <w:b/>
+          <w:bCs/>
+          <w:color w:val="auto"/>
+          <w:sz w:val="32"/>
+          <w:szCs w:val="32"/>
+          <w:lang w:val="vi-VN"/>
+        </w:rPr>
+        <w:t>1. Mô tả chương trình</w:t>
+      </w:r>
+      <w:bookmarkEnd w:id="43"/>
+      <w:bookmarkEnd w:id="44"/>
+    </w:p>
+    <w:p>
+      <w:pPr>
+        <w:spacing w:after="0"/>
+        <w:ind w:firstLine="360"/>
+        <w:jc w:val="both"/>
+        <w:rPr>
+          <w:rFonts w:ascii="Times New Roman" w:hAnsi="Times New Roman" w:cs="Times New Roman"/>
+          <w:sz w:val="28"/>
+          <w:szCs w:val="28"/>
+          <w:lang w:val="vi-VN"/>
+        </w:rPr>
+      </w:pPr>
+      <w:r>
+        <w:rPr>
+          <w:rFonts w:ascii="Times New Roman" w:hAnsi="Times New Roman" w:cs="Times New Roman"/>
+          <w:sz w:val="28"/>
+          <w:szCs w:val="28"/>
+          <w:lang w:val="vi-VN"/>
+        </w:rPr>
+        <w:t>Khi chương trình thực thi sẽ nhận đầu vào là camera, thuật toán sẽ đọc hình ảnh để nhận diện bàn tay, xác định các điểm quan trọng (landmark) của bàn tay. Từ các điểm landmark, chương trình sẽ có thể nhận diện cử chỉ của bàn tay đó, xác định các thao tác vẽ:</w:t>
+      </w:r>
+    </w:p>
+    <w:p>
+      <w:pPr>
+        <w:pStyle w:val="ListParagraph"/>
+        <w:numPr>
+          <w:ilvl w:val="0"/>
+          <w:numId w:val="26"/>
+        </w:numPr>
+        <w:ind w:left="360" w:firstLine="0"/>
+        <w:jc w:val="both"/>
+        <w:rPr>
+          <w:rFonts w:ascii="Times New Roman" w:hAnsi="Times New Roman" w:cs="Times New Roman"/>
+          <w:sz w:val="28"/>
+          <w:szCs w:val="28"/>
+          <w:lang w:val="vi-VN"/>
+        </w:rPr>
+      </w:pPr>
+      <w:r>
+        <w:rPr>
+          <w:rFonts w:ascii="Times New Roman" w:hAnsi="Times New Roman" w:cs="Times New Roman"/>
+          <w:sz w:val="28"/>
+          <w:szCs w:val="28"/>
+          <w:lang w:val="vi-VN"/>
+        </w:rPr>
+        <w:t>Giơ ngón trỏ: thao tác vẽ hình, nét vẽ sẽ đi theo di chuyển đầu ngón tay.</w:t>
+      </w:r>
+    </w:p>
+    <w:p>
+      <w:pPr>
+        <w:pStyle w:val="ListParagraph"/>
+        <w:numPr>
+          <w:ilvl w:val="0"/>
+          <w:numId w:val="26"/>
+        </w:numPr>
+        <w:ind w:left="360" w:firstLine="0"/>
+        <w:jc w:val="both"/>
+        <w:rPr>
+          <w:rFonts w:ascii="Times New Roman" w:hAnsi="Times New Roman" w:cs="Times New Roman"/>
+          <w:sz w:val="28"/>
+          <w:szCs w:val="28"/>
+          <w:lang w:val="vi-VN"/>
+        </w:rPr>
+      </w:pPr>
+      <w:r>
+        <w:rPr>
+          <w:rFonts w:ascii="Times New Roman" w:hAnsi="Times New Roman" w:cs="Times New Roman"/>
+          <w:sz w:val="28"/>
+          <w:szCs w:val="28"/>
+          <w:lang w:val="vi-VN"/>
+        </w:rPr>
+        <w:t>Giơ ngón trỏ và ngón giữa: thao tác tẩy hình, đường kính tẩy là đường nối 2 đầu ngón tay.</w:t>
+      </w:r>
+    </w:p>
+    <w:p>
+      <w:pPr>
+        <w:pStyle w:val="ListParagraph"/>
+        <w:numPr>
+          <w:ilvl w:val="0"/>
+          <w:numId w:val="26"/>
+        </w:numPr>
+        <w:ind w:left="360" w:firstLine="0"/>
+        <w:jc w:val="both"/>
+        <w:rPr>
+          <w:rFonts w:ascii="Times New Roman" w:hAnsi="Times New Roman" w:cs="Times New Roman"/>
+          <w:sz w:val="28"/>
+          <w:szCs w:val="28"/>
+          <w:lang w:val="vi-VN"/>
+        </w:rPr>
+      </w:pPr>
+      <w:r>
+        <w:rPr>
+          <w:rFonts w:ascii="Times New Roman" w:hAnsi="Times New Roman" w:cs="Times New Roman"/>
+          <w:sz w:val="28"/>
+          <w:szCs w:val="28"/>
+          <w:lang w:val="vi-VN"/>
+        </w:rPr>
+        <w:t>Mở cả bàn tay: Xóa toàn bộ hình vẽ.</w:t>
+      </w:r>
+    </w:p>
+    <w:p>
+      <w:pPr>
+        <w:pStyle w:val="ListParagraph"/>
+        <w:numPr>
+          <w:ilvl w:val="0"/>
+          <w:numId w:val="26"/>
+        </w:numPr>
+        <w:ind w:left="360" w:firstLine="0"/>
+        <w:jc w:val="both"/>
+        <w:rPr>
+          <w:rFonts w:ascii="Times New Roman" w:hAnsi="Times New Roman" w:cs="Times New Roman"/>
+          <w:sz w:val="28"/>
+          <w:szCs w:val="28"/>
+          <w:lang w:val="vi-VN"/>
+        </w:rPr>
+      </w:pPr>
+      <w:r>
+        <w:rPr>
+          <w:rFonts w:ascii="Times New Roman" w:hAnsi="Times New Roman" w:cs="Times New Roman"/>
+          <w:sz w:val="28"/>
+          <w:szCs w:val="28"/>
+          <w:lang w:val="vi-VN"/>
+        </w:rPr>
+        <w:t>Giơ ngón cái: Lưu lại hình và đưa ra kết quả phân loại hình vẽ.</w:t>
+      </w:r>
+      <w:r>
+        <w:rPr>
+          <w:rFonts w:ascii="Times New Roman" w:hAnsi="Times New Roman" w:cs="Times New Roman"/>
+          <w:sz w:val="28"/>
+          <w:szCs w:val="28"/>
+          <w:lang w:val="en-US"/>
+        </w:rPr>
+        <w:t xml:space="preserve"> Kết</w:t>
+      </w:r>
+      <w:r>
+        <w:rPr>
+          <w:rFonts w:ascii="Times New Roman" w:hAnsi="Times New Roman" w:cs="Times New Roman"/>
+          <w:sz w:val="28"/>
+          <w:szCs w:val="28"/>
+          <w:lang w:val="vi-VN"/>
+        </w:rPr>
+        <w:t xml:space="preserve"> quả phân loại sẽ được ghi lên màn hình.</w:t>
+      </w:r>
+    </w:p>
+    <w:p>
+      <w:pPr>
+        <w:ind w:firstLine="360"/>
+        <w:jc w:val="both"/>
+        <w:rPr>
+          <w:rFonts w:ascii="Times New Roman" w:hAnsi="Times New Roman" w:cs="Times New Roman"/>
+          <w:sz w:val="28"/>
+          <w:szCs w:val="28"/>
+          <w:lang w:val="vi-VN"/>
+        </w:rPr>
+      </w:pPr>
+      <w:r>
+        <w:rPr>
+          <w:rFonts w:ascii="Times New Roman" w:hAnsi="Times New Roman" w:cs="Times New Roman"/>
+          <w:sz w:val="28"/>
+          <w:szCs w:val="28"/>
+          <w:lang w:val="vi-VN"/>
+        </w:rPr>
+        <w:t>Dữ liệu và các nhãn phân loại được sử dụng model đã học từ trước đó.</w:t>
+      </w:r>
+    </w:p>
+    <w:p>
+      <w:pPr>
+        <w:pStyle w:val="Heading2"/>
+        <w:rPr>
+          <w:rFonts w:ascii="Times New Roman" w:hAnsi="Times New Roman" w:cs="Times New Roman"/>
+          <w:b/>
+          <w:bCs/>
+          <w:color w:val="auto"/>
+          <w:sz w:val="32"/>
+          <w:szCs w:val="32"/>
+          <w:lang w:val="vi-VN"/>
+        </w:rPr>
+      </w:pPr>
+      <w:bookmarkStart w:id="45" w:name="_Toc93528477"/>
+      <w:bookmarkStart w:id="46" w:name="_Toc93529545"/>
+      <w:r>
+        <w:rPr>
+          <w:rFonts w:ascii="Times New Roman" w:hAnsi="Times New Roman" w:cs="Times New Roman"/>
+          <w:b/>
+          <w:bCs/>
+          <w:color w:val="auto"/>
+          <w:sz w:val="32"/>
+          <w:szCs w:val="32"/>
+          <w:lang w:val="vi-VN"/>
+        </w:rPr>
+        <w:t>2. Công nghệ sử dụng</w:t>
+      </w:r>
+      <w:bookmarkEnd w:id="45"/>
+      <w:bookmarkEnd w:id="46"/>
+    </w:p>
+    <w:p>
+      <w:pPr>
+        <w:pStyle w:val="Heading3"/>
+        <w:ind w:firstLine="180"/>
+        <w:rPr>
+          <w:rFonts w:ascii="Times New Roman" w:hAnsi="Times New Roman" w:cs="Times New Roman"/>
+          <w:b/>
+          <w:bCs/>
+          <w:i/>
+          <w:iCs/>
+          <w:color w:val="auto"/>
+          <w:sz w:val="28"/>
+          <w:szCs w:val="28"/>
+          <w:lang w:val="vi-VN"/>
+        </w:rPr>
+      </w:pPr>
+      <w:bookmarkStart w:id="47" w:name="_Toc93528478"/>
+      <w:bookmarkStart w:id="48" w:name="_Toc93529546"/>
+      <w:r>
+        <w:rPr>
+          <w:rFonts w:ascii="Times New Roman" w:hAnsi="Times New Roman" w:cs="Times New Roman"/>
+          <w:b/>
+          <w:bCs/>
+          <w:i/>
+          <w:iCs/>
+          <w:color w:val="auto"/>
+          <w:sz w:val="28"/>
+          <w:szCs w:val="28"/>
+          <w:lang w:val="vi-VN"/>
+        </w:rPr>
+        <w:t>2.1. OpenCV</w:t>
+      </w:r>
+      <w:bookmarkEnd w:id="47"/>
+      <w:bookmarkEnd w:id="48"/>
+    </w:p>
+    <w:p>
+      <w:pPr>
+        <w:ind w:firstLine="360"/>
+        <w:jc w:val="both"/>
+        <w:rPr>
+          <w:rFonts w:ascii="Times New Roman" w:hAnsi="Times New Roman" w:cs="Times New Roman"/>
+          <w:sz w:val="28"/>
+          <w:szCs w:val="28"/>
+          <w:lang w:val="vi-VN"/>
+        </w:rPr>
+      </w:pPr>
+      <w:r>
+        <w:rPr>
+          <w:rFonts w:ascii="Times New Roman" w:hAnsi="Times New Roman" w:cs="Times New Roman"/>
+          <w:sz w:val="28"/>
+          <w:szCs w:val="28"/>
+          <w:lang w:val="vi-VN"/>
+        </w:rPr>
+        <w:t xml:space="preserve">OpenCV là một thư viện mã nguồn mở hàng đầu cho thị giác máy tính (computer vision), xử lý ảnh và máy học, và các tính năng tăng tốc GPU trong hoạt động thời gian thực. </w:t>
+      </w:r>
+    </w:p>
+    <w:p>
+      <w:pPr>
+        <w:ind w:firstLine="360"/>
+        <w:jc w:val="both"/>
+        <w:rPr>
+          <w:rFonts w:ascii="Times New Roman" w:hAnsi="Times New Roman" w:cs="Times New Roman"/>
+          <w:sz w:val="28"/>
+          <w:szCs w:val="28"/>
+          <w:lang w:val="vi-VN"/>
+        </w:rPr>
+      </w:pPr>
+      <w:r>
+        <w:rPr>
+          <w:rFonts w:ascii="Times New Roman" w:hAnsi="Times New Roman" w:cs="Times New Roman"/>
+          <w:sz w:val="28"/>
+          <w:szCs w:val="28"/>
+          <w:lang w:val="vi-VN"/>
+        </w:rPr>
+        <w:t>Trong chương trình, OpenCV được sử dụng để đọc hình ảnh từ camera dưới dạng video, xử lý hình ảnh để đưa vào các model nhận diện và xuất ảnh ra màn hình.</w:t>
+      </w:r>
+    </w:p>
+    <w:p>
+      <w:pPr>
+        <w:pStyle w:val="Heading3"/>
+        <w:ind w:firstLine="180"/>
+        <w:rPr>
+          <w:rFonts w:ascii="Times New Roman" w:hAnsi="Times New Roman" w:cs="Times New Roman"/>
+          <w:b/>
+          <w:bCs/>
+          <w:i/>
+          <w:iCs/>
+          <w:color w:val="auto"/>
+          <w:sz w:val="28"/>
+          <w:szCs w:val="28"/>
+          <w:lang w:val="vi-VN"/>
+        </w:rPr>
+      </w:pPr>
+      <w:bookmarkStart w:id="49" w:name="_Toc93528479"/>
+      <w:bookmarkStart w:id="50" w:name="_Toc93529547"/>
+      <w:r>
+        <w:rPr>
+          <w:rFonts w:ascii="Times New Roman" w:hAnsi="Times New Roman" w:cs="Times New Roman"/>
+          <w:b/>
+          <w:bCs/>
+          <w:i/>
+          <w:iCs/>
+          <w:color w:val="auto"/>
+          <w:sz w:val="28"/>
+          <w:szCs w:val="28"/>
+          <w:lang w:val="vi-VN"/>
+        </w:rPr>
+        <w:t>2.2. Mediapipe Hands</w:t>
+      </w:r>
+      <w:bookmarkEnd w:id="49"/>
+      <w:bookmarkEnd w:id="50"/>
+    </w:p>
+    <w:p>
+      <w:pPr>
+        <w:ind w:firstLine="360"/>
+        <w:jc w:val="both"/>
+        <w:rPr>
+          <w:rFonts w:ascii="Times New Roman" w:hAnsi="Times New Roman" w:cs="Times New Roman"/>
+          <w:sz w:val="28"/>
+          <w:szCs w:val="28"/>
+          <w:lang w:val="vi-VN"/>
+        </w:rPr>
+      </w:pPr>
+      <w:r>
+        <w:rPr>
+          <w:rFonts w:ascii="Times New Roman" w:hAnsi="Times New Roman" w:cs="Times New Roman"/>
+          <w:sz w:val="28"/>
+          <w:szCs w:val="28"/>
+          <w:lang w:val="vi-VN"/>
+        </w:rPr>
+        <w:t xml:space="preserve">Mediapipe là một mã nguồn mở đa nền tảng cung cấp nhiều giải pháp học máy có thể tùy biến cho truyền thông trực tiếp và trực tuyến. </w:t>
+      </w:r>
+    </w:p>
+    <w:p>
+      <w:pPr>
+        <w:ind w:firstLine="360"/>
+        <w:jc w:val="both"/>
+        <w:rPr>
+          <w:rFonts w:ascii="Times New Roman" w:hAnsi="Times New Roman" w:cs="Times New Roman"/>
+          <w:sz w:val="28"/>
+          <w:szCs w:val="28"/>
+          <w:lang w:val="vi-VN"/>
+        </w:rPr>
+      </w:pPr>
+      <w:r>
+        <w:rPr>
+          <w:rFonts w:ascii="Times New Roman" w:hAnsi="Times New Roman" w:cs="Times New Roman"/>
+          <w:sz w:val="28"/>
+          <w:szCs w:val="28"/>
+          <w:lang w:val="vi-VN"/>
+        </w:rPr>
+        <w:t xml:space="preserve">Chương trình sử dụng Mediapipe Hands trong việc xử lý nhận diện (detecting) và theo dõi (tracking) bàn tay. </w:t>
+      </w:r>
+    </w:p>
+    <w:p>
+      <w:pPr>
+        <w:ind w:firstLine="360"/>
+        <w:jc w:val="both"/>
+      </w:pPr>
+      <w:r>
+        <w:rPr>
+          <w:rFonts w:ascii="Times New Roman" w:hAnsi="Times New Roman" w:cs="Times New Roman"/>
+          <w:sz w:val="28"/>
+          <w:szCs w:val="28"/>
+          <w:lang w:val="vi-VN"/>
+        </w:rPr>
+        <w:lastRenderedPageBreak/>
+        <w:t>Đồ thị các thành phần module trong nhận diện bàn tay của Mediapipe như sau:</w:t>
+      </w:r>
+      <w:r>
+        <w:t xml:space="preserve"> </w:t>
+      </w:r>
+      <w:r>
+        <w:rPr>
+          <w:noProof/>
+        </w:rPr>
+        <w:drawing>
+          <wp:inline distT="0" distB="0" distL="0" distR="0" wp14:anchorId="791D5567" wp14:editId="75623EEF">
+            <wp:extent cx="5731510" cy="7323455"/>
+            <wp:effectExtent l="0" t="0" r="0" b="0"/>
+            <wp:docPr id="44" name="Picture 44" descr="Diagram&#10;&#10;Description automatically generated"/>
+            <wp:cNvGraphicFramePr>
+              <a:graphicFrameLocks xmlns:a="http://schemas.openxmlformats.org/drawingml/2006/main" noChangeAspect="1"/>
+            </wp:cNvGraphicFramePr>
+            <a:graphic xmlns:a="http://schemas.openxmlformats.org/drawingml/2006/main">
+              <a:graphicData uri="http://schemas.openxmlformats.org/drawingml/2006/picture">
+                <pic:pic xmlns:pic="http://schemas.openxmlformats.org/drawingml/2006/picture">
+                  <pic:nvPicPr>
+                    <pic:cNvPr id="1" name="Picture 1" descr="Diagram&#10;&#10;Description automatically generated"/>
+                    <pic:cNvPicPr>
+                      <a:picLocks noChangeAspect="1" noChangeArrowheads="1"/>
+                    </pic:cNvPicPr>
+                  </pic:nvPicPr>
+                  <pic:blipFill>
+                    <a:blip r:embed="rId27">
+                      <a:extLst>
+                        <a:ext uri="{28A0092B-C50C-407E-A947-70E740481C1C}">
+                          <a14:useLocalDpi xmlns:a14="http://schemas.microsoft.com/office/drawing/2010/main" val="0"/>
+                        </a:ext>
+                      </a:extLst>
+                    </a:blip>
+                    <a:srcRect/>
+                    <a:stretch>
+                      <a:fillRect/>
+                    </a:stretch>
+                  </pic:blipFill>
+                  <pic:spPr bwMode="auto">
+                    <a:xfrm>
+                      <a:off x="0" y="0"/>
+                      <a:ext cx="5731510" cy="7323455"/>
+                    </a:xfrm>
+                    <a:prstGeom prst="rect">
+                      <a:avLst/>
+                    </a:prstGeom>
+                    <a:noFill/>
+                    <a:ln>
+                      <a:noFill/>
+                    </a:ln>
+                  </pic:spPr>
+                </pic:pic>
+              </a:graphicData>
+            </a:graphic>
+          </wp:inline>
+        </w:drawing>
+      </w:r>
+    </w:p>
+    <w:p>
+      <w:pPr>
+        <w:ind w:firstLine="360"/>
+        <w:jc w:val="both"/>
+        <w:rPr>
+          <w:rFonts w:ascii="Times New Roman" w:hAnsi="Times New Roman" w:cs="Times New Roman"/>
+          <w:sz w:val="28"/>
+          <w:szCs w:val="28"/>
+          <w:lang w:val="vi-VN"/>
+        </w:rPr>
+      </w:pPr>
+      <w:r>
+        <w:rPr>
+          <w:rFonts w:ascii="Times New Roman" w:hAnsi="Times New Roman" w:cs="Times New Roman"/>
+          <w:sz w:val="28"/>
+          <w:szCs w:val="28"/>
+          <w:lang w:val="vi-VN"/>
+        </w:rPr>
+        <w:t xml:space="preserve">Đồ thị bao gồm 2 phần, phần phía trên dành cho việc nhận diện bàn tay, phần dưới sử dụng cho tính toán các điểm landmark. Mediapipe tối ưu ở chỗ việc nhận diện bàn tay không phải diễn ra xuyên suốt các khung hình mà chỉ chạy khi cần (khi bắt đầu hoặc khi thiếu bàn tay). Trong các khung hình sau khi </w:t>
+      </w:r>
+      <w:r>
+        <w:rPr>
+          <w:rFonts w:ascii="Times New Roman" w:hAnsi="Times New Roman" w:cs="Times New Roman"/>
+          <w:sz w:val="28"/>
+          <w:szCs w:val="28"/>
+          <w:lang w:val="vi-VN"/>
+        </w:rPr>
+        <w:lastRenderedPageBreak/>
+        <w:t xml:space="preserve">đã nhận diện được bàn tay, vị trí bàn tay lấy từ khung hình trước đó để tiếp tục xử lý.   </w:t>
+      </w:r>
+    </w:p>
+    <w:p>
+      <w:pPr>
+        <w:pStyle w:val="Heading3"/>
+        <w:ind w:firstLine="180"/>
+        <w:rPr>
+          <w:rFonts w:ascii="Times New Roman" w:hAnsi="Times New Roman" w:cs="Times New Roman"/>
+          <w:b/>
+          <w:bCs/>
+          <w:i/>
+          <w:iCs/>
+          <w:color w:val="auto"/>
+          <w:sz w:val="28"/>
+          <w:szCs w:val="28"/>
+          <w:lang w:val="vi-VN"/>
+        </w:rPr>
+      </w:pPr>
+      <w:bookmarkStart w:id="51" w:name="_Toc93528480"/>
+      <w:bookmarkStart w:id="52" w:name="_Toc93529548"/>
+      <w:r>
+        <w:rPr>
+          <w:rFonts w:ascii="Times New Roman" w:hAnsi="Times New Roman" w:cs="Times New Roman"/>
+          <w:b/>
+          <w:bCs/>
+          <w:i/>
+          <w:iCs/>
+          <w:color w:val="auto"/>
+          <w:sz w:val="28"/>
+          <w:szCs w:val="28"/>
+          <w:lang w:val="vi-VN"/>
+        </w:rPr>
+        <w:t>2.3. Tensorflow Keras</w:t>
+      </w:r>
+      <w:bookmarkEnd w:id="51"/>
+      <w:bookmarkEnd w:id="52"/>
+    </w:p>
+    <w:p>
+      <w:pPr>
+        <w:ind w:firstLine="360"/>
+        <w:jc w:val="both"/>
+        <w:rPr>
+          <w:rFonts w:ascii="Times New Roman" w:hAnsi="Times New Roman" w:cs="Times New Roman"/>
+          <w:sz w:val="28"/>
+          <w:szCs w:val="28"/>
+          <w:lang w:val="vi-VN"/>
+        </w:rPr>
+      </w:pPr>
+      <w:r>
+        <w:rPr>
+          <w:rFonts w:ascii="Times New Roman" w:hAnsi="Times New Roman" w:cs="Times New Roman"/>
+          <w:sz w:val="28"/>
+          <w:szCs w:val="28"/>
+          <w:lang w:val="vi-VN"/>
+        </w:rPr>
+        <w:t>Tensorflow là nền tảng mã nguồn mở đầu cuối (end-to-end open source platform) cho học máy, cung cấp một hệ sinh thái toàn diện và linh hoạt gồm các công cụ, thư viện và các tài nguyên khác.</w:t>
+      </w:r>
+    </w:p>
+    <w:p>
+      <w:pPr>
+        <w:ind w:firstLine="360"/>
+        <w:jc w:val="both"/>
+        <w:rPr>
+          <w:rFonts w:ascii="Times New Roman" w:hAnsi="Times New Roman" w:cs="Times New Roman"/>
+          <w:sz w:val="28"/>
+          <w:szCs w:val="28"/>
+          <w:lang w:val="vi-VN"/>
+        </w:rPr>
+      </w:pPr>
+      <w:r>
+        <w:rPr>
+          <w:rFonts w:ascii="Times New Roman" w:hAnsi="Times New Roman" w:cs="Times New Roman"/>
+          <w:sz w:val="28"/>
+          <w:szCs w:val="28"/>
+          <w:lang w:val="vi-VN"/>
+        </w:rPr>
+        <w:t xml:space="preserve">Keras là một mã nguồn mở cho Neural Network được viết bởi ngôn ngữ Python. Keras là một API bậc cao có thể sử dụng chung với các thư viện học máy mà với chương trình này là Tensorflow. Keras giúp xây dụng mô hình học máy nhanh, chạy trên cả CPU và GPU.  </w:t>
+      </w:r>
+    </w:p>
+    <w:p>
+      <w:pPr>
+        <w:pStyle w:val="Heading2"/>
+        <w:rPr>
+          <w:rFonts w:ascii="Times New Roman" w:hAnsi="Times New Roman" w:cs="Times New Roman"/>
+          <w:b/>
+          <w:bCs/>
+          <w:color w:val="auto"/>
+          <w:sz w:val="32"/>
+          <w:szCs w:val="32"/>
+          <w:lang w:val="vi-VN"/>
+        </w:rPr>
+      </w:pPr>
+      <w:bookmarkStart w:id="53" w:name="_Toc93528481"/>
+      <w:bookmarkStart w:id="54" w:name="_Toc93529549"/>
+      <w:r>
+        <w:rPr>
+          <w:rFonts w:ascii="Times New Roman" w:hAnsi="Times New Roman" w:cs="Times New Roman"/>
+          <w:b/>
+          <w:bCs/>
+          <w:color w:val="auto"/>
+          <w:sz w:val="32"/>
+          <w:szCs w:val="32"/>
+          <w:lang w:val="vi-VN"/>
+        </w:rPr>
+        <w:t>3. Cài đặt chương trình</w:t>
+      </w:r>
+      <w:bookmarkEnd w:id="53"/>
+      <w:bookmarkEnd w:id="54"/>
+    </w:p>
+    <w:p>
+      <w:pPr>
+        <w:pStyle w:val="Heading3"/>
+        <w:ind w:firstLine="180"/>
+        <w:rPr>
+          <w:rFonts w:ascii="Times New Roman" w:hAnsi="Times New Roman" w:cs="Times New Roman"/>
+          <w:b/>
+          <w:bCs/>
+          <w:i/>
+          <w:iCs/>
+          <w:color w:val="auto"/>
+          <w:sz w:val="28"/>
+          <w:szCs w:val="28"/>
+          <w:lang w:val="vi-VN"/>
+        </w:rPr>
+      </w:pPr>
+      <w:bookmarkStart w:id="55" w:name="_Toc93528482"/>
+      <w:bookmarkStart w:id="56" w:name="_Toc93529550"/>
+      <w:r>
+        <w:rPr>
+          <w:rFonts w:ascii="Times New Roman" w:hAnsi="Times New Roman" w:cs="Times New Roman"/>
+          <w:b/>
+          <w:bCs/>
+          <w:i/>
+          <w:iCs/>
+          <w:color w:val="auto"/>
+          <w:sz w:val="28"/>
+          <w:szCs w:val="28"/>
+          <w:lang w:val="vi-VN"/>
+        </w:rPr>
+        <w:t xml:space="preserve">3.1. Lớp </w:t>
+      </w:r>
+      <w:r>
+        <w:rPr>
+          <w:rFonts w:ascii="Consolas" w:hAnsi="Consolas" w:cs="Times New Roman"/>
+          <w:b/>
+          <w:bCs/>
+          <w:i/>
+          <w:iCs/>
+          <w:color w:val="auto"/>
+          <w:sz w:val="28"/>
+          <w:szCs w:val="28"/>
+          <w:lang w:val="vi-VN"/>
+        </w:rPr>
+        <w:t>HandDetector</w:t>
+      </w:r>
+      <w:bookmarkEnd w:id="55"/>
+      <w:bookmarkEnd w:id="56"/>
+    </w:p>
+    <w:p>
+      <w:pPr>
+        <w:ind w:firstLine="360"/>
+        <w:jc w:val="both"/>
+        <w:rPr>
+          <w:rFonts w:ascii="Times New Roman" w:hAnsi="Times New Roman" w:cs="Times New Roman"/>
+          <w:sz w:val="28"/>
+          <w:szCs w:val="28"/>
+          <w:lang w:val="vi-VN"/>
+        </w:rPr>
+      </w:pPr>
+      <w:r>
+        <w:rPr>
+          <w:rFonts w:ascii="Times New Roman" w:hAnsi="Times New Roman" w:cs="Times New Roman"/>
+          <w:sz w:val="28"/>
+          <w:szCs w:val="28"/>
+          <w:lang w:val="vi-VN"/>
+        </w:rPr>
+        <w:t xml:space="preserve">Lớp </w:t>
+      </w:r>
+      <w:r>
+        <w:rPr>
+          <w:rFonts w:ascii="Consolas" w:hAnsi="Consolas" w:cs="Times New Roman"/>
+          <w:sz w:val="28"/>
+          <w:szCs w:val="28"/>
+          <w:lang w:val="vi-VN"/>
+        </w:rPr>
+        <w:t>HandDetector</w:t>
+      </w:r>
+      <w:r>
+        <w:rPr>
+          <w:rFonts w:ascii="Times New Roman" w:hAnsi="Times New Roman" w:cs="Times New Roman"/>
+          <w:sz w:val="28"/>
+          <w:szCs w:val="28"/>
+          <w:lang w:val="vi-VN"/>
+        </w:rPr>
+        <w:t xml:space="preserve"> ứng dụng Mediapipe Hands để nhận diện bàn tay và cử chỉ trong bức ảnh.</w:t>
+      </w:r>
+    </w:p>
+    <w:p>
+      <w:pPr>
+        <w:spacing w:after="0"/>
+        <w:ind w:firstLine="360"/>
+        <w:jc w:val="both"/>
+        <w:rPr>
+          <w:rFonts w:ascii="Times New Roman" w:hAnsi="Times New Roman" w:cs="Times New Roman"/>
+          <w:sz w:val="28"/>
+          <w:szCs w:val="28"/>
+          <w:lang w:val="vi-VN"/>
+        </w:rPr>
+      </w:pPr>
+      <w:r>
+        <w:rPr>
+          <w:rFonts w:ascii="Times New Roman" w:hAnsi="Times New Roman" w:cs="Times New Roman"/>
+          <w:sz w:val="28"/>
+          <w:szCs w:val="28"/>
+          <w:lang w:val="vi-VN"/>
+        </w:rPr>
+        <w:t>Các thuộc tính quan trọng:</w:t>
+      </w:r>
+    </w:p>
+    <w:p>
+      <w:pPr>
+        <w:pStyle w:val="ListParagraph"/>
+        <w:numPr>
+          <w:ilvl w:val="0"/>
+          <w:numId w:val="27"/>
+        </w:numPr>
+        <w:ind w:left="360" w:firstLine="0"/>
+        <w:jc w:val="both"/>
+        <w:rPr>
+          <w:rFonts w:ascii="Times New Roman" w:hAnsi="Times New Roman" w:cs="Times New Roman"/>
+          <w:sz w:val="28"/>
+          <w:szCs w:val="28"/>
+          <w:lang w:val="vi-VN"/>
+        </w:rPr>
+      </w:pPr>
+      <w:r>
+        <w:rPr>
+          <w:rFonts w:ascii="Times New Roman" w:hAnsi="Times New Roman" w:cs="Times New Roman"/>
+          <w:sz w:val="28"/>
+          <w:szCs w:val="28"/>
+          <w:lang w:val="vi-VN"/>
+        </w:rPr>
+        <w:t xml:space="preserve">Các thuộc tính static mã các ngón tay (cái, trỏ, giữa, áp út, út) lần lượt mang giá trị </w:t>
+      </w:r>
+      <w:r>
+        <w:rPr>
+          <w:rFonts w:ascii="Consolas" w:hAnsi="Consolas" w:cs="Times New Roman"/>
+          <w:sz w:val="28"/>
+          <w:szCs w:val="28"/>
+          <w:lang w:val="vi-VN"/>
+        </w:rPr>
+        <w:t>0</w:t>
+      </w:r>
+      <w:r>
+        <w:rPr>
+          <w:rFonts w:ascii="Times New Roman" w:hAnsi="Times New Roman" w:cs="Times New Roman"/>
+          <w:sz w:val="28"/>
+          <w:szCs w:val="28"/>
+          <w:lang w:val="vi-VN"/>
+        </w:rPr>
+        <w:t xml:space="preserve"> đến </w:t>
+      </w:r>
+      <w:r>
+        <w:rPr>
+          <w:rFonts w:ascii="Consolas" w:hAnsi="Consolas" w:cs="Times New Roman"/>
+          <w:sz w:val="28"/>
+          <w:szCs w:val="28"/>
+          <w:lang w:val="vi-VN"/>
+        </w:rPr>
+        <w:t>4</w:t>
+      </w:r>
+      <w:r>
+        <w:rPr>
+          <w:rFonts w:ascii="Times New Roman" w:hAnsi="Times New Roman" w:cs="Times New Roman"/>
+          <w:sz w:val="28"/>
+          <w:szCs w:val="28"/>
+          <w:lang w:val="vi-VN"/>
+        </w:rPr>
+        <w:t>.</w:t>
+      </w:r>
+    </w:p>
+    <w:p>
+      <w:pPr>
+        <w:pStyle w:val="ListParagraph"/>
+        <w:numPr>
+          <w:ilvl w:val="0"/>
+          <w:numId w:val="27"/>
+        </w:numPr>
+        <w:ind w:left="360" w:firstLine="0"/>
+        <w:jc w:val="both"/>
+        <w:rPr>
+          <w:rFonts w:ascii="Times New Roman" w:hAnsi="Times New Roman" w:cs="Times New Roman"/>
+          <w:sz w:val="28"/>
+          <w:szCs w:val="28"/>
+          <w:lang w:val="vi-VN"/>
+        </w:rPr>
+      </w:pPr>
+      <w:r>
+        <w:rPr>
+          <w:rFonts w:ascii="Consolas" w:hAnsi="Consolas" w:cs="Times New Roman"/>
+          <w:sz w:val="28"/>
+          <w:szCs w:val="28"/>
+          <w:lang w:val="vi-VN"/>
+        </w:rPr>
+        <w:t>hands</w:t>
+      </w:r>
+      <w:r>
+        <w:rPr>
+          <w:rFonts w:ascii="Times New Roman" w:hAnsi="Times New Roman" w:cs="Times New Roman"/>
+          <w:sz w:val="28"/>
+          <w:szCs w:val="28"/>
+          <w:lang w:val="vi-VN"/>
+        </w:rPr>
+        <w:t xml:space="preserve">: đối tượng lớp </w:t>
+      </w:r>
+      <w:r>
+        <w:rPr>
+          <w:rFonts w:ascii="Consolas" w:hAnsi="Consolas" w:cs="Times New Roman"/>
+          <w:sz w:val="28"/>
+          <w:szCs w:val="28"/>
+          <w:lang w:val="vi-VN"/>
+        </w:rPr>
+        <w:t>Hands</w:t>
+      </w:r>
+      <w:r>
+        <w:rPr>
+          <w:rFonts w:ascii="Times New Roman" w:hAnsi="Times New Roman" w:cs="Times New Roman"/>
+          <w:sz w:val="28"/>
+          <w:szCs w:val="28"/>
+          <w:lang w:val="vi-VN"/>
+        </w:rPr>
+        <w:t>, nhận diện tối đa 1 bàn tay (</w:t>
+      </w:r>
+      <w:r>
+        <w:rPr>
+          <w:rFonts w:ascii="Consolas" w:hAnsi="Consolas" w:cs="Times New Roman"/>
+          <w:sz w:val="28"/>
+          <w:szCs w:val="28"/>
+          <w:lang w:val="vi-VN"/>
+        </w:rPr>
+        <w:t>max_num_hands=1</w:t>
+      </w:r>
+      <w:r>
+        <w:rPr>
+          <w:rFonts w:ascii="Times New Roman" w:hAnsi="Times New Roman" w:cs="Times New Roman"/>
+          <w:sz w:val="28"/>
+          <w:szCs w:val="28"/>
+          <w:lang w:val="vi-VN"/>
+        </w:rPr>
+        <w:t xml:space="preserve">), các thuộc tính khác khởi tạo mặc định. </w:t>
+      </w:r>
+    </w:p>
+    <w:p>
+      <w:pPr>
+        <w:pStyle w:val="ListParagraph"/>
+        <w:numPr>
+          <w:ilvl w:val="0"/>
+          <w:numId w:val="27"/>
+        </w:numPr>
+        <w:ind w:left="360" w:firstLine="0"/>
+        <w:jc w:val="both"/>
+        <w:rPr>
+          <w:rFonts w:ascii="Times New Roman" w:hAnsi="Times New Roman" w:cs="Times New Roman"/>
+          <w:sz w:val="28"/>
+          <w:szCs w:val="28"/>
+          <w:lang w:val="vi-VN"/>
+        </w:rPr>
+      </w:pPr>
+      <w:r>
+        <w:rPr>
+          <w:rFonts w:ascii="Consolas" w:hAnsi="Consolas" w:cs="Times New Roman"/>
+          <w:sz w:val="28"/>
+          <w:szCs w:val="28"/>
+          <w:lang w:val="vi-VN"/>
+        </w:rPr>
+        <w:t>results</w:t>
+      </w:r>
+      <w:r>
+        <w:rPr>
+          <w:rFonts w:ascii="Times New Roman" w:hAnsi="Times New Roman" w:cs="Times New Roman"/>
+          <w:sz w:val="28"/>
+          <w:szCs w:val="28"/>
+          <w:lang w:val="vi-VN"/>
+        </w:rPr>
+        <w:t>: kết quả trả về khi nhận diện bàn tay trong bức ảnh, sẽ gồm các thuộc tính con như danh sách các điểm landmark của bàn tay.</w:t>
+      </w:r>
+    </w:p>
+    <w:p>
+      <w:pPr>
+        <w:pStyle w:val="ListParagraph"/>
+        <w:numPr>
+          <w:ilvl w:val="0"/>
+          <w:numId w:val="27"/>
+        </w:numPr>
+        <w:ind w:left="360" w:firstLine="0"/>
+        <w:jc w:val="both"/>
+        <w:rPr>
+          <w:rFonts w:ascii="Times New Roman" w:hAnsi="Times New Roman" w:cs="Times New Roman"/>
+          <w:sz w:val="28"/>
+          <w:szCs w:val="28"/>
+          <w:lang w:val="vi-VN"/>
+        </w:rPr>
+      </w:pPr>
+      <w:r>
+        <w:rPr>
+          <w:rFonts w:ascii="Consolas" w:hAnsi="Consolas" w:cs="Times New Roman"/>
+          <w:sz w:val="28"/>
+          <w:szCs w:val="28"/>
+          <w:lang w:val="vi-VN"/>
+        </w:rPr>
+        <w:t>landmarkList</w:t>
+      </w:r>
+      <w:r>
+        <w:rPr>
+          <w:rFonts w:ascii="Times New Roman" w:hAnsi="Times New Roman" w:cs="Times New Roman"/>
+          <w:sz w:val="28"/>
+          <w:szCs w:val="28"/>
+          <w:lang w:val="vi-VN"/>
+        </w:rPr>
+        <w:t xml:space="preserve">: ghi lại tọa độ các điểm landmark của bàn tay từ </w:t>
+      </w:r>
+      <w:r>
+        <w:rPr>
+          <w:rFonts w:ascii="Consolas" w:hAnsi="Consolas" w:cs="Times New Roman"/>
+          <w:sz w:val="28"/>
+          <w:szCs w:val="28"/>
+          <w:lang w:val="vi-VN"/>
+        </w:rPr>
+        <w:t>results</w:t>
+      </w:r>
+      <w:r>
+        <w:rPr>
+          <w:rFonts w:ascii="Times New Roman" w:hAnsi="Times New Roman" w:cs="Times New Roman"/>
+          <w:sz w:val="28"/>
+          <w:szCs w:val="28"/>
+          <w:lang w:val="vi-VN"/>
+        </w:rPr>
+        <w:t>.</w:t>
+      </w:r>
+    </w:p>
+    <w:p>
+      <w:pPr>
+        <w:pStyle w:val="ListParagraph"/>
+        <w:numPr>
+          <w:ilvl w:val="0"/>
+          <w:numId w:val="27"/>
+        </w:numPr>
+        <w:ind w:left="360" w:firstLine="0"/>
+        <w:jc w:val="both"/>
+        <w:rPr>
+          <w:rFonts w:ascii="Times New Roman" w:hAnsi="Times New Roman" w:cs="Times New Roman"/>
+          <w:sz w:val="28"/>
+          <w:szCs w:val="28"/>
+          <w:lang w:val="vi-VN"/>
+        </w:rPr>
+      </w:pPr>
+      <w:r>
+        <w:rPr>
+          <w:rFonts w:ascii="Consolas" w:hAnsi="Consolas" w:cs="Times New Roman"/>
+          <w:sz w:val="28"/>
+          <w:szCs w:val="28"/>
+          <w:lang w:val="vi-VN"/>
+        </w:rPr>
+        <w:t>isOpeningFinger</w:t>
+      </w:r>
+      <w:r>
+        <w:rPr>
+          <w:rFonts w:ascii="Times New Roman" w:hAnsi="Times New Roman" w:cs="Times New Roman"/>
+          <w:sz w:val="28"/>
+          <w:szCs w:val="28"/>
+          <w:lang w:val="vi-VN"/>
+        </w:rPr>
+        <w:t xml:space="preserve">: </w:t>
+      </w:r>
+      <w:r>
+        <w:rPr>
+          <w:rFonts w:ascii="Consolas" w:hAnsi="Consolas" w:cs="Times New Roman"/>
+          <w:sz w:val="28"/>
+          <w:szCs w:val="28"/>
+          <w:lang w:val="vi-VN"/>
+        </w:rPr>
+        <w:t>dict</w:t>
+      </w:r>
+      <w:r>
+        <w:rPr>
+          <w:rFonts w:ascii="Times New Roman" w:hAnsi="Times New Roman" w:cs="Times New Roman"/>
+          <w:sz w:val="28"/>
+          <w:szCs w:val="28"/>
+          <w:lang w:val="vi-VN"/>
+        </w:rPr>
+        <w:t xml:space="preserve"> gồm key là mã các ngón tay, value là giá trị boolean ngón tay có mở hay không (mở thì value là </w:t>
+      </w:r>
+      <w:r>
+        <w:rPr>
+          <w:rFonts w:ascii="Consolas" w:hAnsi="Consolas" w:cs="Times New Roman"/>
+          <w:sz w:val="28"/>
+          <w:szCs w:val="28"/>
+          <w:lang w:val="vi-VN"/>
+        </w:rPr>
+        <w:t>True</w:t>
+      </w:r>
+      <w:r>
+        <w:rPr>
+          <w:rFonts w:ascii="Times New Roman" w:hAnsi="Times New Roman" w:cs="Times New Roman"/>
+          <w:sz w:val="28"/>
+          <w:szCs w:val="28"/>
+          <w:lang w:val="vi-VN"/>
+        </w:rPr>
+        <w:t>).</w:t>
+      </w:r>
+    </w:p>
+    <w:p>
+      <w:pPr>
+        <w:spacing w:after="0"/>
+        <w:ind w:firstLine="360"/>
+        <w:jc w:val="both"/>
+        <w:rPr>
+          <w:rFonts w:ascii="Times New Roman" w:hAnsi="Times New Roman" w:cs="Times New Roman"/>
+          <w:sz w:val="28"/>
+          <w:szCs w:val="28"/>
+          <w:lang w:val="vi-VN"/>
+        </w:rPr>
+      </w:pPr>
+      <w:r>
+        <w:rPr>
+          <w:rFonts w:ascii="Times New Roman" w:hAnsi="Times New Roman" w:cs="Times New Roman"/>
+          <w:sz w:val="28"/>
+          <w:szCs w:val="28"/>
+          <w:lang w:val="vi-VN"/>
+        </w:rPr>
+        <w:t>Các phương thức:</w:t>
+      </w:r>
+    </w:p>
+    <w:p>
+      <w:pPr>
+        <w:pStyle w:val="ListParagraph"/>
+        <w:numPr>
+          <w:ilvl w:val="0"/>
+          <w:numId w:val="28"/>
+        </w:numPr>
+        <w:ind w:left="360" w:firstLine="0"/>
+        <w:jc w:val="both"/>
+        <w:rPr>
+          <w:rFonts w:ascii="Times New Roman" w:hAnsi="Times New Roman" w:cs="Times New Roman"/>
+          <w:sz w:val="28"/>
+          <w:szCs w:val="28"/>
+          <w:lang w:val="vi-VN"/>
+        </w:rPr>
+      </w:pPr>
+      <w:r>
+        <w:rPr>
+          <w:rFonts w:ascii="Consolas" w:hAnsi="Consolas" w:cs="Times New Roman"/>
+          <w:sz w:val="28"/>
+          <w:szCs w:val="28"/>
+          <w:lang w:val="vi-VN"/>
+        </w:rPr>
+        <w:t>findHand(image)</w:t>
+      </w:r>
+      <w:r>
+        <w:rPr>
+          <w:rFonts w:ascii="Times New Roman" w:hAnsi="Times New Roman" w:cs="Times New Roman"/>
+          <w:sz w:val="28"/>
+          <w:szCs w:val="28"/>
+          <w:lang w:val="vi-VN"/>
+        </w:rPr>
+        <w:t xml:space="preserve">: từ hình ảnh đầu vào, sử dụng hàm thư viện để nhận diện bàn tay và lưu kết quả vào </w:t>
+      </w:r>
+      <w:r>
+        <w:rPr>
+          <w:rFonts w:ascii="Consolas" w:hAnsi="Consolas" w:cs="Times New Roman"/>
+          <w:sz w:val="28"/>
+          <w:szCs w:val="28"/>
+          <w:lang w:val="vi-VN"/>
+        </w:rPr>
+        <w:t>results</w:t>
+      </w:r>
+      <w:r>
+        <w:rPr>
+          <w:rFonts w:ascii="Times New Roman" w:hAnsi="Times New Roman" w:cs="Times New Roman"/>
+          <w:sz w:val="28"/>
+          <w:szCs w:val="28"/>
+          <w:lang w:val="vi-VN"/>
+        </w:rPr>
+        <w:t>.</w:t>
+      </w:r>
+    </w:p>
+    <w:p>
+      <w:pPr>
+        <w:pStyle w:val="ListParagraph"/>
+        <w:numPr>
+          <w:ilvl w:val="0"/>
+          <w:numId w:val="28"/>
+        </w:numPr>
+        <w:ind w:left="360" w:firstLine="0"/>
+        <w:jc w:val="both"/>
+        <w:rPr>
+          <w:rFonts w:ascii="Times New Roman" w:hAnsi="Times New Roman" w:cs="Times New Roman"/>
+          <w:sz w:val="28"/>
+          <w:szCs w:val="28"/>
+          <w:lang w:val="vi-VN"/>
+        </w:rPr>
+      </w:pPr>
+      <w:r>
+        <w:rPr>
+          <w:rFonts w:ascii="Consolas" w:hAnsi="Consolas" w:cs="Times New Roman"/>
+          <w:sz w:val="28"/>
+          <w:szCs w:val="28"/>
+          <w:lang w:val="vi-VN"/>
+        </w:rPr>
+        <w:t>findPosition(image)</w:t>
+      </w:r>
+      <w:r>
+        <w:rPr>
+          <w:rFonts w:ascii="Times New Roman" w:hAnsi="Times New Roman" w:cs="Times New Roman"/>
+          <w:sz w:val="28"/>
+          <w:szCs w:val="28"/>
+          <w:lang w:val="vi-VN"/>
+        </w:rPr>
+        <w:t xml:space="preserve">: lấy ra kết quả </w:t>
+      </w:r>
+      <w:r>
+        <w:rPr>
+          <w:rFonts w:ascii="Consolas" w:hAnsi="Consolas" w:cs="Times New Roman"/>
+          <w:sz w:val="28"/>
+          <w:szCs w:val="28"/>
+          <w:lang w:val="vi-VN"/>
+        </w:rPr>
+        <w:t>multi_hand_landmarks</w:t>
+      </w:r>
+      <w:r>
+        <w:rPr>
+          <w:rFonts w:ascii="Times New Roman" w:hAnsi="Times New Roman" w:cs="Times New Roman"/>
+          <w:sz w:val="28"/>
+          <w:szCs w:val="28"/>
+          <w:lang w:val="vi-VN"/>
+        </w:rPr>
+        <w:t xml:space="preserve"> của bàn tay đầu tiên thuộc </w:t>
+      </w:r>
+      <w:r>
+        <w:rPr>
+          <w:rFonts w:ascii="Consolas" w:hAnsi="Consolas" w:cs="Times New Roman"/>
+          <w:sz w:val="28"/>
+          <w:szCs w:val="28"/>
+          <w:lang w:val="vi-VN"/>
+        </w:rPr>
+        <w:t>results</w:t>
+      </w:r>
+      <w:r>
+        <w:rPr>
+          <w:rFonts w:ascii="Times New Roman" w:hAnsi="Times New Roman" w:cs="Times New Roman"/>
+          <w:sz w:val="28"/>
+          <w:szCs w:val="28"/>
+          <w:lang w:val="vi-VN"/>
+        </w:rPr>
+        <w:t xml:space="preserve">, lưu toạ độ tương đối so với hình ảnh đầu vào của các điểm landmark vào </w:t>
+      </w:r>
+      <w:r>
+        <w:rPr>
+          <w:rFonts w:ascii="Consolas" w:hAnsi="Consolas" w:cs="Times New Roman"/>
+          <w:sz w:val="28"/>
+          <w:szCs w:val="28"/>
+          <w:lang w:val="vi-VN"/>
+        </w:rPr>
+        <w:t>landmarkList</w:t>
+      </w:r>
+      <w:r>
+        <w:rPr>
+          <w:rFonts w:ascii="Times New Roman" w:hAnsi="Times New Roman" w:cs="Times New Roman"/>
+          <w:sz w:val="28"/>
+          <w:szCs w:val="28"/>
+          <w:lang w:val="vi-VN"/>
+        </w:rPr>
+        <w:t xml:space="preserve">. Nếu không nhận diện được bàn tay </w:t>
+      </w:r>
+      <w:r>
+        <w:rPr>
+          <w:rFonts w:ascii="Consolas" w:hAnsi="Consolas" w:cs="Times New Roman"/>
+          <w:sz w:val="28"/>
+          <w:szCs w:val="28"/>
+          <w:lang w:val="vi-VN"/>
+        </w:rPr>
+        <w:t>landmarkList</w:t>
+      </w:r>
+      <w:r>
+        <w:rPr>
+          <w:rFonts w:ascii="Times New Roman" w:hAnsi="Times New Roman" w:cs="Times New Roman"/>
+          <w:sz w:val="28"/>
+          <w:szCs w:val="28"/>
+          <w:lang w:val="vi-VN"/>
+        </w:rPr>
+        <w:t xml:space="preserve"> sẽ rỗng.</w:t>
+      </w:r>
+    </w:p>
+    <w:p>
+      <w:pPr>
+        <w:pStyle w:val="ListParagraph"/>
+        <w:numPr>
+          <w:ilvl w:val="0"/>
+          <w:numId w:val="28"/>
+        </w:numPr>
+        <w:ind w:left="360" w:firstLine="0"/>
+        <w:jc w:val="both"/>
+        <w:rPr>
+          <w:rFonts w:ascii="Times New Roman" w:hAnsi="Times New Roman" w:cs="Times New Roman"/>
+          <w:sz w:val="28"/>
+          <w:szCs w:val="28"/>
+          <w:lang w:val="vi-VN"/>
+        </w:rPr>
+      </w:pPr>
+      <w:r>
+        <w:rPr>
+          <w:rFonts w:ascii="Consolas" w:hAnsi="Consolas" w:cs="Times New Roman"/>
+          <w:sz w:val="28"/>
+          <w:szCs w:val="28"/>
+          <w:lang w:val="vi-VN"/>
+        </w:rPr>
+        <w:t>getSqrDistTo0(landmarkID)</w:t>
+      </w:r>
+      <w:r>
+        <w:rPr>
+          <w:rFonts w:ascii="Times New Roman" w:hAnsi="Times New Roman" w:cs="Times New Roman"/>
+          <w:sz w:val="28"/>
+          <w:szCs w:val="28"/>
+          <w:lang w:val="vi-VN"/>
+        </w:rPr>
+        <w:t xml:space="preserve">: nhận đầu vào là một điểm landmark, tính toán khoảng các điểm đó tới điểm có landmark là </w:t>
+      </w:r>
+      <w:r>
+        <w:rPr>
+          <w:rFonts w:ascii="Consolas" w:hAnsi="Consolas" w:cs="Times New Roman"/>
+          <w:sz w:val="28"/>
+          <w:szCs w:val="28"/>
+          <w:lang w:val="vi-VN"/>
+        </w:rPr>
+        <w:t>0</w:t>
+      </w:r>
+      <w:r>
+        <w:rPr>
+          <w:rFonts w:ascii="Times New Roman" w:hAnsi="Times New Roman" w:cs="Times New Roman"/>
+          <w:sz w:val="28"/>
+          <w:szCs w:val="28"/>
+          <w:lang w:val="vi-VN"/>
+        </w:rPr>
+        <w:t xml:space="preserve"> (ở cổ tay). Để tối ưu tính toán không cần thiết nên sẽ để giá trị bình phương mà không khai căn.</w:t>
+      </w:r>
+    </w:p>
+    <w:p>
+      <w:pPr>
+        <w:pStyle w:val="ListParagraph"/>
+        <w:numPr>
+          <w:ilvl w:val="0"/>
+          <w:numId w:val="28"/>
+        </w:numPr>
+        <w:ind w:left="360" w:firstLine="0"/>
+        <w:jc w:val="both"/>
+        <w:rPr>
+          <w:rFonts w:ascii="Times New Roman" w:hAnsi="Times New Roman" w:cs="Times New Roman"/>
+          <w:sz w:val="28"/>
+          <w:szCs w:val="28"/>
+          <w:lang w:val="vi-VN"/>
+        </w:rPr>
+      </w:pPr>
+      <w:r>
+        <w:rPr>
+          <w:rFonts w:ascii="Consolas" w:hAnsi="Consolas" w:cs="Times New Roman"/>
+          <w:sz w:val="28"/>
+          <w:szCs w:val="28"/>
+          <w:lang w:val="vi-VN"/>
+        </w:rPr>
+        <w:t>calcuOpeningFingers()</w:t>
+      </w:r>
+      <w:r>
+        <w:rPr>
+          <w:rFonts w:ascii="Times New Roman" w:hAnsi="Times New Roman" w:cs="Times New Roman"/>
+          <w:sz w:val="28"/>
+          <w:szCs w:val="28"/>
+          <w:lang w:val="vi-VN"/>
+        </w:rPr>
+        <w:t xml:space="preserve">: Nếu đã nhận diện được bàn tay thì sẽ lần lượt tính </w:t>
+      </w:r>
+      <w:r>
+        <w:rPr>
+          <w:rFonts w:ascii="Consolas" w:hAnsi="Consolas" w:cs="Times New Roman"/>
+          <w:sz w:val="28"/>
+          <w:szCs w:val="28"/>
+          <w:lang w:val="vi-VN"/>
+        </w:rPr>
+        <w:t>getSqrDistTo0()</w:t>
+      </w:r>
+      <w:r>
+        <w:rPr>
+          <w:rFonts w:ascii="Times New Roman" w:hAnsi="Times New Roman" w:cs="Times New Roman"/>
+          <w:sz w:val="28"/>
+          <w:szCs w:val="28"/>
+          <w:lang w:val="vi-VN"/>
+        </w:rPr>
+        <w:t xml:space="preserve"> của các điểm đầu ngón tay và khớp trong cùng </w:t>
+      </w:r>
+      <w:r>
+        <w:rPr>
+          <w:rFonts w:ascii="Times New Roman" w:hAnsi="Times New Roman" w:cs="Times New Roman"/>
+          <w:sz w:val="28"/>
+          <w:szCs w:val="28"/>
+          <w:lang w:val="vi-VN"/>
+        </w:rPr>
+        <w:lastRenderedPageBreak/>
+        <w:t xml:space="preserve">của ngón tay đó, nết đầu ngón tay ở xa cổ tay hơn khớp trong, ta coi ngón tay đó mở. Các kết quả sẽ ghi lại vào </w:t>
+      </w:r>
+      <w:r>
+        <w:rPr>
+          <w:rFonts w:ascii="Consolas" w:hAnsi="Consolas" w:cs="Times New Roman"/>
+          <w:sz w:val="28"/>
+          <w:szCs w:val="28"/>
+          <w:lang w:val="vi-VN"/>
+        </w:rPr>
+        <w:t>isOpeningFinger</w:t>
+      </w:r>
+      <w:r>
+        <w:rPr>
+          <w:rFonts w:ascii="Times New Roman" w:hAnsi="Times New Roman" w:cs="Times New Roman"/>
+          <w:sz w:val="28"/>
+          <w:szCs w:val="28"/>
+          <w:lang w:val="vi-VN"/>
+        </w:rPr>
+        <w:t>. Nếu không nhận diện được bàn tay, ta sẽ coi là bàn tay đóng.</w:t>
+      </w:r>
+    </w:p>
+    <w:p>
+      <w:pPr>
+        <w:pStyle w:val="ListParagraph"/>
+        <w:numPr>
+          <w:ilvl w:val="0"/>
+          <w:numId w:val="28"/>
+        </w:numPr>
+        <w:ind w:left="360" w:firstLine="0"/>
+        <w:jc w:val="both"/>
+        <w:rPr>
+          <w:rFonts w:ascii="Times New Roman" w:hAnsi="Times New Roman" w:cs="Times New Roman"/>
+          <w:sz w:val="28"/>
+          <w:szCs w:val="28"/>
+          <w:lang w:val="vi-VN"/>
+        </w:rPr>
+      </w:pPr>
+      <w:r>
+        <w:rPr>
+          <w:rFonts w:ascii="Times New Roman" w:hAnsi="Times New Roman" w:cs="Times New Roman"/>
+          <w:sz w:val="28"/>
+          <w:szCs w:val="28"/>
+          <w:lang w:val="vi-VN"/>
+        </w:rPr>
+        <w:t xml:space="preserve">Các phương thức kiểm tra xem bàn tay có ở cử chỉ cụ thể (giơ ngón trỏ, giơ ngón trỏ và giữa, mở cả bàn tay, giơ ngón cái) dựa vào kết quả </w:t>
+      </w:r>
+      <w:r>
+        <w:rPr>
+          <w:rFonts w:ascii="Consolas" w:hAnsi="Consolas" w:cs="Times New Roman"/>
+          <w:sz w:val="28"/>
+          <w:szCs w:val="28"/>
+          <w:lang w:val="vi-VN"/>
+        </w:rPr>
+        <w:t>isOpeningFinger</w:t>
+      </w:r>
+      <w:r>
+        <w:rPr>
+          <w:rFonts w:ascii="Times New Roman" w:hAnsi="Times New Roman" w:cs="Times New Roman"/>
+          <w:sz w:val="28"/>
+          <w:szCs w:val="28"/>
+          <w:lang w:val="vi-VN"/>
+        </w:rPr>
+        <w:t xml:space="preserve"> đã được ghi lại ở trên.</w:t>
+      </w:r>
+    </w:p>
+    <w:p>
+      <w:pPr>
+        <w:pStyle w:val="ListParagraph"/>
+        <w:numPr>
+          <w:ilvl w:val="0"/>
+          <w:numId w:val="28"/>
+        </w:numPr>
+        <w:ind w:left="360" w:firstLine="0"/>
+        <w:jc w:val="both"/>
+        <w:rPr>
+          <w:rFonts w:ascii="Times New Roman" w:hAnsi="Times New Roman" w:cs="Times New Roman"/>
+          <w:sz w:val="28"/>
+          <w:szCs w:val="28"/>
+          <w:lang w:val="vi-VN"/>
+        </w:rPr>
+      </w:pPr>
+      <w:r>
+        <w:rPr>
+          <w:rFonts w:ascii="Consolas" w:hAnsi="Consolas" w:cs="Times New Roman"/>
+          <w:sz w:val="28"/>
+          <w:szCs w:val="28"/>
+          <w:lang w:val="vi-VN"/>
+        </w:rPr>
+        <w:t>getEraserRadius()</w:t>
+      </w:r>
+      <w:r>
+        <w:rPr>
+          <w:rFonts w:ascii="Times New Roman" w:hAnsi="Times New Roman" w:cs="Times New Roman"/>
+          <w:sz w:val="28"/>
+          <w:szCs w:val="28"/>
+          <w:lang w:val="vi-VN"/>
+        </w:rPr>
+        <w:t>: tính bán kính của tẩy khi ở trạng thái tẩy hình. Tẩy là một hình tròn có một đường kính trùng đoạn nối giữa đỉnh ngón trỏ và đỉnh ngón giữa.</w:t>
+      </w:r>
+    </w:p>
+    <w:p>
+      <w:pPr>
+        <w:pStyle w:val="Heading3"/>
+        <w:ind w:firstLine="180"/>
+        <w:rPr>
+          <w:rFonts w:ascii="Times New Roman" w:hAnsi="Times New Roman" w:cs="Times New Roman"/>
+          <w:b/>
+          <w:bCs/>
+          <w:i/>
+          <w:iCs/>
+          <w:color w:val="auto"/>
+          <w:sz w:val="28"/>
+          <w:szCs w:val="28"/>
+          <w:lang w:val="vi-VN"/>
+        </w:rPr>
+      </w:pPr>
+      <w:bookmarkStart w:id="57" w:name="_Toc93528483"/>
+      <w:bookmarkStart w:id="58" w:name="_Toc93529551"/>
+      <w:r>
+        <w:rPr>
+          <w:rFonts w:ascii="Times New Roman" w:hAnsi="Times New Roman" w:cs="Times New Roman"/>
+          <w:b/>
+          <w:bCs/>
+          <w:i/>
+          <w:iCs/>
+          <w:color w:val="auto"/>
+          <w:sz w:val="28"/>
+          <w:szCs w:val="28"/>
+          <w:lang w:val="vi-VN"/>
+        </w:rPr>
+        <w:t xml:space="preserve">3.2. Lớp </w:t>
+      </w:r>
+      <w:r>
+        <w:rPr>
+          <w:rFonts w:ascii="Consolas" w:hAnsi="Consolas" w:cs="Times New Roman"/>
+          <w:b/>
+          <w:bCs/>
+          <w:i/>
+          <w:iCs/>
+          <w:color w:val="auto"/>
+          <w:sz w:val="28"/>
+          <w:szCs w:val="28"/>
+          <w:lang w:val="vi-VN"/>
+        </w:rPr>
+        <w:t>Drawing</w:t>
+      </w:r>
+      <w:bookmarkEnd w:id="57"/>
+      <w:bookmarkEnd w:id="58"/>
+    </w:p>
+    <w:p>
+      <w:pPr>
+        <w:ind w:firstLine="360"/>
+        <w:jc w:val="both"/>
+        <w:rPr>
+          <w:rFonts w:ascii="Times New Roman" w:hAnsi="Times New Roman" w:cs="Times New Roman"/>
+          <w:sz w:val="28"/>
+          <w:szCs w:val="28"/>
+          <w:lang w:val="vi-VN"/>
+        </w:rPr>
+      </w:pPr>
+      <w:r>
+        <w:rPr>
+          <w:rFonts w:ascii="Times New Roman" w:hAnsi="Times New Roman" w:cs="Times New Roman"/>
+          <w:sz w:val="28"/>
+          <w:szCs w:val="28"/>
+          <w:lang w:val="vi-VN"/>
+        </w:rPr>
+        <w:t xml:space="preserve">Lớp </w:t>
+      </w:r>
+      <w:r>
+        <w:rPr>
+          <w:rFonts w:ascii="Consolas" w:hAnsi="Consolas" w:cs="Times New Roman"/>
+          <w:sz w:val="28"/>
+          <w:szCs w:val="28"/>
+          <w:lang w:val="vi-VN"/>
+        </w:rPr>
+        <w:t>Drawing</w:t>
+      </w:r>
+      <w:r>
+        <w:rPr>
+          <w:rFonts w:ascii="Times New Roman" w:hAnsi="Times New Roman" w:cs="Times New Roman"/>
+          <w:sz w:val="28"/>
+          <w:szCs w:val="28"/>
+          <w:lang w:val="vi-VN"/>
+        </w:rPr>
+        <w:t xml:space="preserve"> xử lý các thao tác liên quan đến vẽ hình</w:t>
+      </w:r>
+    </w:p>
+    <w:p>
+      <w:pPr>
+        <w:spacing w:after="0"/>
+        <w:ind w:firstLine="360"/>
+        <w:jc w:val="both"/>
+        <w:rPr>
+          <w:rFonts w:ascii="Times New Roman" w:hAnsi="Times New Roman" w:cs="Times New Roman"/>
+          <w:sz w:val="28"/>
+          <w:szCs w:val="28"/>
+          <w:lang w:val="vi-VN"/>
+        </w:rPr>
+      </w:pPr>
+      <w:r>
+        <w:rPr>
+          <w:rFonts w:ascii="Times New Roman" w:hAnsi="Times New Roman" w:cs="Times New Roman"/>
+          <w:sz w:val="28"/>
+          <w:szCs w:val="28"/>
+          <w:lang w:val="vi-VN"/>
+        </w:rPr>
+        <w:t>Thuộc tính quan trọng:</w:t>
+      </w:r>
+    </w:p>
+    <w:p>
+      <w:pPr>
+        <w:pStyle w:val="ListParagraph"/>
+        <w:numPr>
+          <w:ilvl w:val="0"/>
+          <w:numId w:val="29"/>
+        </w:numPr>
+        <w:ind w:left="360"/>
+        <w:jc w:val="both"/>
+        <w:rPr>
+          <w:rFonts w:ascii="Times New Roman" w:hAnsi="Times New Roman" w:cs="Times New Roman"/>
+          <w:sz w:val="28"/>
+          <w:szCs w:val="28"/>
+          <w:lang w:val="vi-VN"/>
+        </w:rPr>
+      </w:pPr>
+      <w:r>
+        <w:rPr>
+          <w:rFonts w:ascii="Consolas" w:hAnsi="Consolas" w:cs="Times New Roman"/>
+          <w:sz w:val="28"/>
+          <w:szCs w:val="28"/>
+          <w:lang w:val="vi-VN"/>
+        </w:rPr>
+        <w:t>imgCanvas</w:t>
+      </w:r>
+      <w:r>
+        <w:rPr>
+          <w:rFonts w:ascii="Times New Roman" w:hAnsi="Times New Roman" w:cs="Times New Roman"/>
+          <w:sz w:val="28"/>
+          <w:szCs w:val="28"/>
+          <w:lang w:val="vi-VN"/>
+        </w:rPr>
+        <w:t>: Nền hình vẽ, kích thước bằng kích thước ảnh, mặc định nền đen và màu đường vẽ lên là màu trắng.</w:t>
+      </w:r>
+    </w:p>
+    <w:p>
+      <w:pPr>
+        <w:spacing w:after="0"/>
+        <w:ind w:left="360"/>
+        <w:jc w:val="both"/>
+        <w:rPr>
+          <w:rFonts w:ascii="Times New Roman" w:hAnsi="Times New Roman" w:cs="Times New Roman"/>
+          <w:sz w:val="28"/>
+          <w:szCs w:val="28"/>
+          <w:lang w:val="vi-VN"/>
+        </w:rPr>
+      </w:pPr>
+      <w:r>
+        <w:rPr>
+          <w:rFonts w:ascii="Times New Roman" w:hAnsi="Times New Roman" w:cs="Times New Roman"/>
+          <w:sz w:val="28"/>
+          <w:szCs w:val="28"/>
+          <w:lang w:val="vi-VN"/>
+        </w:rPr>
+        <w:t>Các phương thức:</w:t>
+      </w:r>
+    </w:p>
+    <w:p>
+      <w:pPr>
+        <w:pStyle w:val="ListParagraph"/>
+        <w:numPr>
+          <w:ilvl w:val="0"/>
+          <w:numId w:val="29"/>
+        </w:numPr>
+        <w:ind w:left="360"/>
+        <w:jc w:val="both"/>
+        <w:rPr>
+          <w:rFonts w:ascii="Times New Roman" w:hAnsi="Times New Roman" w:cs="Times New Roman"/>
+          <w:sz w:val="28"/>
+          <w:szCs w:val="28"/>
+          <w:lang w:val="vi-VN"/>
+        </w:rPr>
+      </w:pPr>
+      <w:r>
+        <w:rPr>
+          <w:rFonts w:ascii="Consolas" w:hAnsi="Consolas" w:cs="Times New Roman"/>
+          <w:sz w:val="28"/>
+          <w:szCs w:val="28"/>
+          <w:lang w:val="vi-VN"/>
+        </w:rPr>
+        <w:t>draw()</w:t>
+      </w:r>
+      <w:r>
+        <w:rPr>
+          <w:rFonts w:ascii="Times New Roman" w:hAnsi="Times New Roman" w:cs="Times New Roman"/>
+          <w:sz w:val="28"/>
+          <w:szCs w:val="28"/>
+          <w:lang w:val="vi-VN"/>
+        </w:rPr>
+        <w:t xml:space="preserve">: xử lý vẽ hình, từ tọa độ điểm đầu ngón trỏ hiện tại và trước đó, kẻ đoạn thẳng màu trắng nối hai điểm trên trên nền </w:t>
+      </w:r>
+      <w:r>
+        <w:rPr>
+          <w:rFonts w:ascii="Consolas" w:hAnsi="Consolas" w:cs="Times New Roman"/>
+          <w:sz w:val="28"/>
+          <w:szCs w:val="28"/>
+          <w:lang w:val="vi-VN"/>
+        </w:rPr>
+        <w:t>imgCanvas</w:t>
+      </w:r>
+      <w:r>
+        <w:rPr>
+          <w:rFonts w:ascii="Times New Roman" w:hAnsi="Times New Roman" w:cs="Times New Roman"/>
+          <w:sz w:val="28"/>
+          <w:szCs w:val="28"/>
+          <w:lang w:val="vi-VN"/>
+        </w:rPr>
+        <w:t>. Nếu thao tác này được gọi liên tục trong thời gian ngắn sẽ tạo thành hình vẽ càng mượt.</w:t>
+      </w:r>
+    </w:p>
+    <w:p>
+      <w:pPr>
+        <w:pStyle w:val="ListParagraph"/>
+        <w:numPr>
+          <w:ilvl w:val="0"/>
+          <w:numId w:val="29"/>
+        </w:numPr>
+        <w:ind w:left="360"/>
+        <w:jc w:val="both"/>
+        <w:rPr>
+          <w:rFonts w:ascii="Times New Roman" w:hAnsi="Times New Roman" w:cs="Times New Roman"/>
+          <w:sz w:val="28"/>
+          <w:szCs w:val="28"/>
+          <w:lang w:val="vi-VN"/>
+        </w:rPr>
+      </w:pPr>
+      <w:r>
+        <w:rPr>
+          <w:rFonts w:ascii="Consolas" w:hAnsi="Consolas" w:cs="Times New Roman"/>
+          <w:sz w:val="28"/>
+          <w:szCs w:val="28"/>
+          <w:lang w:val="vi-VN"/>
+        </w:rPr>
+        <w:t>erase()</w:t>
+      </w:r>
+      <w:r>
+        <w:rPr>
+          <w:rFonts w:ascii="Times New Roman" w:hAnsi="Times New Roman" w:cs="Times New Roman"/>
+          <w:sz w:val="28"/>
+          <w:szCs w:val="28"/>
+          <w:lang w:val="vi-VN"/>
+        </w:rPr>
+        <w:t xml:space="preserve">: xử lý tương tự như </w:t>
+      </w:r>
+      <w:r>
+        <w:rPr>
+          <w:rFonts w:ascii="Consolas" w:hAnsi="Consolas" w:cs="Times New Roman"/>
+          <w:sz w:val="28"/>
+          <w:szCs w:val="28"/>
+          <w:lang w:val="vi-VN"/>
+        </w:rPr>
+        <w:t>draw()</w:t>
+      </w:r>
+      <w:r>
+        <w:rPr>
+          <w:rFonts w:ascii="Times New Roman" w:hAnsi="Times New Roman" w:cs="Times New Roman"/>
+          <w:sz w:val="28"/>
+          <w:szCs w:val="28"/>
+          <w:lang w:val="vi-VN"/>
+        </w:rPr>
+        <w:t>, khác màu đoạn thẳng vẽ lên là màu đen, trùng màu nền.</w:t>
+      </w:r>
+    </w:p>
+    <w:p>
+      <w:pPr>
+        <w:pStyle w:val="ListParagraph"/>
+        <w:numPr>
+          <w:ilvl w:val="0"/>
+          <w:numId w:val="29"/>
+        </w:numPr>
+        <w:ind w:left="360"/>
+        <w:jc w:val="both"/>
+        <w:rPr>
+          <w:rFonts w:ascii="Times New Roman" w:hAnsi="Times New Roman" w:cs="Times New Roman"/>
+          <w:sz w:val="28"/>
+          <w:szCs w:val="28"/>
+          <w:lang w:val="vi-VN"/>
+        </w:rPr>
+      </w:pPr>
+      <w:r>
+        <w:rPr>
+          <w:rFonts w:ascii="Consolas" w:hAnsi="Consolas" w:cs="Times New Roman"/>
+          <w:sz w:val="28"/>
+          <w:szCs w:val="28"/>
+          <w:lang w:val="vi-VN"/>
+        </w:rPr>
+        <w:t>deleteAll()</w:t>
+      </w:r>
+      <w:r>
+        <w:rPr>
+          <w:rFonts w:ascii="Times New Roman" w:hAnsi="Times New Roman" w:cs="Times New Roman"/>
+          <w:sz w:val="28"/>
+          <w:szCs w:val="28"/>
+          <w:lang w:val="vi-VN"/>
+        </w:rPr>
+        <w:t xml:space="preserve">: gán lại giá trị </w:t>
+      </w:r>
+      <w:r>
+        <w:rPr>
+          <w:rFonts w:ascii="Consolas" w:hAnsi="Consolas" w:cs="Times New Roman"/>
+          <w:sz w:val="28"/>
+          <w:szCs w:val="28"/>
+          <w:lang w:val="vi-VN"/>
+        </w:rPr>
+        <w:t>imgCanvas</w:t>
+      </w:r>
+      <w:r>
+        <w:rPr>
+          <w:rFonts w:ascii="Times New Roman" w:hAnsi="Times New Roman" w:cs="Times New Roman"/>
+          <w:sz w:val="28"/>
+          <w:szCs w:val="28"/>
+          <w:lang w:val="vi-VN"/>
+        </w:rPr>
+        <w:t xml:space="preserve"> về </w:t>
+      </w:r>
+      <w:r>
+        <w:rPr>
+          <w:rFonts w:ascii="Times New Roman" w:hAnsi="Times New Roman" w:cs="Times New Roman"/>
+          <w:sz w:val="28"/>
+          <w:szCs w:val="28"/>
+          <w:lang w:val="en-US"/>
+        </w:rPr>
+        <w:t>giá</w:t>
+      </w:r>
+      <w:r>
+        <w:rPr>
+          <w:rFonts w:ascii="Times New Roman" w:hAnsi="Times New Roman" w:cs="Times New Roman"/>
+          <w:sz w:val="28"/>
+          <w:szCs w:val="28"/>
+          <w:lang w:val="vi-VN"/>
+        </w:rPr>
+        <w:t xml:space="preserve"> trị ban đầu, khi đó các hình vẽ đã được xóa toàn bộ.</w:t>
+      </w:r>
+    </w:p>
+    <w:p>
+      <w:pPr>
+        <w:pStyle w:val="ListParagraph"/>
+        <w:numPr>
+          <w:ilvl w:val="0"/>
+          <w:numId w:val="29"/>
+        </w:numPr>
+        <w:ind w:left="360"/>
+        <w:jc w:val="both"/>
+        <w:rPr>
+          <w:rFonts w:ascii="Times New Roman" w:hAnsi="Times New Roman" w:cs="Times New Roman"/>
+          <w:sz w:val="28"/>
+          <w:szCs w:val="28"/>
+          <w:lang w:val="vi-VN"/>
+        </w:rPr>
+      </w:pPr>
+      <w:r>
+        <w:rPr>
+          <w:rFonts w:ascii="Consolas" w:hAnsi="Consolas" w:cs="Times New Roman"/>
+          <w:sz w:val="28"/>
+          <w:szCs w:val="28"/>
+          <w:lang w:val="vi-VN"/>
+        </w:rPr>
+        <w:t>save()</w:t>
+      </w:r>
+      <w:r>
+        <w:rPr>
+          <w:rFonts w:ascii="Times New Roman" w:hAnsi="Times New Roman" w:cs="Times New Roman"/>
+          <w:sz w:val="28"/>
+          <w:szCs w:val="28"/>
+          <w:lang w:val="vi-VN"/>
+        </w:rPr>
+        <w:t xml:space="preserve">: lưu lại hình vẽ ra file </w:t>
+      </w:r>
+      <w:r>
+        <w:rPr>
+          <w:rFonts w:ascii="Times New Roman" w:hAnsi="Times New Roman" w:cs="Times New Roman"/>
+          <w:i/>
+          <w:iCs/>
+          <w:sz w:val="28"/>
+          <w:szCs w:val="28"/>
+          <w:lang w:val="vi-VN"/>
+        </w:rPr>
+        <w:t>.jpg</w:t>
+      </w:r>
+      <w:r>
+        <w:rPr>
+          <w:rFonts w:ascii="Times New Roman" w:hAnsi="Times New Roman" w:cs="Times New Roman"/>
+          <w:sz w:val="28"/>
+          <w:szCs w:val="28"/>
+          <w:lang w:val="vi-VN"/>
+        </w:rPr>
+        <w:t>.</w:t>
+      </w:r>
+    </w:p>
+    <w:p>
+      <w:pPr>
+        <w:pStyle w:val="Heading3"/>
+        <w:ind w:firstLine="180"/>
+        <w:rPr>
+          <w:rFonts w:ascii="Times New Roman" w:hAnsi="Times New Roman" w:cs="Times New Roman"/>
+          <w:b/>
+          <w:bCs/>
+          <w:i/>
+          <w:iCs/>
+          <w:color w:val="auto"/>
+          <w:sz w:val="28"/>
+          <w:szCs w:val="28"/>
+          <w:lang w:val="vi-VN"/>
+        </w:rPr>
+      </w:pPr>
+      <w:bookmarkStart w:id="59" w:name="_Toc93528484"/>
+      <w:bookmarkStart w:id="60" w:name="_Toc93529552"/>
+      <w:r>
+        <w:rPr>
+          <w:rFonts w:ascii="Times New Roman" w:hAnsi="Times New Roman" w:cs="Times New Roman"/>
+          <w:b/>
+          <w:bCs/>
+          <w:i/>
+          <w:iCs/>
+          <w:color w:val="auto"/>
+          <w:sz w:val="28"/>
+          <w:szCs w:val="28"/>
+          <w:lang w:val="vi-VN"/>
+        </w:rPr>
+        <w:t xml:space="preserve">3.3. Lớp </w:t>
+      </w:r>
+      <w:r>
+        <w:rPr>
+          <w:rFonts w:ascii="Consolas" w:hAnsi="Consolas" w:cs="Times New Roman"/>
+          <w:b/>
+          <w:bCs/>
+          <w:i/>
+          <w:iCs/>
+          <w:color w:val="auto"/>
+          <w:sz w:val="28"/>
+          <w:szCs w:val="28"/>
+          <w:lang w:val="vi-VN"/>
+        </w:rPr>
+        <w:t>Doodle Detector</w:t>
+      </w:r>
+      <w:r>
+        <w:rPr>
+          <w:rFonts w:ascii="Times New Roman" w:hAnsi="Times New Roman" w:cs="Times New Roman"/>
+          <w:b/>
+          <w:bCs/>
+          <w:i/>
+          <w:iCs/>
+          <w:color w:val="auto"/>
+          <w:sz w:val="28"/>
+          <w:szCs w:val="28"/>
+          <w:lang w:val="vi-VN"/>
+        </w:rPr>
+        <w:t xml:space="preserve"> và hàm cùng module</w:t>
+      </w:r>
+      <w:bookmarkEnd w:id="59"/>
+      <w:bookmarkEnd w:id="60"/>
+    </w:p>
+    <w:p>
+      <w:pPr>
+        <w:spacing w:after="0"/>
+        <w:ind w:firstLine="360"/>
+        <w:jc w:val="both"/>
+        <w:rPr>
+          <w:rFonts w:ascii="Times New Roman" w:hAnsi="Times New Roman" w:cs="Times New Roman"/>
+          <w:sz w:val="28"/>
+          <w:szCs w:val="28"/>
+          <w:lang w:val="vi-VN"/>
+        </w:rPr>
+      </w:pPr>
+      <w:r>
+        <w:rPr>
+          <w:rFonts w:ascii="Times New Roman" w:hAnsi="Times New Roman" w:cs="Times New Roman"/>
+          <w:sz w:val="28"/>
+          <w:szCs w:val="28"/>
+          <w:lang w:val="vi-VN"/>
+        </w:rPr>
+        <w:t xml:space="preserve">Lớp </w:t>
+      </w:r>
+      <w:r>
+        <w:rPr>
+          <w:rFonts w:ascii="Consolas" w:hAnsi="Consolas" w:cs="Times New Roman"/>
+          <w:sz w:val="28"/>
+          <w:szCs w:val="28"/>
+          <w:lang w:val="vi-VN"/>
+        </w:rPr>
+        <w:t>DoodleDetector</w:t>
+      </w:r>
+      <w:r>
+        <w:rPr>
+          <w:rFonts w:ascii="Times New Roman" w:hAnsi="Times New Roman" w:cs="Times New Roman"/>
+          <w:sz w:val="28"/>
+          <w:szCs w:val="28"/>
+          <w:lang w:val="vi-VN"/>
+        </w:rPr>
+        <w:t xml:space="preserve"> ứng dụng API thư viện Tensorflow Keras để xây dựng mô hình (model) học máy nhận diện hình vẽ. Việc xây dựng và lưu model sẽ được thực hiện ở module </w:t>
+      </w:r>
+      <w:r>
+        <w:rPr>
+          <w:rFonts w:ascii="Consolas" w:hAnsi="Consolas" w:cs="Times New Roman"/>
+          <w:sz w:val="28"/>
+          <w:szCs w:val="28"/>
+          <w:lang w:val="vi-VN"/>
+        </w:rPr>
+        <w:t>train_model</w:t>
+      </w:r>
+      <w:r>
+        <w:rPr>
+          <w:rFonts w:ascii="Times New Roman" w:hAnsi="Times New Roman" w:cs="Times New Roman"/>
+          <w:sz w:val="28"/>
+          <w:szCs w:val="28"/>
+          <w:lang w:val="vi-VN"/>
+        </w:rPr>
+        <w:t xml:space="preserve">. Lớp </w:t>
+      </w:r>
+      <w:r>
+        <w:rPr>
+          <w:rFonts w:ascii="Consolas" w:hAnsi="Consolas" w:cs="Times New Roman"/>
+          <w:sz w:val="28"/>
+          <w:szCs w:val="28"/>
+          <w:lang w:val="vi-VN"/>
+        </w:rPr>
+        <w:t>DoodleDetector</w:t>
+      </w:r>
+      <w:r>
+        <w:rPr>
+          <w:rFonts w:ascii="Times New Roman" w:hAnsi="Times New Roman" w:cs="Times New Roman"/>
+          <w:sz w:val="28"/>
+          <w:szCs w:val="28"/>
+          <w:lang w:val="vi-VN"/>
+        </w:rPr>
+        <w:t xml:space="preserve"> gồm các phương thức:</w:t>
+      </w:r>
+    </w:p>
+    <w:p>
+      <w:pPr>
+        <w:pStyle w:val="ListParagraph"/>
+        <w:numPr>
+          <w:ilvl w:val="0"/>
+          <w:numId w:val="30"/>
+        </w:numPr>
+        <w:ind w:left="360" w:firstLine="0"/>
+        <w:jc w:val="both"/>
+        <w:rPr>
+          <w:rFonts w:ascii="Times New Roman" w:hAnsi="Times New Roman" w:cs="Times New Roman"/>
+          <w:sz w:val="28"/>
+          <w:szCs w:val="28"/>
+          <w:lang w:val="vi-VN"/>
+        </w:rPr>
+      </w:pPr>
+      <w:r>
+        <w:rPr>
+          <w:rFonts w:ascii="Consolas" w:hAnsi="Consolas" w:cs="Times New Roman"/>
+          <w:sz w:val="28"/>
+          <w:szCs w:val="28"/>
+          <w:lang w:val="vi-VN"/>
+        </w:rPr>
+        <w:t>buildFeatures()</w:t>
+      </w:r>
+      <w:r>
+        <w:rPr>
+          <w:rFonts w:ascii="Times New Roman" w:hAnsi="Times New Roman" w:cs="Times New Roman"/>
+          <w:sz w:val="28"/>
+          <w:szCs w:val="28"/>
+          <w:lang w:val="vi-VN"/>
+        </w:rPr>
+        <w:t>: đọc bộ dữ liệu đã chia thành các nhãn lưu đã từ trước, sau đó chia ra thành hai tập dành cho train và test.</w:t>
+      </w:r>
+    </w:p>
+    <w:p>
+      <w:pPr>
+        <w:pStyle w:val="ListParagraph"/>
+        <w:numPr>
+          <w:ilvl w:val="0"/>
+          <w:numId w:val="30"/>
+        </w:numPr>
+        <w:ind w:left="360" w:firstLine="0"/>
+        <w:jc w:val="both"/>
+        <w:rPr>
+          <w:rFonts w:ascii="Times New Roman" w:hAnsi="Times New Roman" w:cs="Times New Roman"/>
+          <w:sz w:val="28"/>
+          <w:szCs w:val="28"/>
+          <w:lang w:val="vi-VN"/>
+        </w:rPr>
+      </w:pPr>
+      <w:r>
+        <w:rPr>
+          <w:rFonts w:ascii="Consolas" w:hAnsi="Consolas" w:cs="Times New Roman"/>
+          <w:sz w:val="28"/>
+          <w:szCs w:val="28"/>
+          <w:lang w:val="vi-VN"/>
+        </w:rPr>
+        <w:t>train()</w:t>
+      </w:r>
+      <w:r>
+        <w:rPr>
+          <w:rFonts w:ascii="Times New Roman" w:hAnsi="Times New Roman" w:cs="Times New Roman"/>
+          <w:sz w:val="28"/>
+          <w:szCs w:val="28"/>
+          <w:lang w:val="vi-VN"/>
+        </w:rPr>
+        <w:t xml:space="preserve">: xây dựng model và </w:t>
+      </w:r>
+      <w:r>
+        <w:rPr>
+          <w:rFonts w:ascii="Times New Roman" w:hAnsi="Times New Roman" w:cs="Times New Roman"/>
+          <w:sz w:val="28"/>
+          <w:szCs w:val="28"/>
+          <w:lang w:val="vi-VN"/>
+        </w:rPr>
+        <w:t>train.</w:t>
+      </w:r>
+    </w:p>
+    <w:p>
+      <w:pPr>
+        <w:pStyle w:val="ListParagraph"/>
+        <w:numPr>
+          <w:ilvl w:val="0"/>
+          <w:numId w:val="30"/>
+        </w:numPr>
+        <w:ind w:left="360" w:firstLine="0"/>
+        <w:jc w:val="both"/>
+        <w:rPr>
+          <w:rFonts w:ascii="Times New Roman" w:hAnsi="Times New Roman" w:cs="Times New Roman"/>
+          <w:sz w:val="28"/>
+          <w:szCs w:val="28"/>
+          <w:lang w:val="vi-VN"/>
+        </w:rPr>
+      </w:pPr>
+      <w:r>
+        <w:rPr>
+          <w:rFonts w:ascii="Consolas" w:hAnsi="Consolas" w:cs="Times New Roman"/>
+          <w:sz w:val="28"/>
+          <w:szCs w:val="28"/>
+          <w:lang w:val="vi-VN"/>
+        </w:rPr>
+        <w:t>test()</w:t>
+      </w:r>
+      <w:r>
+        <w:rPr>
+          <w:rFonts w:ascii="Times New Roman" w:hAnsi="Times New Roman" w:cs="Times New Roman"/>
+          <w:sz w:val="28"/>
+          <w:szCs w:val="28"/>
+          <w:lang w:val="vi-VN"/>
+        </w:rPr>
+        <w:t>: test model trên tập test.</w:t>
+      </w:r>
+    </w:p>
+    <w:p>
+      <w:pPr>
+        <w:pStyle w:val="ListParagraph"/>
+        <w:numPr>
+          <w:ilvl w:val="0"/>
+          <w:numId w:val="30"/>
+        </w:numPr>
+        <w:ind w:left="360" w:firstLine="0"/>
+        <w:jc w:val="both"/>
+        <w:rPr>
+          <w:rFonts w:ascii="Times New Roman" w:hAnsi="Times New Roman" w:cs="Times New Roman"/>
+          <w:sz w:val="28"/>
+          <w:szCs w:val="28"/>
+          <w:lang w:val="vi-VN"/>
+        </w:rPr>
+      </w:pPr>
+      <w:r>
+        <w:rPr>
+          <w:rFonts w:ascii="Consolas" w:hAnsi="Consolas" w:cs="Times New Roman"/>
+          <w:sz w:val="28"/>
+          <w:szCs w:val="28"/>
+          <w:lang w:val="vi-VN"/>
+        </w:rPr>
+        <w:t>classify(numpyImg, confidence)</w:t>
+      </w:r>
+      <w:r>
+        <w:rPr>
+          <w:rFonts w:ascii="Times New Roman" w:hAnsi="Times New Roman" w:cs="Times New Roman"/>
+          <w:sz w:val="28"/>
+          <w:szCs w:val="28"/>
+          <w:lang w:val="vi-VN"/>
+        </w:rPr>
+        <w:t xml:space="preserve">: thực hiện trích xuất hình vẽ từ ảnh </w:t>
+      </w:r>
+      <w:r>
+        <w:rPr>
+          <w:rFonts w:ascii="Consolas" w:hAnsi="Consolas" w:cs="Times New Roman"/>
+          <w:sz w:val="28"/>
+          <w:szCs w:val="28"/>
+          <w:lang w:val="vi-VN"/>
+        </w:rPr>
+        <w:t>numpyImg</w:t>
+      </w:r>
+      <w:r>
+        <w:rPr>
+          <w:rFonts w:ascii="Times New Roman" w:hAnsi="Times New Roman" w:cs="Times New Roman"/>
+          <w:sz w:val="28"/>
+          <w:szCs w:val="28"/>
+          <w:lang w:val="vi-VN"/>
+        </w:rPr>
+        <w:t xml:space="preserve"> và phân loại hình vẽ, giá trị nhãn có xác suất cao nhất nếu lớn hơn </w:t>
+      </w:r>
+      <w:r>
+        <w:rPr>
+          <w:rFonts w:ascii="Consolas" w:hAnsi="Consolas" w:cs="Times New Roman"/>
+          <w:sz w:val="28"/>
+          <w:szCs w:val="28"/>
+          <w:lang w:val="vi-VN"/>
+        </w:rPr>
+        <w:t>confidence</w:t>
+      </w:r>
+      <w:r>
+        <w:rPr>
+          <w:rFonts w:ascii="Times New Roman" w:hAnsi="Times New Roman" w:cs="Times New Roman"/>
+          <w:sz w:val="28"/>
+          <w:szCs w:val="28"/>
+          <w:lang w:val="vi-VN"/>
+        </w:rPr>
+        <w:t xml:space="preserve"> thì sẽ trả về nhãn đó, nếu không thì sẽ coi là không nhận diện được.</w:t>
+      </w:r>
+    </w:p>
+    <w:p>
+      <w:pPr>
+        <w:pStyle w:val="ListParagraph"/>
+        <w:numPr>
+          <w:ilvl w:val="0"/>
+          <w:numId w:val="30"/>
+        </w:numPr>
+        <w:ind w:left="360" w:firstLine="0"/>
+        <w:jc w:val="both"/>
+        <w:rPr>
+          <w:rFonts w:ascii="Times New Roman" w:hAnsi="Times New Roman" w:cs="Times New Roman"/>
+          <w:sz w:val="28"/>
+          <w:szCs w:val="28"/>
+          <w:lang w:val="vi-VN"/>
+        </w:rPr>
+      </w:pPr>
+      <w:r>
+        <w:rPr>
+          <w:rFonts w:ascii="Times New Roman" w:hAnsi="Times New Roman" w:cs="Times New Roman"/>
+          <w:sz w:val="28"/>
+          <w:szCs w:val="28"/>
+          <w:lang w:val="vi-VN"/>
+        </w:rPr>
+        <w:lastRenderedPageBreak/>
+        <w:t>Phương thức lưu và nạp model.</w:t>
+      </w:r>
+    </w:p>
+    <w:p>
+      <w:pPr>
+        <w:spacing w:after="0"/>
+        <w:ind w:firstLine="360"/>
+        <w:jc w:val="both"/>
+        <w:rPr>
+          <w:rFonts w:ascii="Times New Roman" w:hAnsi="Times New Roman" w:cs="Times New Roman"/>
+          <w:sz w:val="28"/>
+          <w:szCs w:val="28"/>
+          <w:lang w:val="vi-VN"/>
+        </w:rPr>
+      </w:pPr>
+      <w:r>
+        <w:rPr>
+          <w:rFonts w:ascii="Times New Roman" w:hAnsi="Times New Roman" w:cs="Times New Roman"/>
+          <w:sz w:val="28"/>
+          <w:szCs w:val="28"/>
+          <w:lang w:val="en-US"/>
+        </w:rPr>
+        <w:t>Neural</w:t>
+      </w:r>
+      <w:r>
+        <w:rPr>
+          <w:rFonts w:ascii="Times New Roman" w:hAnsi="Times New Roman" w:cs="Times New Roman"/>
+          <w:sz w:val="28"/>
+          <w:szCs w:val="28"/>
+          <w:lang w:val="vi-VN"/>
+        </w:rPr>
+        <w:t xml:space="preserve"> Network </w:t>
+      </w:r>
+      <w:r>
+        <w:rPr>
+          <w:rFonts w:ascii="Times New Roman" w:hAnsi="Times New Roman" w:cs="Times New Roman"/>
+          <w:sz w:val="28"/>
+          <w:szCs w:val="28"/>
+          <w:lang w:val="en-US"/>
+        </w:rPr>
+        <w:t>có</w:t>
+      </w:r>
+      <w:r>
+        <w:rPr>
+          <w:rFonts w:ascii="Times New Roman" w:hAnsi="Times New Roman" w:cs="Times New Roman"/>
+          <w:sz w:val="28"/>
+          <w:szCs w:val="28"/>
+          <w:lang w:val="vi-VN"/>
+        </w:rPr>
+        <w:t xml:space="preserve"> cấu trúc như sau:</w:t>
+      </w:r>
+    </w:p>
+    <w:p>
+      <w:pPr>
+        <w:spacing w:after="0"/>
+        <w:ind w:firstLine="360"/>
+        <w:jc w:val="center"/>
+        <w:rPr>
+          <w:rFonts w:ascii="Times New Roman" w:hAnsi="Times New Roman" w:cs="Times New Roman"/>
+          <w:sz w:val="28"/>
+          <w:szCs w:val="28"/>
+          <w:lang w:val="vi-VN"/>
+        </w:rPr>
+      </w:pPr>
+      <w:r>
+        <w:rPr>
+          <w:rFonts w:ascii="Times New Roman" w:hAnsi="Times New Roman" w:cs="Times New Roman"/>
+          <w:noProof/>
+          <w:sz w:val="28"/>
+          <w:szCs w:val="28"/>
+          <w:lang w:val="vi-VN"/>
+        </w:rPr>
+        <w:drawing>
+          <wp:inline distT="0" distB="0" distL="0" distR="0" wp14:anchorId="55155407" wp14:editId="2E457E77">
+            <wp:extent cx="3914775" cy="3857625"/>
+            <wp:effectExtent l="0" t="0" r="0" b="0"/>
+            <wp:docPr id="45" name="Picture 45" descr="Diagram&#10;&#10;Description automatically generated"/>
+            <wp:cNvGraphicFramePr>
+              <a:graphicFrameLocks xmlns:a="http://schemas.openxmlformats.org/drawingml/2006/main" noChangeAspect="1"/>
+            </wp:cNvGraphicFramePr>
+            <a:graphic xmlns:a="http://schemas.openxmlformats.org/drawingml/2006/main">
+              <a:graphicData uri="http://schemas.openxmlformats.org/drawingml/2006/picture">
+                <pic:pic xmlns:pic="http://schemas.openxmlformats.org/drawingml/2006/picture">
+                  <pic:nvPicPr>
+                    <pic:cNvPr id="7" name="Picture 7" descr="Diagram&#10;&#10;Description automatically generated"/>
+                    <pic:cNvPicPr/>
+                  </pic:nvPicPr>
+                  <pic:blipFill>
+                    <a:blip r:embed="rId28">
+                      <a:extLst>
+                        <a:ext uri="{28A0092B-C50C-407E-A947-70E740481C1C}">
+                          <a14:useLocalDpi xmlns:a14="http://schemas.microsoft.com/office/drawing/2010/main" val="0"/>
+                        </a:ext>
+                      </a:extLst>
+                    </a:blip>
+                    <a:stretch>
+                      <a:fillRect/>
+                    </a:stretch>
+                  </pic:blipFill>
+                  <pic:spPr>
+                    <a:xfrm>
+                      <a:off x="0" y="0"/>
+                      <a:ext cx="3914775" cy="3857625"/>
+                    </a:xfrm>
+                    <a:prstGeom prst="rect">
+                      <a:avLst/>
+                    </a:prstGeom>
+                  </pic:spPr>
+                </pic:pic>
+              </a:graphicData>
+            </a:graphic>
+          </wp:inline>
+        </w:drawing>
+      </w:r>
+    </w:p>
+    <w:p>
+      <w:pPr>
+        <w:spacing w:after="0"/>
+        <w:ind w:firstLine="360"/>
+        <w:jc w:val="center"/>
+        <w:rPr>
+          <w:rFonts w:ascii="Times New Roman" w:hAnsi="Times New Roman" w:cs="Times New Roman"/>
+          <w:sz w:val="28"/>
+          <w:szCs w:val="28"/>
+          <w:lang w:val="vi-VN"/>
+        </w:rPr>
+      </w:pPr>
+    </w:p>
+    <w:p>
+      <w:pPr>
+        <w:spacing w:after="0"/>
+        <w:ind w:firstLine="360"/>
+        <w:jc w:val="both"/>
+        <w:rPr>
+          <w:rFonts w:ascii="Times New Roman" w:hAnsi="Times New Roman" w:cs="Times New Roman"/>
+          <w:sz w:val="28"/>
+          <w:szCs w:val="28"/>
+          <w:lang w:val="vi-VN"/>
+        </w:rPr>
+      </w:pPr>
+      <w:r>
+        <w:rPr>
+          <w:rFonts w:ascii="Times New Roman" w:hAnsi="Times New Roman" w:cs="Times New Roman"/>
+          <w:sz w:val="28"/>
+          <w:szCs w:val="28"/>
+          <w:lang w:val="vi-VN"/>
+        </w:rPr>
+        <w:t>Ngoài ra, module còn định nghĩa một số hàm:</w:t>
+      </w:r>
+    </w:p>
+    <w:p>
+      <w:pPr>
+        <w:pStyle w:val="ListParagraph"/>
+        <w:numPr>
+          <w:ilvl w:val="0"/>
+          <w:numId w:val="31"/>
+        </w:numPr>
+        <w:ind w:left="360" w:firstLine="0"/>
+        <w:jc w:val="both"/>
+        <w:rPr>
+          <w:rFonts w:ascii="Times New Roman" w:hAnsi="Times New Roman" w:cs="Times New Roman"/>
+          <w:sz w:val="28"/>
+          <w:szCs w:val="28"/>
+          <w:lang w:val="vi-VN"/>
+        </w:rPr>
+      </w:pPr>
+      <w:r>
+        <w:rPr>
+          <w:rFonts w:ascii="Consolas" w:hAnsi="Consolas" w:cs="Times New Roman"/>
+          <w:sz w:val="28"/>
+          <w:szCs w:val="28"/>
+          <w:lang w:val="vi-VN"/>
+        </w:rPr>
+        <w:t>cropImage(numpyImg)</w:t>
+      </w:r>
+      <w:r>
+        <w:rPr>
+          <w:rFonts w:ascii="Times New Roman" w:hAnsi="Times New Roman" w:cs="Times New Roman"/>
+          <w:sz w:val="28"/>
+          <w:szCs w:val="28"/>
+          <w:lang w:val="vi-VN"/>
+        </w:rPr>
+        <w:t xml:space="preserve">: </w:t>
+      </w:r>
+    </w:p>
+    <w:p>
+      <w:pPr>
+        <w:pStyle w:val="ListParagraph"/>
+        <w:numPr>
+          <w:ilvl w:val="1"/>
+          <w:numId w:val="32"/>
+        </w:numPr>
+        <w:ind w:left="1080"/>
+        <w:jc w:val="both"/>
+        <w:rPr>
+          <w:rFonts w:ascii="Times New Roman" w:hAnsi="Times New Roman" w:cs="Times New Roman"/>
+          <w:sz w:val="28"/>
+          <w:szCs w:val="28"/>
+          <w:lang w:val="vi-VN"/>
+        </w:rPr>
+      </w:pPr>
+      <w:r>
+        <w:rPr>
+          <w:rFonts w:ascii="Times New Roman" w:hAnsi="Times New Roman" w:cs="Times New Roman"/>
+          <w:sz w:val="28"/>
+          <w:szCs w:val="28"/>
+          <w:lang w:val="vi-VN"/>
+        </w:rPr>
+        <w:t xml:space="preserve">Nhận đầu vào là ảnh có chứa hình vẽ, chuyển về dạng đen trắng (cần thiết nếu hình vẽ có màu). </w:t>
+      </w:r>
+    </w:p>
+    <w:p>
+      <w:pPr>
+        <w:pStyle w:val="ListParagraph"/>
+        <w:numPr>
+          <w:ilvl w:val="1"/>
+          <w:numId w:val="32"/>
+        </w:numPr>
+        <w:ind w:left="1080"/>
+        <w:jc w:val="both"/>
+        <w:rPr>
+          <w:rFonts w:ascii="Times New Roman" w:hAnsi="Times New Roman" w:cs="Times New Roman"/>
+          <w:sz w:val="28"/>
+          <w:szCs w:val="28"/>
+          <w:lang w:val="vi-VN"/>
+        </w:rPr>
+      </w:pPr>
+      <w:r>
+        <w:rPr>
+          <w:rFonts w:ascii="Times New Roman" w:hAnsi="Times New Roman" w:cs="Times New Roman"/>
+          <w:sz w:val="28"/>
+          <w:szCs w:val="28"/>
+          <w:lang w:val="vi-VN"/>
+        </w:rPr>
+        <w:t xml:space="preserve">Sau đó, tìm hình bao (contour) của vùng các hình vẽ. Ở đây, ta chọn vùng hình vẽ lớn nhất để đưa vào xử lý nếu trên ảnh có nhiều hình vẽ khác nhau. </w:t>
+      </w:r>
+    </w:p>
+    <w:p>
+      <w:pPr>
+        <w:pStyle w:val="ListParagraph"/>
+        <w:numPr>
+          <w:ilvl w:val="1"/>
+          <w:numId w:val="32"/>
+        </w:numPr>
+        <w:ind w:left="1080"/>
+        <w:jc w:val="both"/>
+        <w:rPr>
+          <w:rFonts w:ascii="Times New Roman" w:hAnsi="Times New Roman" w:cs="Times New Roman"/>
+          <w:sz w:val="28"/>
+          <w:szCs w:val="28"/>
+          <w:lang w:val="vi-VN"/>
+        </w:rPr>
+      </w:pPr>
+      <w:r>
+        <w:rPr>
+          <w:rFonts w:ascii="Times New Roman" w:hAnsi="Times New Roman" w:cs="Times New Roman"/>
+          <w:sz w:val="28"/>
+          <w:szCs w:val="28"/>
+          <w:lang w:val="vi-VN"/>
+        </w:rPr>
+        <w:t>Từ kích thước contour, ta cắt ra khung hình vuông chứa hình vẽ</w:t>
+      </w:r>
+    </w:p>
+    <w:p>
+      <w:pPr>
+        <w:pStyle w:val="ListParagraph"/>
+        <w:numPr>
+          <w:ilvl w:val="1"/>
+          <w:numId w:val="32"/>
+        </w:numPr>
+        <w:ind w:left="1080"/>
+        <w:jc w:val="both"/>
+        <w:rPr>
+          <w:rFonts w:ascii="Times New Roman" w:hAnsi="Times New Roman" w:cs="Times New Roman"/>
+          <w:sz w:val="28"/>
+          <w:szCs w:val="28"/>
+          <w:lang w:val="vi-VN"/>
+        </w:rPr>
+      </w:pPr>
+      <w:r>
+        <w:rPr>
+          <w:rFonts w:ascii="Times New Roman" w:hAnsi="Times New Roman" w:cs="Times New Roman"/>
+          <w:sz w:val="28"/>
+          <w:szCs w:val="28"/>
+          <w:lang w:val="vi-VN"/>
+        </w:rPr>
+        <w:t>Cuối cùng, thay đổi kích thước khung ảnh hình vuông thành 28×28 điểm ảnh (pixel) và trả về ảnh đó.</w:t>
+      </w:r>
+    </w:p>
+    <w:p>
+      <w:pPr>
+        <w:pStyle w:val="ListParagraph"/>
+        <w:numPr>
+          <w:ilvl w:val="0"/>
+          <w:numId w:val="31"/>
+        </w:numPr>
+        <w:ind w:left="360" w:firstLine="0"/>
+        <w:jc w:val="both"/>
+        <w:rPr>
+          <w:rFonts w:ascii="Times New Roman" w:hAnsi="Times New Roman" w:cs="Times New Roman"/>
+          <w:sz w:val="28"/>
+          <w:szCs w:val="28"/>
+          <w:lang w:val="vi-VN"/>
+        </w:rPr>
+      </w:pPr>
+      <w:r>
+        <w:rPr>
+          <w:rFonts w:ascii="Consolas" w:hAnsi="Consolas" w:cs="Times New Roman"/>
+          <w:sz w:val="28"/>
+          <w:szCs w:val="28"/>
+          <w:lang w:val="vi-VN"/>
+        </w:rPr>
+        <w:t>visualizeNumpyImg(croppedNumpyImg)</w:t>
+      </w:r>
+      <w:r>
+        <w:rPr>
+          <w:rFonts w:ascii="Times New Roman" w:hAnsi="Times New Roman" w:cs="Times New Roman"/>
+          <w:sz w:val="28"/>
+          <w:szCs w:val="28"/>
+          <w:lang w:val="vi-VN"/>
+        </w:rPr>
+        <w:t>: hàm gọi để biểu diễn hình 28×28 pixel ở trên.</w:t>
+      </w:r>
+    </w:p>
+    <w:p>
+      <w:pPr>
+        <w:pStyle w:val="Heading3"/>
+        <w:ind w:firstLine="180"/>
+        <w:rPr>
+          <w:rFonts w:ascii="Times New Roman" w:hAnsi="Times New Roman" w:cs="Times New Roman"/>
+          <w:b/>
+          <w:bCs/>
+          <w:i/>
+          <w:iCs/>
+          <w:color w:val="auto"/>
+          <w:sz w:val="28"/>
+          <w:szCs w:val="28"/>
+          <w:lang w:val="vi-VN"/>
+        </w:rPr>
+      </w:pPr>
+      <w:bookmarkStart w:id="61" w:name="_Toc93528485"/>
+      <w:bookmarkStart w:id="62" w:name="_Toc93529553"/>
+      <w:r>
+        <w:rPr>
+          <w:rFonts w:ascii="Times New Roman" w:hAnsi="Times New Roman" w:cs="Times New Roman"/>
+          <w:b/>
+          <w:bCs/>
+          <w:i/>
+          <w:iCs/>
+          <w:color w:val="auto"/>
+          <w:sz w:val="28"/>
+          <w:szCs w:val="28"/>
+          <w:lang w:val="vi-VN"/>
+        </w:rPr>
+        <w:t xml:space="preserve">3.4. Module </w:t>
+      </w:r>
+      <w:r>
+        <w:rPr>
+          <w:rFonts w:ascii="Consolas" w:hAnsi="Consolas" w:cs="Times New Roman"/>
+          <w:b/>
+          <w:bCs/>
+          <w:i/>
+          <w:iCs/>
+          <w:color w:val="auto"/>
+          <w:sz w:val="28"/>
+          <w:szCs w:val="28"/>
+          <w:lang w:val="vi-VN"/>
+        </w:rPr>
+        <w:t>Main</w:t>
+      </w:r>
+      <w:bookmarkEnd w:id="61"/>
+      <w:bookmarkEnd w:id="62"/>
+    </w:p>
+    <w:p>
+      <w:pPr>
+        <w:ind w:firstLine="360"/>
+        <w:jc w:val="both"/>
+        <w:rPr>
+          <w:rFonts w:ascii="Times New Roman" w:hAnsi="Times New Roman" w:cs="Times New Roman"/>
+          <w:sz w:val="28"/>
+          <w:szCs w:val="28"/>
+          <w:lang w:val="vi-VN"/>
+        </w:rPr>
+      </w:pPr>
+      <w:r>
+        <w:rPr>
+          <w:rFonts w:ascii="Consolas" w:hAnsi="Consolas" w:cs="Times New Roman"/>
+          <w:sz w:val="28"/>
+          <w:szCs w:val="28"/>
+          <w:lang w:val="vi-VN"/>
+        </w:rPr>
+        <w:t>Main</w:t>
+      </w:r>
+      <w:r>
+        <w:rPr>
+          <w:rFonts w:ascii="Times New Roman" w:hAnsi="Times New Roman" w:cs="Times New Roman"/>
+          <w:sz w:val="28"/>
+          <w:szCs w:val="28"/>
+          <w:lang w:val="vi-VN"/>
+        </w:rPr>
+        <w:t xml:space="preserve"> là module thực hiện công việc chính của chương trình. Trong </w:t>
+      </w:r>
+      <w:r>
+        <w:rPr>
+          <w:rFonts w:ascii="Consolas" w:hAnsi="Consolas" w:cs="Times New Roman"/>
+          <w:sz w:val="28"/>
+          <w:szCs w:val="28"/>
+          <w:lang w:val="vi-VN"/>
+        </w:rPr>
+        <w:t>Main</w:t>
+      </w:r>
+      <w:r>
+        <w:rPr>
+          <w:rFonts w:ascii="Times New Roman" w:hAnsi="Times New Roman" w:cs="Times New Roman"/>
+          <w:sz w:val="28"/>
+          <w:szCs w:val="28"/>
+          <w:lang w:val="vi-VN"/>
+        </w:rPr>
+        <w:t xml:space="preserve"> sẽ khai báo đối tượng của </w:t>
+      </w:r>
+      <w:r>
+        <w:rPr>
+          <w:rFonts w:ascii="Consolas" w:hAnsi="Consolas" w:cs="Times New Roman"/>
+          <w:sz w:val="28"/>
+          <w:szCs w:val="28"/>
+          <w:lang w:val="vi-VN"/>
+        </w:rPr>
+        <w:t>cv2</w:t>
+      </w:r>
+      <w:r>
+        <w:rPr>
+          <w:rFonts w:ascii="Times New Roman" w:hAnsi="Times New Roman" w:cs="Times New Roman"/>
+          <w:sz w:val="28"/>
+          <w:szCs w:val="28"/>
+          <w:lang w:val="vi-VN"/>
+        </w:rPr>
+        <w:t xml:space="preserve"> đọc hình ảnh camera và đối tượng của các lớp được xây dựng ở trên.</w:t>
+      </w:r>
+    </w:p>
+    <w:p>
+      <w:pPr>
+        <w:spacing w:after="0"/>
+        <w:ind w:firstLine="360"/>
+        <w:jc w:val="both"/>
+        <w:rPr>
+          <w:rFonts w:ascii="Times New Roman" w:hAnsi="Times New Roman" w:cs="Times New Roman"/>
+          <w:sz w:val="28"/>
+          <w:szCs w:val="28"/>
+          <w:lang w:val="vi-VN"/>
+        </w:rPr>
+      </w:pPr>
+      <w:r>
+        <w:rPr>
+          <w:rFonts w:ascii="Times New Roman" w:hAnsi="Times New Roman" w:cs="Times New Roman"/>
+          <w:sz w:val="28"/>
+          <w:szCs w:val="28"/>
+          <w:lang w:val="vi-VN"/>
+        </w:rPr>
+        <w:t>Chương trình đi vào một vòng lặp cho tới khi tắt chương trình. Mỗi vòng lặp sẽ thực hiện công việc:</w:t>
+      </w:r>
+    </w:p>
+    <w:p>
+      <w:pPr>
+        <w:pStyle w:val="ListParagraph"/>
+        <w:numPr>
+          <w:ilvl w:val="0"/>
+          <w:numId w:val="33"/>
+        </w:numPr>
+        <w:ind w:left="360" w:firstLine="0"/>
+        <w:jc w:val="both"/>
+        <w:rPr>
+          <w:rFonts w:ascii="Times New Roman" w:hAnsi="Times New Roman" w:cs="Times New Roman"/>
+          <w:sz w:val="28"/>
+          <w:szCs w:val="28"/>
+          <w:lang w:val="vi-VN"/>
+        </w:rPr>
+      </w:pPr>
+      <w:r>
+        <w:rPr>
+          <w:rFonts w:ascii="Times New Roman" w:hAnsi="Times New Roman" w:cs="Times New Roman"/>
+          <w:sz w:val="28"/>
+          <w:szCs w:val="28"/>
+          <w:lang w:val="vi-VN"/>
+        </w:rPr>
+        <w:lastRenderedPageBreak/>
+        <w:t>Đọc ảnh từ camera.</w:t>
+      </w:r>
+    </w:p>
+    <w:p>
+      <w:pPr>
+        <w:pStyle w:val="ListParagraph"/>
+        <w:numPr>
+          <w:ilvl w:val="0"/>
+          <w:numId w:val="33"/>
+        </w:numPr>
+        <w:ind w:left="360" w:firstLine="0"/>
+        <w:jc w:val="both"/>
+        <w:rPr>
+          <w:rFonts w:ascii="Times New Roman" w:hAnsi="Times New Roman" w:cs="Times New Roman"/>
+          <w:sz w:val="28"/>
+          <w:szCs w:val="28"/>
+          <w:lang w:val="vi-VN"/>
+        </w:rPr>
+      </w:pPr>
+      <w:r>
+        <w:rPr>
+          <w:rFonts w:ascii="Times New Roman" w:hAnsi="Times New Roman" w:cs="Times New Roman"/>
+          <w:sz w:val="28"/>
+          <w:szCs w:val="28"/>
+          <w:lang w:val="vi-VN"/>
+        </w:rPr>
+        <w:t>Nhận diện bàn tay và xác định landmark.</w:t>
+      </w:r>
+    </w:p>
+    <w:p>
+      <w:pPr>
+        <w:pStyle w:val="ListParagraph"/>
+        <w:numPr>
+          <w:ilvl w:val="0"/>
+          <w:numId w:val="33"/>
+        </w:numPr>
+        <w:ind w:left="360" w:firstLine="0"/>
+        <w:jc w:val="both"/>
+        <w:rPr>
+          <w:rFonts w:ascii="Times New Roman" w:hAnsi="Times New Roman" w:cs="Times New Roman"/>
+          <w:sz w:val="28"/>
+          <w:szCs w:val="28"/>
+          <w:lang w:val="vi-VN"/>
+        </w:rPr>
+      </w:pPr>
+      <w:r>
+        <w:rPr>
+          <w:rFonts w:ascii="Times New Roman" w:hAnsi="Times New Roman" w:cs="Times New Roman"/>
+          <w:sz w:val="28"/>
+          <w:szCs w:val="28"/>
+          <w:lang w:val="vi-VN"/>
+        </w:rPr>
+        <w:t>Nhận diện các cử chỉ và thực hiện các thao tác ứng với cử chỉ đó.</w:t>
+      </w:r>
+    </w:p>
+    <w:p>
+      <w:pPr>
+        <w:pStyle w:val="ListParagraph"/>
+        <w:numPr>
+          <w:ilvl w:val="0"/>
+          <w:numId w:val="33"/>
+        </w:numPr>
+        <w:ind w:left="360" w:firstLine="0"/>
+        <w:jc w:val="both"/>
+        <w:rPr>
+          <w:rFonts w:ascii="Times New Roman" w:hAnsi="Times New Roman" w:cs="Times New Roman"/>
+          <w:sz w:val="28"/>
+          <w:szCs w:val="28"/>
+          <w:lang w:val="vi-VN"/>
+        </w:rPr>
+      </w:pPr>
+      <w:r>
+        <w:rPr>
+          <w:rFonts w:ascii="Times New Roman" w:hAnsi="Times New Roman" w:cs="Times New Roman"/>
+          <w:sz w:val="28"/>
+          <w:szCs w:val="28"/>
+          <w:lang w:val="vi-VN"/>
+        </w:rPr>
+        <w:t xml:space="preserve">Ghép hình </w:t>
+      </w:r>
+      <w:r>
+        <w:rPr>
+          <w:rFonts w:ascii="Consolas" w:hAnsi="Consolas" w:cs="Times New Roman"/>
+          <w:sz w:val="28"/>
+          <w:szCs w:val="28"/>
+          <w:lang w:val="vi-VN"/>
+        </w:rPr>
+        <w:t>imgCanvas</w:t>
+      </w:r>
+      <w:r>
+        <w:rPr>
+          <w:rFonts w:ascii="Times New Roman" w:hAnsi="Times New Roman" w:cs="Times New Roman"/>
+          <w:sz w:val="28"/>
+          <w:szCs w:val="28"/>
+          <w:lang w:val="vi-VN"/>
+        </w:rPr>
+        <w:t xml:space="preserve"> từ đối tượng lớp </w:t>
+      </w:r>
+      <w:r>
+        <w:rPr>
+          <w:rFonts w:ascii="Consolas" w:hAnsi="Consolas" w:cs="Times New Roman"/>
+          <w:sz w:val="28"/>
+          <w:szCs w:val="28"/>
+          <w:lang w:val="vi-VN"/>
+        </w:rPr>
+        <w:t>Drawing</w:t>
+      </w:r>
+      <w:r>
+        <w:rPr>
+          <w:rFonts w:ascii="Times New Roman" w:hAnsi="Times New Roman" w:cs="Times New Roman"/>
+          <w:sz w:val="28"/>
+          <w:szCs w:val="28"/>
+          <w:lang w:val="vi-VN"/>
+        </w:rPr>
+        <w:t xml:space="preserve"> với ảnh camera và xuất ra màn hình.</w:t>
+      </w:r>
+    </w:p>
+    <w:p>
+      <w:pPr>
+        <w:pStyle w:val="Heading2"/>
+        <w:rPr>
+          <w:rFonts w:ascii="Times New Roman" w:hAnsi="Times New Roman" w:cs="Times New Roman"/>
+          <w:b/>
+          <w:bCs/>
+          <w:color w:val="auto"/>
+          <w:sz w:val="32"/>
+          <w:szCs w:val="32"/>
+          <w:lang w:val="vi-VN"/>
+        </w:rPr>
+      </w:pPr>
+      <w:bookmarkStart w:id="63" w:name="_Toc93528486"/>
+      <w:bookmarkStart w:id="64" w:name="_Toc93529554"/>
+      <w:r>
+        <w:rPr>
+          <w:rFonts w:ascii="Times New Roman" w:hAnsi="Times New Roman" w:cs="Times New Roman"/>
+          <w:b/>
+          <w:bCs/>
+          <w:color w:val="auto"/>
+          <w:sz w:val="32"/>
+          <w:szCs w:val="32"/>
+          <w:lang w:val="vi-VN"/>
+        </w:rPr>
+        <w:t>4. Kết quả chạy chương trình</w:t>
+      </w:r>
+      <w:bookmarkEnd w:id="63"/>
+      <w:bookmarkEnd w:id="64"/>
+    </w:p>
+    <w:p>
+      <w:pPr>
+        <w:pStyle w:val="Heading3"/>
+        <w:ind w:firstLine="180"/>
+        <w:rPr>
+          <w:rFonts w:ascii="Times New Roman" w:hAnsi="Times New Roman" w:cs="Times New Roman"/>
+          <w:b/>
+          <w:bCs/>
+          <w:i/>
+          <w:iCs/>
+          <w:color w:val="auto"/>
+          <w:sz w:val="28"/>
+          <w:szCs w:val="28"/>
+          <w:lang w:val="en-US"/>
+        </w:rPr>
+      </w:pPr>
+      <w:bookmarkStart w:id="65" w:name="_Toc93528487"/>
+      <w:bookmarkStart w:id="66" w:name="_Toc93529555"/>
+      <w:r>
+        <w:rPr>
+          <w:rFonts w:ascii="Times New Roman" w:hAnsi="Times New Roman" w:cs="Times New Roman"/>
+          <w:b/>
+          <w:bCs/>
+          <w:i/>
+          <w:iCs/>
+          <w:color w:val="auto"/>
+          <w:sz w:val="28"/>
+          <w:szCs w:val="28"/>
+          <w:lang w:val="vi-VN"/>
+        </w:rPr>
+        <w:t xml:space="preserve">4.1. Kết quả chạy module </w:t>
+      </w:r>
+      <w:r>
+        <w:rPr>
+          <w:rFonts w:ascii="Consolas" w:hAnsi="Consolas" w:cs="Times New Roman"/>
+          <w:b/>
+          <w:bCs/>
+          <w:i/>
+          <w:iCs/>
+          <w:color w:val="auto"/>
+          <w:sz w:val="28"/>
+          <w:szCs w:val="28"/>
+          <w:lang w:val="vi-VN"/>
+        </w:rPr>
+        <w:t>train_model</w:t>
+      </w:r>
+      <w:bookmarkEnd w:id="65"/>
+      <w:bookmarkEnd w:id="66"/>
+    </w:p>
+    <w:p>
+      <w:pPr>
+        <w:ind w:firstLine="360"/>
+        <w:jc w:val="center"/>
+        <w:rPr>
+          <w:rFonts w:ascii="Times New Roman" w:hAnsi="Times New Roman" w:cs="Times New Roman"/>
+          <w:sz w:val="28"/>
+          <w:szCs w:val="28"/>
+          <w:lang w:val="vi-VN"/>
+        </w:rPr>
+      </w:pPr>
+      <w:r>
+        <w:rPr>
+          <w:rFonts w:ascii="Times New Roman" w:hAnsi="Times New Roman" w:cs="Times New Roman"/>
+          <w:sz w:val="28"/>
+          <w:szCs w:val="28"/>
+          <w:lang w:val="vi-VN"/>
+        </w:rPr>
+        <w:drawing>
+          <wp:inline distT="0" distB="0" distL="0" distR="0" wp14:anchorId="3B11609D" wp14:editId="24B44885">
+            <wp:extent cx="4019550" cy="5886755"/>
+            <wp:effectExtent l="0" t="0" r="0" b="0"/>
+            <wp:docPr id="46" name="Picture 46" descr="Graphical user interface, text&#10;&#10;Description automatically generated"/>
+            <wp:cNvGraphicFramePr>
+              <a:graphicFrameLocks xmlns:a="http://schemas.openxmlformats.org/drawingml/2006/main" noChangeAspect="1"/>
+            </wp:cNvGraphicFramePr>
+            <a:graphic xmlns:a="http://schemas.openxmlformats.org/drawingml/2006/main">
+              <a:graphicData uri="http://schemas.openxmlformats.org/drawingml/2006/picture">
+                <pic:pic xmlns:pic="http://schemas.openxmlformats.org/drawingml/2006/picture">
+                  <pic:nvPicPr>
+                    <pic:cNvPr id="4" name="Picture 4" descr="Graphical user interface, text&#10;&#10;Description automatically generated"/>
+                    <pic:cNvPicPr/>
+                  </pic:nvPicPr>
+                  <pic:blipFill>
+                    <a:blip r:embed="rId29"/>
+                    <a:stretch>
+                      <a:fillRect/>
+                    </a:stretch>
+                  </pic:blipFill>
+                  <pic:spPr>
+                    <a:xfrm>
+                      <a:off x="0" y="0"/>
+                      <a:ext cx="4021388" cy="5889446"/>
+                    </a:xfrm>
+                    <a:prstGeom prst="rect">
+                      <a:avLst/>
+                    </a:prstGeom>
+                  </pic:spPr>
+                </pic:pic>
+              </a:graphicData>
+            </a:graphic>
+          </wp:inline>
+        </w:drawing>
+      </w:r>
+    </w:p>
+    <w:p>
+      <w:pPr>
+        <w:ind w:firstLine="360"/>
+        <w:jc w:val="both"/>
+        <w:rPr>
+          <w:rFonts w:ascii="Times New Roman" w:hAnsi="Times New Roman" w:cs="Times New Roman"/>
+          <w:sz w:val="28"/>
+          <w:szCs w:val="28"/>
+          <w:lang w:val="vi-VN"/>
+        </w:rPr>
+      </w:pPr>
+      <w:r>
+        <w:rPr>
+          <w:rFonts w:ascii="Times New Roman" w:hAnsi="Times New Roman" w:cs="Times New Roman"/>
+          <w:sz w:val="28"/>
+          <w:szCs w:val="28"/>
+          <w:lang w:val="vi-VN"/>
+        </w:rPr>
+        <w:t xml:space="preserve">Bộ dữ liệu sử dụng chương trình gồm </w:t>
+      </w:r>
+      <w:r>
+        <w:rPr>
+          <w:rFonts w:ascii="Times New Roman" w:hAnsi="Times New Roman" w:cs="Times New Roman"/>
+          <w:b/>
+          <w:bCs/>
+          <w:sz w:val="28"/>
+          <w:szCs w:val="28"/>
+          <w:lang w:val="vi-VN"/>
+        </w:rPr>
+        <w:t>20</w:t>
+      </w:r>
+      <w:r>
+        <w:rPr>
+          <w:rFonts w:ascii="Times New Roman" w:hAnsi="Times New Roman" w:cs="Times New Roman"/>
+          <w:sz w:val="28"/>
+          <w:szCs w:val="28"/>
+          <w:lang w:val="vi-VN"/>
+        </w:rPr>
+        <w:t xml:space="preserve"> loại nhãn các hình ảnh 28×28 đen trắng (mỗi điểm ảnh</w:t>
+      </w:r>
+      <w:r>
+        <w:rPr>
+          <w:rFonts w:ascii="Times New Roman" w:hAnsi="Times New Roman" w:cs="Times New Roman"/>
+          <w:sz w:val="28"/>
+          <w:szCs w:val="28"/>
+          <w:lang w:val="en-US"/>
+        </w:rPr>
+        <w:t xml:space="preserve"> </w:t>
+      </w:r>
+      <w:r>
+        <w:rPr>
+          <w:rFonts w:ascii="Times New Roman" w:hAnsi="Times New Roman" w:cs="Times New Roman"/>
+          <w:sz w:val="28"/>
+          <w:szCs w:val="28"/>
+          <w:lang w:val="vi-VN"/>
+        </w:rPr>
+        <w:t xml:space="preserve">có giá trị từ 0 đến 255). Mỗi nhãn sẽ bao gồm </w:t>
+      </w:r>
+      <w:r>
+        <w:rPr>
+          <w:rFonts w:ascii="Times New Roman" w:hAnsi="Times New Roman" w:cs="Times New Roman"/>
+          <w:b/>
+          <w:bCs/>
+          <w:sz w:val="28"/>
+          <w:szCs w:val="28"/>
+          <w:lang w:val="vi-VN"/>
+        </w:rPr>
+        <w:t>10000</w:t>
+      </w:r>
+      <w:r>
+        <w:rPr>
+          <w:rFonts w:ascii="Times New Roman" w:hAnsi="Times New Roman" w:cs="Times New Roman"/>
+          <w:sz w:val="28"/>
+          <w:szCs w:val="28"/>
+          <w:lang w:val="vi-VN"/>
+        </w:rPr>
+        <w:t xml:space="preserve"> ảnh.</w:t>
+      </w:r>
+    </w:p>
+    <w:p>
+      <w:pPr>
+        <w:ind w:firstLine="360"/>
+        <w:jc w:val="both"/>
+        <w:rPr>
+          <w:rFonts w:ascii="Times New Roman" w:hAnsi="Times New Roman" w:cs="Times New Roman"/>
+          <w:sz w:val="28"/>
+          <w:szCs w:val="28"/>
+          <w:lang w:val="vi-VN"/>
+        </w:rPr>
+      </w:pPr>
+      <w:r>
+        <w:rPr>
+          <w:rFonts w:ascii="Times New Roman" w:hAnsi="Times New Roman" w:cs="Times New Roman"/>
+          <w:sz w:val="28"/>
+          <w:szCs w:val="28"/>
+          <w:lang w:val="vi-VN"/>
+        </w:rPr>
+        <w:t xml:space="preserve">Dữ liệu </w:t>
+      </w:r>
+      <w:r>
+        <w:rPr>
+          <w:rFonts w:ascii="Times New Roman" w:hAnsi="Times New Roman" w:cs="Times New Roman"/>
+          <w:b/>
+          <w:bCs/>
+          <w:sz w:val="28"/>
+          <w:szCs w:val="28"/>
+          <w:lang w:val="vi-VN"/>
+        </w:rPr>
+        <w:t>200000</w:t>
+      </w:r>
+      <w:r>
+        <w:rPr>
+          <w:rFonts w:ascii="Times New Roman" w:hAnsi="Times New Roman" w:cs="Times New Roman"/>
+          <w:sz w:val="28"/>
+          <w:szCs w:val="28"/>
+          <w:lang w:val="vi-VN"/>
+        </w:rPr>
+        <w:t xml:space="preserve"> ảnh chia ra 2 tập train và test với tỉ lệ </w:t>
+      </w:r>
+      <w:r>
+        <w:rPr>
+          <w:rFonts w:ascii="Times New Roman" w:hAnsi="Times New Roman" w:cs="Times New Roman"/>
+          <w:b/>
+          <w:bCs/>
+          <w:sz w:val="28"/>
+          <w:szCs w:val="28"/>
+          <w:lang w:val="vi-VN"/>
+        </w:rPr>
+        <w:t>9:1</w:t>
+      </w:r>
+      <w:r>
+        <w:rPr>
+          <w:rFonts w:ascii="Times New Roman" w:hAnsi="Times New Roman" w:cs="Times New Roman"/>
+          <w:sz w:val="28"/>
+          <w:szCs w:val="28"/>
+          <w:lang w:val="vi-VN"/>
+        </w:rPr>
+        <w:t>.</w:t>
+      </w:r>
+    </w:p>
+    <w:p>
+      <w:pPr>
+        <w:ind w:firstLine="360"/>
+        <w:jc w:val="center"/>
+        <w:rPr>
+          <w:rFonts w:ascii="Times New Roman" w:hAnsi="Times New Roman" w:cs="Times New Roman"/>
+          <w:sz w:val="28"/>
+          <w:szCs w:val="28"/>
+          <w:lang w:val="vi-VN"/>
+        </w:rPr>
+      </w:pPr>
+      <w:r>
+        <w:rPr>
+          <w:rFonts w:ascii="Times New Roman" w:hAnsi="Times New Roman" w:cs="Times New Roman"/>
+          <w:sz w:val="28"/>
+          <w:szCs w:val="28"/>
+          <w:lang w:val="vi-VN"/>
+        </w:rPr>
+        <w:lastRenderedPageBreak/>
+        <w:drawing>
+          <wp:inline distT="0" distB="0" distL="0" distR="0" wp14:anchorId="334ED5DB" wp14:editId="19CB9DEB">
+            <wp:extent cx="5105400" cy="4411368"/>
+            <wp:effectExtent l="0" t="0" r="0" b="0"/>
+            <wp:docPr id="47" name="Picture 47" descr="Text&#10;&#10;Description automatically generated"/>
+            <wp:cNvGraphicFramePr>
+              <a:graphicFrameLocks xmlns:a="http://schemas.openxmlformats.org/drawingml/2006/main" noChangeAspect="1"/>
+            </wp:cNvGraphicFramePr>
+            <a:graphic xmlns:a="http://schemas.openxmlformats.org/drawingml/2006/main">
+              <a:graphicData uri="http://schemas.openxmlformats.org/drawingml/2006/picture">
+                <pic:pic xmlns:pic="http://schemas.openxmlformats.org/drawingml/2006/picture">
+                  <pic:nvPicPr>
+                    <pic:cNvPr id="2" name="Picture 2" descr="Text&#10;&#10;Description automatically generated"/>
+                    <pic:cNvPicPr/>
+                  </pic:nvPicPr>
+                  <pic:blipFill>
+                    <a:blip r:embed="rId30"/>
+                    <a:stretch>
+                      <a:fillRect/>
+                    </a:stretch>
+                  </pic:blipFill>
+                  <pic:spPr>
+                    <a:xfrm>
+                      <a:off x="0" y="0"/>
+                      <a:ext cx="5128319" cy="4431171"/>
+                    </a:xfrm>
+                    <a:prstGeom prst="rect">
+                      <a:avLst/>
+                    </a:prstGeom>
+                  </pic:spPr>
+                </pic:pic>
+              </a:graphicData>
+            </a:graphic>
+          </wp:inline>
+        </w:drawing>
+      </w:r>
+    </w:p>
+    <w:p>
+      <w:pPr>
+        <w:ind w:firstLine="360"/>
+        <w:jc w:val="both"/>
+        <w:rPr>
+          <w:rFonts w:ascii="Times New Roman" w:hAnsi="Times New Roman" w:cs="Times New Roman"/>
+          <w:sz w:val="28"/>
+          <w:szCs w:val="28"/>
+          <w:lang w:val="vi-VN"/>
+        </w:rPr>
+      </w:pPr>
+      <w:r>
+        <w:rPr>
+          <w:rFonts w:ascii="Times New Roman" w:hAnsi="Times New Roman" w:cs="Times New Roman"/>
+          <w:sz w:val="28"/>
+          <w:szCs w:val="28"/>
+          <w:lang w:val="vi-VN"/>
+        </w:rPr>
+        <w:t xml:space="preserve">Model sau khi xây dựng đạt accuracy khoảng </w:t>
+      </w:r>
+      <w:r>
+        <w:rPr>
+          <w:rFonts w:ascii="Times New Roman" w:hAnsi="Times New Roman" w:cs="Times New Roman"/>
+          <w:b/>
+          <w:bCs/>
+          <w:sz w:val="28"/>
+          <w:szCs w:val="28"/>
+          <w:lang w:val="vi-VN"/>
+        </w:rPr>
+        <w:t>93%</w:t>
+      </w:r>
+      <w:r>
+        <w:rPr>
+          <w:rFonts w:ascii="Times New Roman" w:hAnsi="Times New Roman" w:cs="Times New Roman"/>
+          <w:sz w:val="28"/>
+          <w:szCs w:val="28"/>
+          <w:lang w:val="vi-VN"/>
+        </w:rPr>
+        <w:t xml:space="preserve"> với tập dữ liệu train và khoảng </w:t>
+      </w:r>
+      <w:r>
+        <w:rPr>
+          <w:rFonts w:ascii="Times New Roman" w:hAnsi="Times New Roman" w:cs="Times New Roman"/>
+          <w:b/>
+          <w:bCs/>
+          <w:sz w:val="28"/>
+          <w:szCs w:val="28"/>
+          <w:lang w:val="vi-VN"/>
+        </w:rPr>
+        <w:t>87%</w:t>
+      </w:r>
+      <w:r>
+        <w:rPr>
+          <w:rFonts w:ascii="Times New Roman" w:hAnsi="Times New Roman" w:cs="Times New Roman"/>
+          <w:sz w:val="28"/>
+          <w:szCs w:val="28"/>
+          <w:lang w:val="vi-VN"/>
+        </w:rPr>
+        <w:t xml:space="preserve"> với tập dữ liệu test.</w:t>
+      </w:r>
+    </w:p>
+    <w:p>
+      <w:pPr>
+        <w:pStyle w:val="Heading3"/>
+        <w:ind w:firstLine="180"/>
+        <w:rPr>
+          <w:rFonts w:ascii="Times New Roman" w:hAnsi="Times New Roman" w:cs="Times New Roman"/>
+          <w:b/>
+          <w:bCs/>
+          <w:i/>
+          <w:iCs/>
+          <w:color w:val="auto"/>
+          <w:sz w:val="28"/>
+          <w:szCs w:val="28"/>
+          <w:lang w:val="vi-VN"/>
+        </w:rPr>
+      </w:pPr>
+      <w:bookmarkStart w:id="67" w:name="_Toc93528488"/>
+      <w:bookmarkStart w:id="68" w:name="_Toc93529556"/>
+      <w:r>
+        <w:rPr>
+          <w:rFonts w:ascii="Times New Roman" w:hAnsi="Times New Roman" w:cs="Times New Roman"/>
+          <w:b/>
+          <w:bCs/>
+          <w:i/>
+          <w:iCs/>
+          <w:color w:val="auto"/>
+          <w:sz w:val="28"/>
+          <w:szCs w:val="28"/>
+          <w:lang w:val="vi-VN"/>
+        </w:rPr>
+        <w:t xml:space="preserve">4.2. Kết quả chạy chương trình chính (module </w:t>
+      </w:r>
+      <w:r>
+        <w:rPr>
+          <w:rFonts w:ascii="Consolas" w:hAnsi="Consolas" w:cs="Times New Roman"/>
+          <w:b/>
+          <w:bCs/>
+          <w:i/>
+          <w:iCs/>
+          <w:color w:val="auto"/>
+          <w:sz w:val="28"/>
+          <w:szCs w:val="28"/>
+          <w:lang w:val="vi-VN"/>
+        </w:rPr>
+        <w:t>Main</w:t>
+      </w:r>
+      <w:r>
+        <w:rPr>
+          <w:rFonts w:ascii="Times New Roman" w:hAnsi="Times New Roman" w:cs="Times New Roman"/>
+          <w:b/>
+          <w:bCs/>
+          <w:i/>
+          <w:iCs/>
+          <w:color w:val="auto"/>
+          <w:sz w:val="28"/>
+          <w:szCs w:val="28"/>
+          <w:lang w:val="vi-VN"/>
+        </w:rPr>
+        <w:t>)</w:t>
+      </w:r>
+      <w:bookmarkEnd w:id="67"/>
+      <w:bookmarkEnd w:id="68"/>
+    </w:p>
+    <w:p>
+      <w:pPr>
+        <w:ind w:firstLine="360"/>
+        <w:rPr>
+          <w:rFonts w:ascii="Times New Roman" w:hAnsi="Times New Roman" w:cs="Times New Roman"/>
+          <w:sz w:val="28"/>
+          <w:szCs w:val="28"/>
+          <w:lang w:val="vi-VN"/>
+        </w:rPr>
+      </w:pPr>
+      <w:r>
+        <w:rPr>
+          <w:rFonts w:ascii="Times New Roman" w:hAnsi="Times New Roman" w:cs="Times New Roman"/>
+          <w:sz w:val="28"/>
+          <w:szCs w:val="28"/>
+          <w:lang w:val="vi-VN"/>
+        </w:rPr>
+        <w:t>Chương trình chính:</w:t>
+      </w:r>
+    </w:p>
+    <w:p>
+      <w:pPr>
+        <w:ind w:firstLine="360"/>
+        <w:jc w:val="center"/>
+        <w:rPr>
+          <w:rFonts w:ascii="Times New Roman" w:hAnsi="Times New Roman" w:cs="Times New Roman"/>
+          <w:sz w:val="28"/>
+          <w:szCs w:val="28"/>
+          <w:lang w:val="vi-VN"/>
+        </w:rPr>
+      </w:pPr>
+      <w:r>
+        <w:rPr>
+          <w:rFonts w:ascii="Times New Roman" w:hAnsi="Times New Roman" w:cs="Times New Roman"/>
+          <w:b/>
+          <w:bCs/>
+          <w:i/>
+          <w:iCs/>
+          <w:sz w:val="28"/>
+          <w:szCs w:val="28"/>
+          <w:lang w:val="vi-VN"/>
+        </w:rPr>
+        <w:drawing>
+          <wp:inline distT="0" distB="0" distL="0" distR="0" wp14:anchorId="296974A9" wp14:editId="65E97AD6">
+            <wp:extent cx="4216400" cy="3362469"/>
+            <wp:effectExtent l="0" t="0" r="0" b="0"/>
+            <wp:docPr id="48" name="Picture 48" descr="Graphical user interface, text&#10;&#10;Description automatically generated"/>
+            <wp:cNvGraphicFramePr>
+              <a:graphicFrameLocks xmlns:a="http://schemas.openxmlformats.org/drawingml/2006/main" noChangeAspect="1"/>
+            </wp:cNvGraphicFramePr>
+            <a:graphic xmlns:a="http://schemas.openxmlformats.org/drawingml/2006/main">
+              <a:graphicData uri="http://schemas.openxmlformats.org/drawingml/2006/picture">
+                <pic:pic xmlns:pic="http://schemas.openxmlformats.org/drawingml/2006/picture">
+                  <pic:nvPicPr>
+                    <pic:cNvPr id="3" name="Picture 3" descr="Graphical user interface, text&#10;&#10;Description automatically generated"/>
+                    <pic:cNvPicPr/>
+                  </pic:nvPicPr>
+                  <pic:blipFill>
+                    <a:blip r:embed="rId31"/>
+                    <a:stretch>
+                      <a:fillRect/>
+                    </a:stretch>
+                  </pic:blipFill>
+                  <pic:spPr>
+                    <a:xfrm>
+                      <a:off x="0" y="0"/>
+                      <a:ext cx="4216400" cy="3362469"/>
+                    </a:xfrm>
+                    <a:prstGeom prst="rect">
+                      <a:avLst/>
+                    </a:prstGeom>
+                  </pic:spPr>
+                </pic:pic>
+              </a:graphicData>
+            </a:graphic>
+          </wp:inline>
+        </w:drawing>
+      </w:r>
+    </w:p>
+    <w:p>
+      <w:pPr>
+        <w:ind w:firstLine="360"/>
+        <w:rPr>
+          <w:rFonts w:ascii="Times New Roman" w:hAnsi="Times New Roman" w:cs="Times New Roman"/>
+          <w:sz w:val="28"/>
+          <w:szCs w:val="28"/>
+          <w:lang w:val="vi-VN"/>
+        </w:rPr>
+      </w:pPr>
+      <w:r>
+        <w:rPr>
+          <w:rFonts w:ascii="Times New Roman" w:hAnsi="Times New Roman" w:cs="Times New Roman"/>
+          <w:sz w:val="28"/>
+          <w:szCs w:val="28"/>
+          <w:lang w:val="vi-VN"/>
+        </w:rPr>
+        <w:lastRenderedPageBreak/>
+        <w:t>H</w:t>
+      </w:r>
+      <w:r>
+        <w:rPr>
+          <w:rFonts w:ascii="Times New Roman" w:hAnsi="Times New Roman" w:cs="Times New Roman"/>
+          <w:sz w:val="28"/>
+          <w:szCs w:val="28"/>
+          <w:lang w:val="vi-VN"/>
+        </w:rPr>
+        <w:t>ình vẽ</w:t>
+      </w:r>
+      <w:r>
+        <w:rPr>
+          <w:rFonts w:ascii="Times New Roman" w:hAnsi="Times New Roman" w:cs="Times New Roman"/>
+          <w:sz w:val="28"/>
+          <w:szCs w:val="28"/>
+          <w:lang w:val="vi-VN"/>
+        </w:rPr>
+        <w:t xml:space="preserve"> đã lưu</w:t>
+      </w:r>
+      <w:r>
+        <w:rPr>
+          <w:rFonts w:ascii="Times New Roman" w:hAnsi="Times New Roman" w:cs="Times New Roman"/>
+          <w:sz w:val="28"/>
+          <w:szCs w:val="28"/>
+          <w:lang w:val="vi-VN"/>
+        </w:rPr>
+        <w:t xml:space="preserve"> từ lớp </w:t>
+      </w:r>
+      <w:r>
+        <w:rPr>
+          <w:rFonts w:ascii="Consolas" w:hAnsi="Consolas" w:cs="Times New Roman"/>
+          <w:sz w:val="28"/>
+          <w:szCs w:val="28"/>
+          <w:lang w:val="vi-VN"/>
+        </w:rPr>
+        <w:t>Drawing</w:t>
+      </w:r>
+      <w:r>
+        <w:rPr>
+          <w:rFonts w:ascii="Times New Roman" w:hAnsi="Times New Roman" w:cs="Times New Roman"/>
+          <w:sz w:val="28"/>
+          <w:szCs w:val="28"/>
+          <w:lang w:val="vi-VN"/>
+        </w:rPr>
+        <w:t>:</w:t>
+      </w:r>
+    </w:p>
+    <w:p>
+      <w:pPr>
+        <w:ind w:firstLine="360"/>
+        <w:jc w:val="center"/>
+        <w:rPr>
+          <w:rFonts w:ascii="Times New Roman" w:hAnsi="Times New Roman" w:cs="Times New Roman"/>
+          <w:sz w:val="28"/>
+          <w:szCs w:val="28"/>
+          <w:lang w:val="vi-VN"/>
+        </w:rPr>
+      </w:pPr>
+      <w:r>
+        <w:rPr>
+          <w:rFonts w:ascii="Times New Roman" w:hAnsi="Times New Roman" w:cs="Times New Roman"/>
+          <w:noProof/>
+          <w:sz w:val="28"/>
+          <w:szCs w:val="28"/>
+          <w:lang w:val="vi-VN"/>
+        </w:rPr>
+        <w:drawing>
+          <wp:inline distT="0" distB="0" distL="0" distR="0" wp14:anchorId="08E4EC95" wp14:editId="0365BC9B">
+            <wp:extent cx="4229100" cy="3172059"/>
+            <wp:effectExtent l="0" t="0" r="0" b="0"/>
+            <wp:docPr id="49" name="Picture 49"/>
+            <wp:cNvGraphicFramePr>
+              <a:graphicFrameLocks xmlns:a="http://schemas.openxmlformats.org/drawingml/2006/main" noChangeAspect="1"/>
+            </wp:cNvGraphicFramePr>
+            <a:graphic xmlns:a="http://schemas.openxmlformats.org/drawingml/2006/main">
+              <a:graphicData uri="http://schemas.openxmlformats.org/drawingml/2006/picture">
+                <pic:pic xmlns:pic="http://schemas.openxmlformats.org/drawingml/2006/picture">
+                  <pic:nvPicPr>
+                    <pic:cNvPr id="6" name="Picture 6"/>
+                    <pic:cNvPicPr/>
+                  </pic:nvPicPr>
+                  <pic:blipFill>
+                    <a:blip r:embed="rId32">
+                      <a:extLst>
+                        <a:ext uri="{28A0092B-C50C-407E-A947-70E740481C1C}">
+                          <a14:useLocalDpi xmlns:a14="http://schemas.microsoft.com/office/drawing/2010/main" val="0"/>
+                        </a:ext>
+                      </a:extLst>
+                    </a:blip>
+                    <a:stretch>
+                      <a:fillRect/>
+                    </a:stretch>
+                  </pic:blipFill>
+                  <pic:spPr>
+                    <a:xfrm>
+                      <a:off x="0" y="0"/>
+                      <a:ext cx="4256221" cy="3192402"/>
+                    </a:xfrm>
+                    <a:prstGeom prst="rect">
+                      <a:avLst/>
+                    </a:prstGeom>
+                  </pic:spPr>
+                </pic:pic>
+              </a:graphicData>
+            </a:graphic>
+          </wp:inline>
+        </w:drawing>
+      </w:r>
+    </w:p>
+    <w:p>
+      <w:pPr>
+        <w:ind w:firstLine="360"/>
+        <w:rPr>
+          <w:rFonts w:ascii="Times New Roman" w:hAnsi="Times New Roman" w:cs="Times New Roman"/>
+          <w:sz w:val="28"/>
+          <w:szCs w:val="28"/>
+          <w:lang w:val="vi-VN"/>
+        </w:rPr>
+      </w:pPr>
+      <w:r>
+        <w:rPr>
+          <w:rFonts w:ascii="Times New Roman" w:hAnsi="Times New Roman" w:cs="Times New Roman"/>
+          <w:sz w:val="28"/>
+          <w:szCs w:val="28"/>
+          <w:lang w:val="vi-VN"/>
+        </w:rPr>
+        <w:t xml:space="preserve">Ma trận </w:t>
+      </w:r>
+      <w:r>
+        <w:rPr>
+          <w:rFonts w:ascii="Times New Roman" w:hAnsi="Times New Roman" w:cs="Times New Roman"/>
+          <w:sz w:val="28"/>
+          <w:szCs w:val="28"/>
+          <w:lang w:val="vi-VN"/>
+        </w:rPr>
+        <w:t xml:space="preserve">28×28 của </w:t>
+      </w:r>
+      <w:r>
+        <w:rPr>
+          <w:rFonts w:ascii="Times New Roman" w:hAnsi="Times New Roman" w:cs="Times New Roman"/>
+          <w:sz w:val="28"/>
+          <w:szCs w:val="28"/>
+          <w:lang w:val="vi-VN"/>
+        </w:rPr>
+        <w:t>h</w:t>
+      </w:r>
+      <w:r>
+        <w:rPr>
+          <w:rFonts w:ascii="Times New Roman" w:hAnsi="Times New Roman" w:cs="Times New Roman"/>
+          <w:sz w:val="28"/>
+          <w:szCs w:val="28"/>
+          <w:lang w:val="vi-VN"/>
+        </w:rPr>
+        <w:t>ình vẽ sau khi</w:t>
+      </w:r>
+      <w:r>
+        <w:rPr>
+          <w:rFonts w:ascii="Times New Roman" w:hAnsi="Times New Roman" w:cs="Times New Roman"/>
+          <w:sz w:val="28"/>
+          <w:szCs w:val="28"/>
+          <w:lang w:val="vi-VN"/>
+        </w:rPr>
+        <w:t xml:space="preserve"> xử lý </w:t>
+      </w:r>
+      <w:r>
+        <w:rPr>
+          <w:rFonts w:ascii="Times New Roman" w:hAnsi="Times New Roman" w:cs="Times New Roman"/>
+          <w:sz w:val="28"/>
+          <w:szCs w:val="28"/>
+          <w:lang w:val="vi-VN"/>
+        </w:rPr>
+        <w:t>qua</w:t>
+      </w:r>
+      <w:r>
+        <w:rPr>
+          <w:rFonts w:ascii="Times New Roman" w:hAnsi="Times New Roman" w:cs="Times New Roman"/>
+          <w:sz w:val="28"/>
+          <w:szCs w:val="28"/>
+          <w:lang w:val="vi-VN"/>
+        </w:rPr>
+        <w:t xml:space="preserve"> </w:t>
+      </w:r>
+      <w:r>
+        <w:rPr>
+          <w:rFonts w:ascii="Consolas" w:hAnsi="Consolas" w:cs="Times New Roman"/>
+          <w:sz w:val="28"/>
+          <w:szCs w:val="28"/>
+          <w:lang w:val="vi-VN"/>
+        </w:rPr>
+        <w:t>cropImage()</w:t>
+      </w:r>
+      <w:r>
+        <w:rPr>
+          <w:rFonts w:ascii="Times New Roman" w:hAnsi="Times New Roman" w:cs="Times New Roman"/>
+          <w:sz w:val="28"/>
+          <w:szCs w:val="28"/>
+          <w:lang w:val="vi-VN"/>
+        </w:rPr>
+        <w:t xml:space="preserve">: </w:t>
+      </w:r>
+      <w:r>
+        <w:rPr>
+          <w:rFonts w:ascii="Times New Roman" w:hAnsi="Times New Roman" w:cs="Times New Roman"/>
+          <w:sz w:val="28"/>
+          <w:szCs w:val="28"/>
+          <w:lang w:val="vi-VN"/>
+        </w:rPr>
+        <w:t xml:space="preserve"> </w:t>
+      </w:r>
+    </w:p>
+    <w:p>
+      <w:pPr>
+        <w:ind w:firstLine="360"/>
+        <w:jc w:val="both"/>
+        <w:rPr>
+          <w:rFonts w:ascii="Times New Roman" w:hAnsi="Times New Roman" w:cs="Times New Roman"/>
+          <w:sz w:val="28"/>
+          <w:szCs w:val="28"/>
+          <w:lang w:val="vi-VN"/>
+        </w:rPr>
+      </w:pPr>
+      <w:r>
+        <w:rPr>
+          <w:rFonts w:ascii="Times New Roman" w:hAnsi="Times New Roman" w:cs="Times New Roman"/>
+          <w:noProof/>
+          <w:sz w:val="28"/>
+          <w:szCs w:val="28"/>
+          <w:lang w:val="vi-VN"/>
+        </w:rPr>
+        <w:drawing>
+          <wp:inline distT="0" distB="0" distL="0" distR="0" wp14:anchorId="3B962658" wp14:editId="0A49CF6B">
+            <wp:extent cx="5731510" cy="4298950"/>
+            <wp:effectExtent l="0" t="0" r="0" b="0"/>
+            <wp:docPr id="50" name="Picture 50" descr="Chart, histogram&#10;&#10;Description automatically generated"/>
+            <wp:cNvGraphicFramePr>
+              <a:graphicFrameLocks xmlns:a="http://schemas.openxmlformats.org/drawingml/2006/main" noChangeAspect="1"/>
+            </wp:cNvGraphicFramePr>
+            <a:graphic xmlns:a="http://schemas.openxmlformats.org/drawingml/2006/main">
+              <a:graphicData uri="http://schemas.openxmlformats.org/drawingml/2006/picture">
+                <pic:pic xmlns:pic="http://schemas.openxmlformats.org/drawingml/2006/picture">
+                  <pic:nvPicPr>
+                    <pic:cNvPr id="5" name="Picture 5" descr="Chart, histogram&#10;&#10;Description automatically generated"/>
+                    <pic:cNvPicPr/>
+                  </pic:nvPicPr>
+                  <pic:blipFill>
+                    <a:blip r:embed="rId33">
+                      <a:extLst>
+                        <a:ext uri="{28A0092B-C50C-407E-A947-70E740481C1C}">
+                          <a14:useLocalDpi xmlns:a14="http://schemas.microsoft.com/office/drawing/2010/main" val="0"/>
+                        </a:ext>
+                      </a:extLst>
+                    </a:blip>
+                    <a:stretch>
+                      <a:fillRect/>
+                    </a:stretch>
+                  </pic:blipFill>
+                  <pic:spPr>
+                    <a:xfrm>
+                      <a:off x="0" y="0"/>
+                      <a:ext cx="5731510" cy="4298950"/>
+                    </a:xfrm>
+                    <a:prstGeom prst="rect">
+                      <a:avLst/>
+                    </a:prstGeom>
+                  </pic:spPr>
+                </pic:pic>
+              </a:graphicData>
+            </a:graphic>
+          </wp:inline>
+        </w:drawing>
+      </w:r>
+    </w:p>
+    <w:p>
+      <w:pPr>
+        <w:pStyle w:val="Heading2"/>
+        <w:rPr>
+          <w:rFonts w:ascii="Times New Roman" w:hAnsi="Times New Roman" w:cs="Times New Roman"/>
+          <w:b/>
+          <w:bCs/>
+          <w:color w:val="auto"/>
+          <w:sz w:val="32"/>
+          <w:szCs w:val="32"/>
+          <w:lang w:val="vi-VN"/>
+        </w:rPr>
+      </w:pPr>
+      <w:bookmarkStart w:id="69" w:name="_Toc93528489"/>
+      <w:bookmarkStart w:id="70" w:name="_Toc93529557"/>
+      <w:r>
+        <w:rPr>
+          <w:rFonts w:ascii="Times New Roman" w:hAnsi="Times New Roman" w:cs="Times New Roman"/>
+          <w:b/>
+          <w:bCs/>
+          <w:color w:val="auto"/>
+          <w:sz w:val="32"/>
+          <w:szCs w:val="32"/>
+          <w:lang w:val="vi-VN"/>
+        </w:rPr>
+        <w:t>5. Hướng phát triển tiếp theo</w:t>
+      </w:r>
+      <w:bookmarkEnd w:id="69"/>
+      <w:bookmarkEnd w:id="70"/>
+    </w:p>
+    <w:p>
+      <w:pPr>
+        <w:pStyle w:val="ListParagraph"/>
+        <w:numPr>
+          <w:ilvl w:val="0"/>
+          <w:numId w:val="31"/>
+        </w:numPr>
+        <w:ind w:left="360" w:firstLine="0"/>
+        <w:rPr>
+          <w:lang w:val="vi-VN"/>
+        </w:rPr>
+      </w:pPr>
+      <w:r>
+        <w:rPr>
+          <w:rFonts w:ascii="Times New Roman" w:hAnsi="Times New Roman" w:cs="Times New Roman"/>
+          <w:sz w:val="28"/>
+          <w:szCs w:val="28"/>
+          <w:lang w:val="vi-VN"/>
+        </w:rPr>
+        <w:t>Tối ưu model học máy.</w:t>
+      </w:r>
+    </w:p>
+    <w:p>
+      <w:pPr>
+        <w:pStyle w:val="ListParagraph"/>
+        <w:numPr>
+          <w:ilvl w:val="0"/>
+          <w:numId w:val="31"/>
+        </w:numPr>
+        <w:ind w:left="360" w:firstLine="0"/>
+        <w:rPr>
+          <w:lang w:val="vi-VN"/>
+        </w:rPr>
+      </w:pPr>
+      <w:r>
+        <w:rPr>
+          <w:rFonts w:ascii="Times New Roman" w:hAnsi="Times New Roman" w:cs="Times New Roman"/>
+          <w:sz w:val="28"/>
+          <w:szCs w:val="28"/>
+          <w:lang w:val="vi-VN"/>
+        </w:rPr>
+        <w:lastRenderedPageBreak/>
+        <w:t>Xây dựng đa luồng xử lý giảm chậm trễ khi phân loại hình ảnh.</w:t>
+      </w:r>
+    </w:p>
+    <w:p>
+      <w:pPr>
+        <w:pStyle w:val="ListParagraph"/>
+        <w:numPr>
+          <w:ilvl w:val="0"/>
+          <w:numId w:val="31"/>
+        </w:numPr>
+        <w:ind w:left="360" w:firstLine="0"/>
+        <w:rPr>
+          <w:lang w:val="vi-VN"/>
+        </w:rPr>
+      </w:pPr>
+      <w:r>
+        <w:rPr>
+          <w:rFonts w:ascii="Times New Roman" w:hAnsi="Times New Roman" w:cs="Times New Roman"/>
+          <w:sz w:val="28"/>
+          <w:szCs w:val="28"/>
+          <w:lang w:val="vi-VN"/>
+        </w:rPr>
+        <w:t>Thiết kế phần mềm có tính ứng dụng.</w:t>
+      </w:r>
+    </w:p>
+    <w:p>
+      <w:pPr>
+        <w:pStyle w:val="Heading2"/>
+        <w:rPr>
+          <w:rFonts w:ascii="Times New Roman" w:hAnsi="Times New Roman" w:cs="Times New Roman"/>
+          <w:b/>
+          <w:bCs/>
+          <w:color w:val="auto"/>
+          <w:sz w:val="32"/>
+          <w:szCs w:val="32"/>
+          <w:lang w:val="vi-VN"/>
+        </w:rPr>
+      </w:pPr>
+      <w:bookmarkStart w:id="71" w:name="_Toc93528490"/>
+      <w:bookmarkStart w:id="72" w:name="_Toc93529558"/>
+      <w:r>
+        <w:rPr>
+          <w:rFonts w:ascii="Times New Roman" w:hAnsi="Times New Roman" w:cs="Times New Roman"/>
+          <w:b/>
+          <w:bCs/>
+          <w:color w:val="auto"/>
+          <w:sz w:val="32"/>
+          <w:szCs w:val="32"/>
+          <w:lang w:val="vi-VN"/>
+        </w:rPr>
+        <w:t>6. Tài liệu tham khảo</w:t>
+      </w:r>
+      <w:bookmarkEnd w:id="71"/>
+      <w:bookmarkEnd w:id="72"/>
+    </w:p>
+    <w:p>
+      <w:pPr>
+        <w:pStyle w:val="ListParagraph"/>
+        <w:numPr>
+          <w:ilvl w:val="0"/>
+          <w:numId w:val="35"/>
+        </w:numPr>
+        <w:rPr>
+          <w:rFonts w:ascii="Times New Roman" w:hAnsi="Times New Roman" w:cs="Times New Roman"/>
+          <w:sz w:val="28"/>
+          <w:szCs w:val="28"/>
+          <w:lang w:val="en-US"/>
+        </w:rPr>
+      </w:pPr>
+      <w:r>
+        <w:rPr>
+          <w:rFonts w:ascii="Times New Roman" w:hAnsi="Times New Roman" w:cs="Times New Roman"/>
+          <w:sz w:val="28"/>
+          <w:szCs w:val="28"/>
+          <w:lang w:val="en-US"/>
+        </w:rPr>
+        <w:t>On-Device, Real-Time Hand Tracking with MediaPipe. (2019, August 19). Google AI Blog.</w:t>
+      </w:r>
+      <w:r>
+        <w:rPr>
+          <w:rFonts w:ascii="Times New Roman" w:hAnsi="Times New Roman" w:cs="Times New Roman"/>
+          <w:sz w:val="28"/>
+          <w:szCs w:val="28"/>
+          <w:lang w:val="vi-VN"/>
+        </w:rPr>
+        <w:t xml:space="preserve"> </w:t>
+      </w:r>
+      <w:hyperlink r:id="rId34" w:history="1">
+        <w:r>
+          <w:rPr>
+            <w:rStyle w:val="Hyperlink"/>
+            <w:rFonts w:ascii="Times New Roman" w:hAnsi="Times New Roman" w:cs="Times New Roman"/>
+            <w:sz w:val="28"/>
+            <w:szCs w:val="28"/>
+            <w:lang w:val="vi-VN"/>
+          </w:rPr>
+          <w:t>https://ai.googleblog.com/2019/08/on-device-real-time-hand-tracking-with.html</w:t>
+        </w:r>
+      </w:hyperlink>
+    </w:p>
+    <w:p>
+      <w:pPr>
+        <w:pStyle w:val="ListParagraph"/>
+        <w:numPr>
+          <w:ilvl w:val="0"/>
+          <w:numId w:val="35"/>
+        </w:numPr>
+        <w:rPr>
+          <w:rFonts w:ascii="Times New Roman" w:hAnsi="Times New Roman" w:cs="Times New Roman"/>
+          <w:sz w:val="28"/>
+          <w:szCs w:val="28"/>
+          <w:lang w:val="en-US"/>
+        </w:rPr>
+      </w:pPr>
+      <w:r>
+        <w:rPr>
+          <w:rFonts w:ascii="Times New Roman" w:hAnsi="Times New Roman" w:cs="Times New Roman"/>
+          <w:sz w:val="28"/>
+          <w:szCs w:val="28"/>
+          <w:lang w:val="en-US"/>
+        </w:rPr>
+        <w:t>Hands. (n.d.). Mediapipe.</w:t>
+      </w:r>
+      <w:r>
+        <w:rPr>
+          <w:rFonts w:ascii="Times New Roman" w:hAnsi="Times New Roman" w:cs="Times New Roman"/>
+          <w:sz w:val="28"/>
+          <w:szCs w:val="28"/>
+          <w:lang w:val="vi-VN"/>
+        </w:rPr>
+        <w:t xml:space="preserve"> </w:t>
+      </w:r>
+      <w:hyperlink r:id="rId35" w:history="1">
+        <w:r>
+          <w:rPr>
+            <w:rStyle w:val="Hyperlink"/>
+            <w:rFonts w:ascii="Times New Roman" w:hAnsi="Times New Roman" w:cs="Times New Roman"/>
+            <w:sz w:val="28"/>
+            <w:szCs w:val="28"/>
+            <w:lang w:val="en-US"/>
+          </w:rPr>
+          <w:t>https://google.github.io/mediapipe/solutions/hands.html</w:t>
+        </w:r>
+      </w:hyperlink>
+    </w:p>
+    <w:p>
+      <w:pPr>
+        <w:pStyle w:val="ListParagraph"/>
+        <w:numPr>
+          <w:ilvl w:val="0"/>
+          <w:numId w:val="35"/>
+        </w:numPr>
+        <w:rPr>
+          <w:rFonts w:ascii="Times New Roman" w:hAnsi="Times New Roman" w:cs="Times New Roman"/>
+          <w:sz w:val="28"/>
+          <w:szCs w:val="28"/>
+          <w:lang w:val="en-US"/>
+        </w:rPr>
+      </w:pPr>
+      <w:r>
+        <w:rPr>
+          <w:rFonts w:ascii="Times New Roman" w:hAnsi="Times New Roman" w:cs="Times New Roman"/>
+          <w:sz w:val="28"/>
+          <w:szCs w:val="28"/>
+          <w:lang w:val="en-US"/>
+        </w:rPr>
+        <w:t xml:space="preserve">Basic classification: Classify images of clothing | TensorFlow Core. (n.d.). TensorFlow. </w:t>
+      </w:r>
+      <w:hyperlink r:id="rId36" w:history="1">
+        <w:r>
+          <w:rPr>
+            <w:rStyle w:val="Hyperlink"/>
+            <w:rFonts w:ascii="Times New Roman" w:hAnsi="Times New Roman" w:cs="Times New Roman"/>
+            <w:sz w:val="28"/>
+            <w:szCs w:val="28"/>
+            <w:lang w:val="en-US"/>
+          </w:rPr>
+          <w:t>https://www.tensorflow.org/tutorials/keras/classification</w:t>
+        </w:r>
+      </w:hyperlink>
+    </w:p>
+    <w:p>
+      <w:pPr>
+        <w:ind w:left="360"/>
+        <w:rPr>
+          <w:rFonts w:ascii="Times New Roman" w:hAnsi="Times New Roman" w:cs="Times New Roman"/>
+          <w:sz w:val="28"/>
+          <w:szCs w:val="28"/>
+          <w:lang w:val="vi-VN"/>
+        </w:rPr>
+      </w:pPr>
+      <w:r>
+        <w:rPr>
+          <w:rFonts w:ascii="Times New Roman" w:hAnsi="Times New Roman" w:cs="Times New Roman"/>
+          <w:sz w:val="28"/>
+          <w:szCs w:val="28"/>
+          <w:lang w:val="en-US"/>
+        </w:rPr>
+        <w:t>Ngoài</w:t>
+      </w:r>
+      <w:r>
+        <w:rPr>
+          <w:rFonts w:ascii="Times New Roman" w:hAnsi="Times New Roman" w:cs="Times New Roman"/>
+          <w:sz w:val="28"/>
+          <w:szCs w:val="28"/>
+          <w:lang w:val="vi-VN"/>
+        </w:rPr>
+        <w:t xml:space="preserve"> ra </w:t>
+      </w:r>
+      <w:r>
+        <w:rPr>
+          <w:rFonts w:ascii="Times New Roman" w:hAnsi="Times New Roman" w:cs="Times New Roman"/>
+          <w:sz w:val="28"/>
+          <w:szCs w:val="28"/>
+          <w:lang w:val="vi-VN"/>
+        </w:rPr>
+        <w:t xml:space="preserve">còn </w:t>
+      </w:r>
+      <w:r>
+        <w:rPr>
+          <w:rFonts w:ascii="Times New Roman" w:hAnsi="Times New Roman" w:cs="Times New Roman"/>
+          <w:sz w:val="28"/>
+          <w:szCs w:val="28"/>
+          <w:lang w:val="vi-VN"/>
+        </w:rPr>
+        <w:t xml:space="preserve">tổng hợp một số nội dung từ nhiều nguồn khác nhau như blog cá </w:t>
+      </w:r>
+      <w:r>
+        <w:rPr>
+          <w:rFonts w:ascii="Times New Roman" w:hAnsi="Times New Roman" w:cs="Times New Roman"/>
+          <w:sz w:val="28"/>
+          <w:szCs w:val="28"/>
+          <w:lang w:val="vi-VN"/>
+        </w:rPr>
+        <w:t>nhân, YouTube</w:t>
+      </w:r>
+      <w:r>
+        <w:rPr>
+          <w:rFonts w:ascii="Times New Roman" w:hAnsi="Times New Roman" w:cs="Times New Roman"/>
+          <w:sz w:val="28"/>
+          <w:szCs w:val="28"/>
+          <w:lang w:val="vi-VN"/>
+        </w:rPr>
+        <w:t xml:space="preserve">, </w:t>
+      </w:r>
+      <w:r>
+        <w:rPr>
+          <w:rFonts w:ascii="Times New Roman" w:hAnsi="Times New Roman" w:cs="Times New Roman"/>
+          <w:sz w:val="28"/>
+          <w:szCs w:val="28"/>
+          <w:lang w:val="vi-VN"/>
+        </w:rPr>
+        <w:t>Stack Overflows</w:t>
+      </w:r>
+      <w:r>
+        <w:rPr>
+          <w:rFonts w:ascii="Times New Roman" w:hAnsi="Times New Roman" w:cs="Times New Roman"/>
+          <w:sz w:val="28"/>
+          <w:szCs w:val="28"/>
+          <w:lang w:val="vi-VN"/>
+        </w:rPr>
+        <w:t>,...</w:t>
+      </w:r>
+    </w:p>
+    <w:p>
+      <w:pPr>
+        <w:ind w:firstLine="360"/>
+        <w:jc w:val="center"/>
+        <w:rPr>
+          <w:rFonts w:ascii="Times New Roman" w:hAnsi="Times New Roman" w:cs="Times New Roman"/>
+          <w:sz w:val="28"/>
+          <w:szCs w:val="28"/>
+          <w:lang w:val="en-US"/>
+        </w:rPr>
+      </w:pPr>
+    </w:p>
     <w:sectPr>
-      <w:footerReference w:type="default" r:id="rId27"/>
+      <w:footerReference w:type="default" r:id="rId37"/>
       <w:pgSz w:w="11906" w:h="16838"/>
-      <w:pgMar w:top="1620" w:right="1440" w:bottom="1440" w:left="1440" w:header="708" w:footer="708" w:gutter="0"/>
+      <w:pgMar w:top="1170" w:right="1440" w:bottom="1440" w:left="1440" w:header="708" w:footer="708" w:gutter="0"/>
       <w:pgBorders w:display="firstPage" w:offsetFrom="page">
         <w:top w:val="single" w:sz="24" w:space="31" w:color="auto"/>
         <w:left w:val="single" w:sz="24" w:space="31" w:color="auto"/>
@@ -13184,6 +18487,119 @@
     </w:lvl>
   </w:abstractNum>
   <w:abstractNum w:abstractNumId="10" w15:restartNumberingAfterBreak="0">
+    <w:nsid w:val="2D683A0F"/>
+    <w:multiLevelType w:val="hybridMultilevel"/>
+    <w:tmpl w:val="E19A80CE"/>
+    <w:lvl w:ilvl="0" w:tplc="10000001">
+      <w:start w:val="1"/>
+      <w:numFmt w:val="bullet"/>
+      <w:lvlText w:val=""/>
+      <w:lvlJc w:val="left"/>
+      <w:pPr>
+        <w:ind w:left="5400" w:hanging="360"/>
+      </w:pPr>
+      <w:rPr>
+        <w:rFonts w:ascii="Symbol" w:hAnsi="Symbol" w:hint="default"/>
+      </w:rPr>
+    </w:lvl>
+    <w:lvl w:ilvl="1" w:tplc="10000003">
+      <w:start w:val="1"/>
+      <w:numFmt w:val="bullet"/>
+      <w:lvlText w:val="o"/>
+      <w:lvlJc w:val="left"/>
+      <w:pPr>
+        <w:ind w:left="1800" w:hanging="360"/>
+      </w:pPr>
+      <w:rPr>
+        <w:rFonts w:ascii="Courier New" w:hAnsi="Courier New" w:cs="Courier New" w:hint="default"/>
+      </w:rPr>
+    </w:lvl>
+    <w:lvl w:ilvl="2" w:tplc="10000005" w:tentative="1">
+      <w:start w:val="1"/>
+      <w:numFmt w:val="bullet"/>
+      <w:lvlText w:val=""/>
+      <w:lvlJc w:val="left"/>
+      <w:pPr>
+        <w:ind w:left="2520" w:hanging="360"/>
+      </w:pPr>
+      <w:rPr>
+        <w:rFonts w:ascii="Wingdings" w:hAnsi="Wingdings" w:hint="default"/>
+      </w:rPr>
+    </w:lvl>
+    <w:lvl w:ilvl="3" w:tplc="10000001" w:tentative="1">
+      <w:start w:val="1"/>
+      <w:numFmt w:val="bullet"/>
+      <w:lvlText w:val=""/>
+      <w:lvlJc w:val="left"/>
+      <w:pPr>
+        <w:ind w:left="3240" w:hanging="360"/>
+      </w:pPr>
+      <w:rPr>
+        <w:rFonts w:ascii="Symbol" w:hAnsi="Symbol" w:hint="default"/>
+      </w:rPr>
+    </w:lvl>
+    <w:lvl w:ilvl="4" w:tplc="10000003" w:tentative="1">
+      <w:start w:val="1"/>
+      <w:numFmt w:val="bullet"/>
+      <w:lvlText w:val="o"/>
+      <w:lvlJc w:val="left"/>
+      <w:pPr>
+        <w:ind w:left="3960" w:hanging="360"/>
+      </w:pPr>
+      <w:rPr>
+        <w:rFonts w:ascii="Courier New" w:hAnsi="Courier New" w:cs="Courier New" w:hint="default"/>
+      </w:rPr>
+    </w:lvl>
+    <w:lvl w:ilvl="5" w:tplc="10000005" w:tentative="1">
+      <w:start w:val="1"/>
+      <w:numFmt w:val="bullet"/>
+      <w:lvlText w:val=""/>
+      <w:lvlJc w:val="left"/>
+      <w:pPr>
+        <w:ind w:left="4680" w:hanging="360"/>
+      </w:pPr>
+      <w:rPr>
+        <w:rFonts w:ascii="Wingdings" w:hAnsi="Wingdings" w:hint="default"/>
+      </w:rPr>
+    </w:lvl>
+    <w:lvl w:ilvl="6" w:tplc="10000001" w:tentative="1">
+      <w:start w:val="1"/>
+      <w:numFmt w:val="bullet"/>
+      <w:lvlText w:val=""/>
+      <w:lvlJc w:val="left"/>
+      <w:pPr>
+        <w:ind w:left="5400" w:hanging="360"/>
+      </w:pPr>
+      <w:rPr>
+        <w:rFonts w:ascii="Symbol" w:hAnsi="Symbol" w:hint="default"/>
+      </w:rPr>
+    </w:lvl>
+    <w:lvl w:ilvl="7" w:tplc="10000003" w:tentative="1">
+      <w:start w:val="1"/>
+      <w:numFmt w:val="bullet"/>
+      <w:lvlText w:val="o"/>
+      <w:lvlJc w:val="left"/>
+      <w:pPr>
+        <w:ind w:left="6120" w:hanging="360"/>
+      </w:pPr>
+      <w:rPr>
+        <w:rFonts w:ascii="Courier New" w:hAnsi="Courier New" w:cs="Courier New" w:hint="default"/>
+      </w:rPr>
+    </w:lvl>
+    <w:lvl w:ilvl="8" w:tplc="10000005" w:tentative="1">
+      <w:start w:val="1"/>
+      <w:numFmt w:val="bullet"/>
+      <w:lvlText w:val=""/>
+      <w:lvlJc w:val="left"/>
+      <w:pPr>
+        <w:ind w:left="6840" w:hanging="360"/>
+      </w:pPr>
+      <w:rPr>
+        <w:rFonts w:ascii="Wingdings" w:hAnsi="Wingdings" w:hint="default"/>
+      </w:rPr>
+    </w:lvl>
+  </w:abstractNum>
+  <w:abstractNum w:abstractNumId="11" w15:restartNumberingAfterBreak="0">
     <w:nsid w:val="36173C92"/>
     <w:multiLevelType w:val="hybridMultilevel"/>
     <w:tmpl w:val="EC702EF0"/>
@@ -13296,7 +18712,120 @@
       </w:rPr>
     </w:lvl>
   </w:abstractNum>
-  <w:abstractNum w:abstractNumId="11" w15:restartNumberingAfterBreak="0">
+  <w:abstractNum w:abstractNumId="12" w15:restartNumberingAfterBreak="0">
+    <w:nsid w:val="37D40DEF"/>
+    <w:multiLevelType w:val="hybridMultilevel"/>
+    <w:tmpl w:val="6158E9B8"/>
+    <w:lvl w:ilvl="0" w:tplc="10000001">
+      <w:start w:val="1"/>
+      <w:numFmt w:val="bullet"/>
+      <w:lvlText w:val=""/>
+      <w:lvlJc w:val="left"/>
+      <w:pPr>
+        <w:ind w:left="1080" w:hanging="360"/>
+      </w:pPr>
+      <w:rPr>
+        <w:rFonts w:ascii="Symbol" w:hAnsi="Symbol" w:hint="default"/>
+      </w:rPr>
+    </w:lvl>
+    <w:lvl w:ilvl="1" w:tplc="10000003">
+      <w:start w:val="1"/>
+      <w:numFmt w:val="bullet"/>
+      <w:lvlText w:val="o"/>
+      <w:lvlJc w:val="left"/>
+      <w:pPr>
+        <w:ind w:left="1800" w:hanging="360"/>
+      </w:pPr>
+      <w:rPr>
+        <w:rFonts w:ascii="Courier New" w:hAnsi="Courier New" w:cs="Courier New" w:hint="default"/>
+      </w:rPr>
+    </w:lvl>
+    <w:lvl w:ilvl="2" w:tplc="10000005" w:tentative="1">
+      <w:start w:val="1"/>
+      <w:numFmt w:val="bullet"/>
+      <w:lvlText w:val=""/>
+      <w:lvlJc w:val="left"/>
+      <w:pPr>
+        <w:ind w:left="2520" w:hanging="360"/>
+      </w:pPr>
+      <w:rPr>
+        <w:rFonts w:ascii="Wingdings" w:hAnsi="Wingdings" w:hint="default"/>
+      </w:rPr>
+    </w:lvl>
+    <w:lvl w:ilvl="3" w:tplc="10000001" w:tentative="1">
+      <w:start w:val="1"/>
+      <w:numFmt w:val="bullet"/>
+      <w:lvlText w:val=""/>
+      <w:lvlJc w:val="left"/>
+      <w:pPr>
+        <w:ind w:left="3240" w:hanging="360"/>
+      </w:pPr>
+      <w:rPr>
+        <w:rFonts w:ascii="Symbol" w:hAnsi="Symbol" w:hint="default"/>
+      </w:rPr>
+    </w:lvl>
+    <w:lvl w:ilvl="4" w:tplc="10000003" w:tentative="1">
+      <w:start w:val="1"/>
+      <w:numFmt w:val="bullet"/>
+      <w:lvlText w:val="o"/>
+      <w:lvlJc w:val="left"/>
+      <w:pPr>
+        <w:ind w:left="3960" w:hanging="360"/>
+      </w:pPr>
+      <w:rPr>
+        <w:rFonts w:ascii="Courier New" w:hAnsi="Courier New" w:cs="Courier New" w:hint="default"/>
+      </w:rPr>
+    </w:lvl>
+    <w:lvl w:ilvl="5" w:tplc="10000005" w:tentative="1">
+      <w:start w:val="1"/>
+      <w:numFmt w:val="bullet"/>
+      <w:lvlText w:val=""/>
+      <w:lvlJc w:val="left"/>
+      <w:pPr>
+        <w:ind w:left="4680" w:hanging="360"/>
+      </w:pPr>
+      <w:rPr>
+        <w:rFonts w:ascii="Wingdings" w:hAnsi="Wingdings" w:hint="default"/>
+      </w:rPr>
+    </w:lvl>
+    <w:lvl w:ilvl="6" w:tplc="10000001" w:tentative="1">
+      <w:start w:val="1"/>
+      <w:numFmt w:val="bullet"/>
+      <w:lvlText w:val=""/>
+      <w:lvlJc w:val="left"/>
+      <w:pPr>
+        <w:ind w:left="5400" w:hanging="360"/>
+      </w:pPr>
+      <w:rPr>
+        <w:rFonts w:ascii="Symbol" w:hAnsi="Symbol" w:hint="default"/>
+      </w:rPr>
+    </w:lvl>
+    <w:lvl w:ilvl="7" w:tplc="10000003" w:tentative="1">
+      <w:start w:val="1"/>
+      <w:numFmt w:val="bullet"/>
+      <w:lvlText w:val="o"/>
+      <w:lvlJc w:val="left"/>
+      <w:pPr>
+        <w:ind w:left="6120" w:hanging="360"/>
+      </w:pPr>
+      <w:rPr>
+        <w:rFonts w:ascii="Courier New" w:hAnsi="Courier New" w:cs="Courier New" w:hint="default"/>
+      </w:rPr>
+    </w:lvl>
+    <w:lvl w:ilvl="8" w:tplc="10000005" w:tentative="1">
+      <w:start w:val="1"/>
+      <w:numFmt w:val="bullet"/>
+      <w:lvlText w:val=""/>
+      <w:lvlJc w:val="left"/>
+      <w:pPr>
+        <w:ind w:left="6840" w:hanging="360"/>
+      </w:pPr>
+      <w:rPr>
+        <w:rFonts w:ascii="Wingdings" w:hAnsi="Wingdings" w:hint="default"/>
+      </w:rPr>
+    </w:lvl>
+  </w:abstractNum>
+  <w:abstractNum w:abstractNumId="13" w15:restartNumberingAfterBreak="0">
     <w:nsid w:val="37E51561"/>
     <w:multiLevelType w:val="hybridMultilevel"/>
     <w:tmpl w:val="A1D02A30"/>
@@ -13409,7 +18938,7 @@
       </w:rPr>
     </w:lvl>
   </w:abstractNum>
-  <w:abstractNum w:abstractNumId="12" w15:restartNumberingAfterBreak="0">
+  <w:abstractNum w:abstractNumId="14" w15:restartNumberingAfterBreak="0">
     <w:nsid w:val="3A5F0890"/>
     <w:multiLevelType w:val="hybridMultilevel"/>
     <w:tmpl w:val="5DAAA3AC"/>
@@ -13522,7 +19051,120 @@
       </w:rPr>
     </w:lvl>
   </w:abstractNum>
-  <w:abstractNum w:abstractNumId="13" w15:restartNumberingAfterBreak="0">
+  <w:abstractNum w:abstractNumId="15" w15:restartNumberingAfterBreak="0">
+    <w:nsid w:val="3B015E43"/>
+    <w:multiLevelType w:val="hybridMultilevel"/>
+    <w:tmpl w:val="D8220A66"/>
+    <w:lvl w:ilvl="0" w:tplc="10000001">
+      <w:start w:val="1"/>
+      <w:numFmt w:val="bullet"/>
+      <w:lvlText w:val=""/>
+      <w:lvlJc w:val="left"/>
+      <w:pPr>
+        <w:ind w:left="1218" w:hanging="360"/>
+      </w:pPr>
+      <w:rPr>
+        <w:rFonts w:ascii="Symbol" w:hAnsi="Symbol" w:hint="default"/>
+      </w:rPr>
+    </w:lvl>
+    <w:lvl w:ilvl="1" w:tplc="10000003" w:tentative="1">
+      <w:start w:val="1"/>
+      <w:numFmt w:val="bullet"/>
+      <w:lvlText w:val="o"/>
+      <w:lvlJc w:val="left"/>
+      <w:pPr>
+        <w:ind w:left="1938" w:hanging="360"/>
+      </w:pPr>
+      <w:rPr>
+        <w:rFonts w:ascii="Courier New" w:hAnsi="Courier New" w:cs="Courier New" w:hint="default"/>
+      </w:rPr>
+    </w:lvl>
+    <w:lvl w:ilvl="2" w:tplc="10000005" w:tentative="1">
+      <w:start w:val="1"/>
+      <w:numFmt w:val="bullet"/>
+      <w:lvlText w:val=""/>
+      <w:lvlJc w:val="left"/>
+      <w:pPr>
+        <w:ind w:left="2658" w:hanging="360"/>
+      </w:pPr>
+      <w:rPr>
+        <w:rFonts w:ascii="Wingdings" w:hAnsi="Wingdings" w:hint="default"/>
+      </w:rPr>
+    </w:lvl>
+    <w:lvl w:ilvl="3" w:tplc="10000001" w:tentative="1">
+      <w:start w:val="1"/>
+      <w:numFmt w:val="bullet"/>
+      <w:lvlText w:val=""/>
+      <w:lvlJc w:val="left"/>
+      <w:pPr>
+        <w:ind w:left="3378" w:hanging="360"/>
+      </w:pPr>
+      <w:rPr>
+        <w:rFonts w:ascii="Symbol" w:hAnsi="Symbol" w:hint="default"/>
+      </w:rPr>
+    </w:lvl>
+    <w:lvl w:ilvl="4" w:tplc="10000003" w:tentative="1">
+      <w:start w:val="1"/>
+      <w:numFmt w:val="bullet"/>
+      <w:lvlText w:val="o"/>
+      <w:lvlJc w:val="left"/>
+      <w:pPr>
+        <w:ind w:left="4098" w:hanging="360"/>
+      </w:pPr>
+      <w:rPr>
+        <w:rFonts w:ascii="Courier New" w:hAnsi="Courier New" w:cs="Courier New" w:hint="default"/>
+      </w:rPr>
+    </w:lvl>
+    <w:lvl w:ilvl="5" w:tplc="10000005" w:tentative="1">
+      <w:start w:val="1"/>
+      <w:numFmt w:val="bullet"/>
+      <w:lvlText w:val=""/>
+      <w:lvlJc w:val="left"/>
+      <w:pPr>
+        <w:ind w:left="4818" w:hanging="360"/>
+      </w:pPr>
+      <w:rPr>
+        <w:rFonts w:ascii="Wingdings" w:hAnsi="Wingdings" w:hint="default"/>
+      </w:rPr>
+    </w:lvl>
+    <w:lvl w:ilvl="6" w:tplc="10000001" w:tentative="1">
+      <w:start w:val="1"/>
+      <w:numFmt w:val="bullet"/>
+      <w:lvlText w:val=""/>
+      <w:lvlJc w:val="left"/>
+      <w:pPr>
+        <w:ind w:left="5538" w:hanging="360"/>
+      </w:pPr>
+      <w:rPr>
+        <w:rFonts w:ascii="Symbol" w:hAnsi="Symbol" w:hint="default"/>
+      </w:rPr>
+    </w:lvl>
+    <w:lvl w:ilvl="7" w:tplc="10000003" w:tentative="1">
+      <w:start w:val="1"/>
+      <w:numFmt w:val="bullet"/>
+      <w:lvlText w:val="o"/>
+      <w:lvlJc w:val="left"/>
+      <w:pPr>
+        <w:ind w:left="6258" w:hanging="360"/>
+      </w:pPr>
+      <w:rPr>
+        <w:rFonts w:ascii="Courier New" w:hAnsi="Courier New" w:cs="Courier New" w:hint="default"/>
+      </w:rPr>
+    </w:lvl>
+    <w:lvl w:ilvl="8" w:tplc="10000005" w:tentative="1">
+      <w:start w:val="1"/>
+      <w:numFmt w:val="bullet"/>
+      <w:lvlText w:val=""/>
+      <w:lvlJc w:val="left"/>
+      <w:pPr>
+        <w:ind w:left="6978" w:hanging="360"/>
+      </w:pPr>
+      <w:rPr>
+        <w:rFonts w:ascii="Wingdings" w:hAnsi="Wingdings" w:hint="default"/>
+      </w:rPr>
+    </w:lvl>
+  </w:abstractNum>
+  <w:abstractNum w:abstractNumId="16" w15:restartNumberingAfterBreak="0">
     <w:nsid w:val="41A17AA8"/>
     <w:multiLevelType w:val="hybridMultilevel"/>
     <w:tmpl w:val="BFBAF5BA"/>
@@ -13635,7 +19277,7 @@
       </w:rPr>
     </w:lvl>
   </w:abstractNum>
-  <w:abstractNum w:abstractNumId="14" w15:restartNumberingAfterBreak="0">
+  <w:abstractNum w:abstractNumId="17" w15:restartNumberingAfterBreak="0">
     <w:nsid w:val="452D23C7"/>
     <w:multiLevelType w:val="hybridMultilevel"/>
     <w:tmpl w:val="70EEBBB2"/>
@@ -13748,7 +19390,93 @@
       </w:rPr>
     </w:lvl>
   </w:abstractNum>
-  <w:abstractNum w:abstractNumId="15" w15:restartNumberingAfterBreak="0">
+  <w:abstractNum w:abstractNumId="18" w15:restartNumberingAfterBreak="0">
+    <w:nsid w:val="461D7748"/>
+    <w:multiLevelType w:val="hybridMultilevel"/>
+    <w:tmpl w:val="B8E4B3A4"/>
+    <w:lvl w:ilvl="0" w:tplc="1000000F">
+      <w:start w:val="1"/>
+      <w:numFmt w:val="decimal"/>
+      <w:lvlText w:val="%1."/>
+      <w:lvlJc w:val="left"/>
+      <w:pPr>
+        <w:ind w:left="720" w:hanging="360"/>
+      </w:pPr>
+    </w:lvl>
+    <w:lvl w:ilvl="1" w:tplc="10000019" w:tentative="1">
+      <w:start w:val="1"/>
+      <w:numFmt w:val="lowerLetter"/>
+      <w:lvlText w:val="%2."/>
+      <w:lvlJc w:val="left"/>
+      <w:pPr>
+        <w:ind w:left="1440" w:hanging="360"/>
+      </w:pPr>
+    </w:lvl>
+    <w:lvl w:ilvl="2" w:tplc="1000001B" w:tentative="1">
+      <w:start w:val="1"/>
+      <w:numFmt w:val="lowerRoman"/>
+      <w:lvlText w:val="%3."/>
+      <w:lvlJc w:val="right"/>
+      <w:pPr>
+        <w:ind w:left="2160" w:hanging="180"/>
+      </w:pPr>
+    </w:lvl>
+    <w:lvl w:ilvl="3" w:tplc="1000000F" w:tentative="1">
+      <w:start w:val="1"/>
+      <w:numFmt w:val="decimal"/>
+      <w:lvlText w:val="%4."/>
+      <w:lvlJc w:val="left"/>
+      <w:pPr>
+        <w:ind w:left="2880" w:hanging="360"/>
+      </w:pPr>
+    </w:lvl>
+    <w:lvl w:ilvl="4" w:tplc="10000019" w:tentative="1">
+      <w:start w:val="1"/>
+      <w:numFmt w:val="lowerLetter"/>
+      <w:lvlText w:val="%5."/>
+      <w:lvlJc w:val="left"/>
+      <w:pPr>
+        <w:ind w:left="3600" w:hanging="360"/>
+      </w:pPr>
+    </w:lvl>
+    <w:lvl w:ilvl="5" w:tplc="1000001B" w:tentative="1">
+      <w:start w:val="1"/>
+      <w:numFmt w:val="lowerRoman"/>
+      <w:lvlText w:val="%6."/>
+      <w:lvlJc w:val="right"/>
+      <w:pPr>
+        <w:ind w:left="4320" w:hanging="180"/>
+      </w:pPr>
+    </w:lvl>
+    <w:lvl w:ilvl="6" w:tplc="1000000F" w:tentative="1">
+      <w:start w:val="1"/>
+      <w:numFmt w:val="decimal"/>
+      <w:lvlText w:val="%7."/>
+      <w:lvlJc w:val="left"/>
+      <w:pPr>
+        <w:ind w:left="5040" w:hanging="360"/>
+      </w:pPr>
+    </w:lvl>
+    <w:lvl w:ilvl="7" w:tplc="10000019" w:tentative="1">
+      <w:start w:val="1"/>
+      <w:numFmt w:val="lowerLetter"/>
+      <w:lvlText w:val="%8."/>
+      <w:lvlJc w:val="left"/>
+      <w:pPr>
+        <w:ind w:left="5760" w:hanging="360"/>
+      </w:pPr>
+    </w:lvl>
+    <w:lvl w:ilvl="8" w:tplc="1000001B" w:tentative="1">
+      <w:start w:val="1"/>
+      <w:numFmt w:val="lowerRoman"/>
+      <w:lvlText w:val="%9."/>
+      <w:lvlJc w:val="right"/>
+      <w:pPr>
+        <w:ind w:left="6480" w:hanging="180"/>
+      </w:pPr>
+    </w:lvl>
+  </w:abstractNum>
+  <w:abstractNum w:abstractNumId="19" w15:restartNumberingAfterBreak="0">
     <w:nsid w:val="4E1E0A81"/>
     <w:multiLevelType w:val="hybridMultilevel"/>
     <w:tmpl w:val="42A04560"/>
@@ -13861,7 +19589,399 @@
       </w:rPr>
     </w:lvl>
   </w:abstractNum>
-  <w:abstractNum w:abstractNumId="16" w15:restartNumberingAfterBreak="0">
+  <w:abstractNum w:abstractNumId="20" w15:restartNumberingAfterBreak="0">
+    <w:nsid w:val="55170880"/>
+    <w:multiLevelType w:val="hybridMultilevel"/>
+    <w:tmpl w:val="AA28390C"/>
+    <w:lvl w:ilvl="0" w:tplc="FFFFFFFF">
+      <w:start w:val="1"/>
+      <w:numFmt w:val="bullet"/>
+      <w:lvlText w:val=""/>
+      <w:lvlJc w:val="left"/>
+      <w:pPr>
+        <w:ind w:left="1080" w:hanging="360"/>
+      </w:pPr>
+      <w:rPr>
+        <w:rFonts w:ascii="Symbol" w:hAnsi="Symbol" w:hint="default"/>
+      </w:rPr>
+    </w:lvl>
+    <w:lvl w:ilvl="1" w:tplc="1000000F">
+      <w:start w:val="1"/>
+      <w:numFmt w:val="decimal"/>
+      <w:lvlText w:val="%2."/>
+      <w:lvlJc w:val="left"/>
+      <w:rPr>
+        <w:rFonts w:hint="default"/>
+      </w:rPr>
+    </w:lvl>
+    <w:lvl w:ilvl="2" w:tplc="FFFFFFFF" w:tentative="1">
+      <w:start w:val="1"/>
+      <w:numFmt w:val="bullet"/>
+      <w:lvlText w:val=""/>
+      <w:lvlJc w:val="left"/>
+      <w:pPr>
+        <w:ind w:left="2520" w:hanging="360"/>
+      </w:pPr>
+      <w:rPr>
+        <w:rFonts w:ascii="Wingdings" w:hAnsi="Wingdings" w:hint="default"/>
+      </w:rPr>
+    </w:lvl>
+    <w:lvl w:ilvl="3" w:tplc="FFFFFFFF" w:tentative="1">
+      <w:start w:val="1"/>
+      <w:numFmt w:val="bullet"/>
+      <w:lvlText w:val=""/>
+      <w:lvlJc w:val="left"/>
+      <w:pPr>
+        <w:ind w:left="3240" w:hanging="360"/>
+      </w:pPr>
+      <w:rPr>
+        <w:rFonts w:ascii="Symbol" w:hAnsi="Symbol" w:hint="default"/>
+      </w:rPr>
+    </w:lvl>
+    <w:lvl w:ilvl="4" w:tplc="FFFFFFFF" w:tentative="1">
+      <w:start w:val="1"/>
+      <w:numFmt w:val="bullet"/>
+      <w:lvlText w:val="o"/>
+      <w:lvlJc w:val="left"/>
+      <w:pPr>
+        <w:ind w:left="3960" w:hanging="360"/>
+      </w:pPr>
+      <w:rPr>
+        <w:rFonts w:ascii="Courier New" w:hAnsi="Courier New" w:cs="Courier New" w:hint="default"/>
+      </w:rPr>
+    </w:lvl>
+    <w:lvl w:ilvl="5" w:tplc="FFFFFFFF" w:tentative="1">
+      <w:start w:val="1"/>
+      <w:numFmt w:val="bullet"/>
+      <w:lvlText w:val=""/>
+      <w:lvlJc w:val="left"/>
+      <w:pPr>
+        <w:ind w:left="4680" w:hanging="360"/>
+      </w:pPr>
+      <w:rPr>
+        <w:rFonts w:ascii="Wingdings" w:hAnsi="Wingdings" w:hint="default"/>
+      </w:rPr>
+    </w:lvl>
+    <w:lvl w:ilvl="6" w:tplc="FFFFFFFF" w:tentative="1">
+      <w:start w:val="1"/>
+      <w:numFmt w:val="bullet"/>
+      <w:lvlText w:val=""/>
+      <w:lvlJc w:val="left"/>
+      <w:pPr>
+        <w:ind w:left="5400" w:hanging="360"/>
+      </w:pPr>
+      <w:rPr>
+        <w:rFonts w:ascii="Symbol" w:hAnsi="Symbol" w:hint="default"/>
+      </w:rPr>
+    </w:lvl>
+    <w:lvl w:ilvl="7" w:tplc="FFFFFFFF" w:tentative="1">
+      <w:start w:val="1"/>
+      <w:numFmt w:val="bullet"/>
+      <w:lvlText w:val="o"/>
+      <w:lvlJc w:val="left"/>
+      <w:pPr>
+        <w:ind w:left="6120" w:hanging="360"/>
+      </w:pPr>
+      <w:rPr>
+        <w:rFonts w:ascii="Courier New" w:hAnsi="Courier New" w:cs="Courier New" w:hint="default"/>
+      </w:rPr>
+    </w:lvl>
+    <w:lvl w:ilvl="8" w:tplc="FFFFFFFF" w:tentative="1">
+      <w:start w:val="1"/>
+      <w:numFmt w:val="bullet"/>
+      <w:lvlText w:val=""/>
+      <w:lvlJc w:val="left"/>
+      <w:pPr>
+        <w:ind w:left="6840" w:hanging="360"/>
+      </w:pPr>
+      <w:rPr>
+        <w:rFonts w:ascii="Wingdings" w:hAnsi="Wingdings" w:hint="default"/>
+      </w:rPr>
+    </w:lvl>
+  </w:abstractNum>
+  <w:abstractNum w:abstractNumId="21" w15:restartNumberingAfterBreak="0">
+    <w:nsid w:val="5A9D016E"/>
+    <w:multiLevelType w:val="hybridMultilevel"/>
+    <w:tmpl w:val="EC3A360C"/>
+    <w:lvl w:ilvl="0" w:tplc="1000000F">
+      <w:start w:val="1"/>
+      <w:numFmt w:val="decimal"/>
+      <w:lvlText w:val="%1."/>
+      <w:lvlJc w:val="left"/>
+      <w:pPr>
+        <w:ind w:left="1080" w:hanging="360"/>
+      </w:pPr>
+    </w:lvl>
+    <w:lvl w:ilvl="1" w:tplc="10000019" w:tentative="1">
+      <w:start w:val="1"/>
+      <w:numFmt w:val="lowerLetter"/>
+      <w:lvlText w:val="%2."/>
+      <w:lvlJc w:val="left"/>
+      <w:pPr>
+        <w:ind w:left="1800" w:hanging="360"/>
+      </w:pPr>
+    </w:lvl>
+    <w:lvl w:ilvl="2" w:tplc="1000001B" w:tentative="1">
+      <w:start w:val="1"/>
+      <w:numFmt w:val="lowerRoman"/>
+      <w:lvlText w:val="%3."/>
+      <w:lvlJc w:val="right"/>
+      <w:pPr>
+        <w:ind w:left="2520" w:hanging="180"/>
+      </w:pPr>
+    </w:lvl>
+    <w:lvl w:ilvl="3" w:tplc="1000000F" w:tentative="1">
+      <w:start w:val="1"/>
+      <w:numFmt w:val="decimal"/>
+      <w:lvlText w:val="%4."/>
+      <w:lvlJc w:val="left"/>
+      <w:pPr>
+        <w:ind w:left="3240" w:hanging="360"/>
+      </w:pPr>
+    </w:lvl>
+    <w:lvl w:ilvl="4" w:tplc="10000019" w:tentative="1">
+      <w:start w:val="1"/>
+      <w:numFmt w:val="lowerLetter"/>
+      <w:lvlText w:val="%5."/>
+      <w:lvlJc w:val="left"/>
+      <w:pPr>
+        <w:ind w:left="3960" w:hanging="360"/>
+      </w:pPr>
+    </w:lvl>
+    <w:lvl w:ilvl="5" w:tplc="1000001B" w:tentative="1">
+      <w:start w:val="1"/>
+      <w:numFmt w:val="lowerRoman"/>
+      <w:lvlText w:val="%6."/>
+      <w:lvlJc w:val="right"/>
+      <w:pPr>
+        <w:ind w:left="4680" w:hanging="180"/>
+      </w:pPr>
+    </w:lvl>
+    <w:lvl w:ilvl="6" w:tplc="1000000F" w:tentative="1">
+      <w:start w:val="1"/>
+      <w:numFmt w:val="decimal"/>
+      <w:lvlText w:val="%7."/>
+      <w:lvlJc w:val="left"/>
+      <w:pPr>
+        <w:ind w:left="5400" w:hanging="360"/>
+      </w:pPr>
+    </w:lvl>
+    <w:lvl w:ilvl="7" w:tplc="10000019" w:tentative="1">
+      <w:start w:val="1"/>
+      <w:numFmt w:val="lowerLetter"/>
+      <w:lvlText w:val="%8."/>
+      <w:lvlJc w:val="left"/>
+      <w:pPr>
+        <w:ind w:left="6120" w:hanging="360"/>
+      </w:pPr>
+    </w:lvl>
+    <w:lvl w:ilvl="8" w:tplc="1000001B" w:tentative="1">
+      <w:start w:val="1"/>
+      <w:numFmt w:val="lowerRoman"/>
+      <w:lvlText w:val="%9."/>
+      <w:lvlJc w:val="right"/>
+      <w:pPr>
+        <w:ind w:left="6840" w:hanging="180"/>
+      </w:pPr>
+    </w:lvl>
+  </w:abstractNum>
+  <w:abstractNum w:abstractNumId="22" w15:restartNumberingAfterBreak="0">
+    <w:nsid w:val="613B6B7C"/>
+    <w:multiLevelType w:val="hybridMultilevel"/>
+    <w:tmpl w:val="21506FAA"/>
+    <w:lvl w:ilvl="0" w:tplc="10000001">
+      <w:start w:val="1"/>
+      <w:numFmt w:val="bullet"/>
+      <w:lvlText w:val=""/>
+      <w:lvlJc w:val="left"/>
+      <w:rPr>
+        <w:rFonts w:ascii="Symbol" w:hAnsi="Symbol" w:hint="default"/>
+      </w:rPr>
+    </w:lvl>
+    <w:lvl w:ilvl="1" w:tplc="10000003" w:tentative="1">
+      <w:start w:val="1"/>
+      <w:numFmt w:val="bullet"/>
+      <w:lvlText w:val="o"/>
+      <w:lvlJc w:val="left"/>
+      <w:pPr>
+        <w:ind w:left="1800" w:hanging="360"/>
+      </w:pPr>
+      <w:rPr>
+        <w:rFonts w:ascii="Courier New" w:hAnsi="Courier New" w:cs="Courier New" w:hint="default"/>
+      </w:rPr>
+    </w:lvl>
+    <w:lvl w:ilvl="2" w:tplc="10000005" w:tentative="1">
+      <w:start w:val="1"/>
+      <w:numFmt w:val="bullet"/>
+      <w:lvlText w:val=""/>
+      <w:lvlJc w:val="left"/>
+      <w:pPr>
+        <w:ind w:left="2520" w:hanging="360"/>
+      </w:pPr>
+      <w:rPr>
+        <w:rFonts w:ascii="Wingdings" w:hAnsi="Wingdings" w:hint="default"/>
+      </w:rPr>
+    </w:lvl>
+    <w:lvl w:ilvl="3" w:tplc="10000001" w:tentative="1">
+      <w:start w:val="1"/>
+      <w:numFmt w:val="bullet"/>
+      <w:lvlText w:val=""/>
+      <w:lvlJc w:val="left"/>
+      <w:pPr>
+        <w:ind w:left="3240" w:hanging="360"/>
+      </w:pPr>
+      <w:rPr>
+        <w:rFonts w:ascii="Symbol" w:hAnsi="Symbol" w:hint="default"/>
+      </w:rPr>
+    </w:lvl>
+    <w:lvl w:ilvl="4" w:tplc="10000003" w:tentative="1">
+      <w:start w:val="1"/>
+      <w:numFmt w:val="bullet"/>
+      <w:lvlText w:val="o"/>
+      <w:lvlJc w:val="left"/>
+      <w:pPr>
+        <w:ind w:left="3960" w:hanging="360"/>
+      </w:pPr>
+      <w:rPr>
+        <w:rFonts w:ascii="Courier New" w:hAnsi="Courier New" w:cs="Courier New" w:hint="default"/>
+      </w:rPr>
+    </w:lvl>
+    <w:lvl w:ilvl="5" w:tplc="10000005" w:tentative="1">
+      <w:start w:val="1"/>
+      <w:numFmt w:val="bullet"/>
+      <w:lvlText w:val=""/>
+      <w:lvlJc w:val="left"/>
+      <w:pPr>
+        <w:ind w:left="4680" w:hanging="360"/>
+      </w:pPr>
+      <w:rPr>
+        <w:rFonts w:ascii="Wingdings" w:hAnsi="Wingdings" w:hint="default"/>
+      </w:rPr>
+    </w:lvl>
+    <w:lvl w:ilvl="6" w:tplc="10000001" w:tentative="1">
+      <w:start w:val="1"/>
+      <w:numFmt w:val="bullet"/>
+      <w:lvlText w:val=""/>
+      <w:lvlJc w:val="left"/>
+      <w:pPr>
+        <w:ind w:left="5400" w:hanging="360"/>
+      </w:pPr>
+      <w:rPr>
+        <w:rFonts w:ascii="Symbol" w:hAnsi="Symbol" w:hint="default"/>
+      </w:rPr>
+    </w:lvl>
+    <w:lvl w:ilvl="7" w:tplc="10000003" w:tentative="1">
+      <w:start w:val="1"/>
+      <w:numFmt w:val="bullet"/>
+      <w:lvlText w:val="o"/>
+      <w:lvlJc w:val="left"/>
+      <w:pPr>
+        <w:ind w:left="6120" w:hanging="360"/>
+      </w:pPr>
+      <w:rPr>
+        <w:rFonts w:ascii="Courier New" w:hAnsi="Courier New" w:cs="Courier New" w:hint="default"/>
+      </w:rPr>
+    </w:lvl>
+    <w:lvl w:ilvl="8" w:tplc="10000005" w:tentative="1">
+      <w:start w:val="1"/>
+      <w:numFmt w:val="bullet"/>
+      <w:lvlText w:val=""/>
+      <w:lvlJc w:val="left"/>
+      <w:pPr>
+        <w:ind w:left="6840" w:hanging="360"/>
+      </w:pPr>
+      <w:rPr>
+        <w:rFonts w:ascii="Wingdings" w:hAnsi="Wingdings" w:hint="default"/>
+      </w:rPr>
+    </w:lvl>
+  </w:abstractNum>
+  <w:abstractNum w:abstractNumId="23" w15:restartNumberingAfterBreak="0">
+    <w:nsid w:val="63D534F9"/>
+    <w:multiLevelType w:val="hybridMultilevel"/>
+    <w:tmpl w:val="D802667C"/>
+    <w:lvl w:ilvl="0" w:tplc="1000000F">
+      <w:start w:val="1"/>
+      <w:numFmt w:val="decimal"/>
+      <w:lvlText w:val="%1."/>
+      <w:lvlJc w:val="left"/>
+      <w:pPr>
+        <w:ind w:left="720" w:hanging="360"/>
+      </w:pPr>
+    </w:lvl>
+    <w:lvl w:ilvl="1" w:tplc="10000019" w:tentative="1">
+      <w:start w:val="1"/>
+      <w:numFmt w:val="lowerLetter"/>
+      <w:lvlText w:val="%2."/>
+      <w:lvlJc w:val="left"/>
+      <w:pPr>
+        <w:ind w:left="1440" w:hanging="360"/>
+      </w:pPr>
+    </w:lvl>
+    <w:lvl w:ilvl="2" w:tplc="1000001B" w:tentative="1">
+      <w:start w:val="1"/>
+      <w:numFmt w:val="lowerRoman"/>
+      <w:lvlText w:val="%3."/>
+      <w:lvlJc w:val="right"/>
+      <w:pPr>
+        <w:ind w:left="2160" w:hanging="180"/>
+      </w:pPr>
+    </w:lvl>
+    <w:lvl w:ilvl="3" w:tplc="1000000F" w:tentative="1">
+      <w:start w:val="1"/>
+      <w:numFmt w:val="decimal"/>
+      <w:lvlText w:val="%4."/>
+      <w:lvlJc w:val="left"/>
+      <w:pPr>
+        <w:ind w:left="2880" w:hanging="360"/>
+      </w:pPr>
+    </w:lvl>
+    <w:lvl w:ilvl="4" w:tplc="10000019" w:tentative="1">
+      <w:start w:val="1"/>
+      <w:numFmt w:val="lowerLetter"/>
+      <w:lvlText w:val="%5."/>
+      <w:lvlJc w:val="left"/>
+      <w:pPr>
+        <w:ind w:left="3600" w:hanging="360"/>
+      </w:pPr>
+    </w:lvl>
+    <w:lvl w:ilvl="5" w:tplc="1000001B" w:tentative="1">
+      <w:start w:val="1"/>
+      <w:numFmt w:val="lowerRoman"/>
+      <w:lvlText w:val="%6."/>
+      <w:lvlJc w:val="right"/>
+      <w:pPr>
+        <w:ind w:left="4320" w:hanging="180"/>
+      </w:pPr>
+    </w:lvl>
+    <w:lvl w:ilvl="6" w:tplc="1000000F" w:tentative="1">
+      <w:start w:val="1"/>
+      <w:numFmt w:val="decimal"/>
+      <w:lvlText w:val="%7."/>
+      <w:lvlJc w:val="left"/>
+      <w:pPr>
+        <w:ind w:left="5040" w:hanging="360"/>
+      </w:pPr>
+    </w:lvl>
+    <w:lvl w:ilvl="7" w:tplc="10000019" w:tentative="1">
+      <w:start w:val="1"/>
+      <w:numFmt w:val="lowerLetter"/>
+      <w:lvlText w:val="%8."/>
+      <w:lvlJc w:val="left"/>
+      <w:pPr>
+        <w:ind w:left="5760" w:hanging="360"/>
+      </w:pPr>
+    </w:lvl>
+    <w:lvl w:ilvl="8" w:tplc="1000001B" w:tentative="1">
+      <w:start w:val="1"/>
+      <w:numFmt w:val="lowerRoman"/>
+      <w:lvlText w:val="%9."/>
+      <w:lvlJc w:val="right"/>
+      <w:pPr>
+        <w:ind w:left="6480" w:hanging="180"/>
+      </w:pPr>
+    </w:lvl>
+  </w:abstractNum>
+  <w:abstractNum w:abstractNumId="24" w15:restartNumberingAfterBreak="0">
     <w:nsid w:val="63D70092"/>
     <w:multiLevelType w:val="hybridMultilevel"/>
     <w:tmpl w:val="FFB0A898"/>
@@ -13974,7 +20094,7 @@
       </w:rPr>
     </w:lvl>
   </w:abstractNum>
-  <w:abstractNum w:abstractNumId="17" w15:restartNumberingAfterBreak="0">
+  <w:abstractNum w:abstractNumId="25" w15:restartNumberingAfterBreak="0">
     <w:nsid w:val="667324E4"/>
     <w:multiLevelType w:val="hybridMultilevel"/>
     <w:tmpl w:val="E690E9EA"/>
@@ -14087,7 +20207,7 @@
       </w:rPr>
     </w:lvl>
   </w:abstractNum>
-  <w:abstractNum w:abstractNumId="18" w15:restartNumberingAfterBreak="0">
+  <w:abstractNum w:abstractNumId="26" w15:restartNumberingAfterBreak="0">
     <w:nsid w:val="687E08FE"/>
     <w:multiLevelType w:val="hybridMultilevel"/>
     <w:tmpl w:val="4A1461E6"/>
@@ -14200,7 +20320,120 @@
       </w:rPr>
     </w:lvl>
   </w:abstractNum>
-  <w:abstractNum w:abstractNumId="19" w15:restartNumberingAfterBreak="0">
+  <w:abstractNum w:abstractNumId="27" w15:restartNumberingAfterBreak="0">
+    <w:nsid w:val="6986123D"/>
+    <w:multiLevelType w:val="hybridMultilevel"/>
+    <w:tmpl w:val="B8841C02"/>
+    <w:lvl w:ilvl="0" w:tplc="10000001">
+      <w:start w:val="1"/>
+      <w:numFmt w:val="bullet"/>
+      <w:lvlText w:val=""/>
+      <w:lvlJc w:val="left"/>
+      <w:pPr>
+        <w:ind w:left="1080" w:hanging="360"/>
+      </w:pPr>
+      <w:rPr>
+        <w:rFonts w:ascii="Symbol" w:hAnsi="Symbol" w:hint="default"/>
+      </w:rPr>
+    </w:lvl>
+    <w:lvl w:ilvl="1" w:tplc="10000003" w:tentative="1">
+      <w:start w:val="1"/>
+      <w:numFmt w:val="bullet"/>
+      <w:lvlText w:val="o"/>
+      <w:lvlJc w:val="left"/>
+      <w:pPr>
+        <w:ind w:left="1800" w:hanging="360"/>
+      </w:pPr>
+      <w:rPr>
+        <w:rFonts w:ascii="Courier New" w:hAnsi="Courier New" w:cs="Courier New" w:hint="default"/>
+      </w:rPr>
+    </w:lvl>
+    <w:lvl w:ilvl="2" w:tplc="10000005" w:tentative="1">
+      <w:start w:val="1"/>
+      <w:numFmt w:val="bullet"/>
+      <w:lvlText w:val=""/>
+      <w:lvlJc w:val="left"/>
+      <w:pPr>
+        <w:ind w:left="2520" w:hanging="360"/>
+      </w:pPr>
+      <w:rPr>
+        <w:rFonts w:ascii="Wingdings" w:hAnsi="Wingdings" w:hint="default"/>
+      </w:rPr>
+    </w:lvl>
+    <w:lvl w:ilvl="3" w:tplc="10000001" w:tentative="1">
+      <w:start w:val="1"/>
+      <w:numFmt w:val="bullet"/>
+      <w:lvlText w:val=""/>
+      <w:lvlJc w:val="left"/>
+      <w:pPr>
+        <w:ind w:left="3240" w:hanging="360"/>
+      </w:pPr>
+      <w:rPr>
+        <w:rFonts w:ascii="Symbol" w:hAnsi="Symbol" w:hint="default"/>
+      </w:rPr>
+    </w:lvl>
+    <w:lvl w:ilvl="4" w:tplc="10000003" w:tentative="1">
+      <w:start w:val="1"/>
+      <w:numFmt w:val="bullet"/>
+      <w:lvlText w:val="o"/>
+      <w:lvlJc w:val="left"/>
+      <w:pPr>
+        <w:ind w:left="3960" w:hanging="360"/>
+      </w:pPr>
+      <w:rPr>
+        <w:rFonts w:ascii="Courier New" w:hAnsi="Courier New" w:cs="Courier New" w:hint="default"/>
+      </w:rPr>
+    </w:lvl>
+    <w:lvl w:ilvl="5" w:tplc="10000005" w:tentative="1">
+      <w:start w:val="1"/>
+      <w:numFmt w:val="bullet"/>
+      <w:lvlText w:val=""/>
+      <w:lvlJc w:val="left"/>
+      <w:pPr>
+        <w:ind w:left="4680" w:hanging="360"/>
+      </w:pPr>
+      <w:rPr>
+        <w:rFonts w:ascii="Wingdings" w:hAnsi="Wingdings" w:hint="default"/>
+      </w:rPr>
+    </w:lvl>
+    <w:lvl w:ilvl="6" w:tplc="10000001" w:tentative="1">
+      <w:start w:val="1"/>
+      <w:numFmt w:val="bullet"/>
+      <w:lvlText w:val=""/>
+      <w:lvlJc w:val="left"/>
+      <w:pPr>
+        <w:ind w:left="5400" w:hanging="360"/>
+      </w:pPr>
+      <w:rPr>
+        <w:rFonts w:ascii="Symbol" w:hAnsi="Symbol" w:hint="default"/>
+      </w:rPr>
+    </w:lvl>
+    <w:lvl w:ilvl="7" w:tplc="10000003" w:tentative="1">
+      <w:start w:val="1"/>
+      <w:numFmt w:val="bullet"/>
+      <w:lvlText w:val="o"/>
+      <w:lvlJc w:val="left"/>
+      <w:pPr>
+        <w:ind w:left="6120" w:hanging="360"/>
+      </w:pPr>
+      <w:rPr>
+        <w:rFonts w:ascii="Courier New" w:hAnsi="Courier New" w:cs="Courier New" w:hint="default"/>
+      </w:rPr>
+    </w:lvl>
+    <w:lvl w:ilvl="8" w:tplc="10000005" w:tentative="1">
+      <w:start w:val="1"/>
+      <w:numFmt w:val="bullet"/>
+      <w:lvlText w:val=""/>
+      <w:lvlJc w:val="left"/>
+      <w:pPr>
+        <w:ind w:left="6840" w:hanging="360"/>
+      </w:pPr>
+      <w:rPr>
+        <w:rFonts w:ascii="Wingdings" w:hAnsi="Wingdings" w:hint="default"/>
+      </w:rPr>
+    </w:lvl>
+  </w:abstractNum>
+  <w:abstractNum w:abstractNumId="28" w15:restartNumberingAfterBreak="0">
     <w:nsid w:val="6C997840"/>
     <w:multiLevelType w:val="hybridMultilevel"/>
     <w:tmpl w:val="18BAFAD6"/>
@@ -14313,7 +20546,7 @@
       </w:rPr>
     </w:lvl>
   </w:abstractNum>
-  <w:abstractNum w:abstractNumId="20" w15:restartNumberingAfterBreak="0">
+  <w:abstractNum w:abstractNumId="29" w15:restartNumberingAfterBreak="0">
     <w:nsid w:val="6FCA7536"/>
     <w:multiLevelType w:val="hybridMultilevel"/>
     <w:tmpl w:val="E8269410"/>
@@ -14426,7 +20659,7 @@
       </w:rPr>
     </w:lvl>
   </w:abstractNum>
-  <w:abstractNum w:abstractNumId="21" w15:restartNumberingAfterBreak="0">
+  <w:abstractNum w:abstractNumId="30" w15:restartNumberingAfterBreak="0">
     <w:nsid w:val="75E403BF"/>
     <w:multiLevelType w:val="hybridMultilevel"/>
     <w:tmpl w:val="E404F520"/>
@@ -14539,7 +20772,7 @@
       </w:rPr>
     </w:lvl>
   </w:abstractNum>
-  <w:abstractNum w:abstractNumId="22" w15:restartNumberingAfterBreak="0">
+  <w:abstractNum w:abstractNumId="31" w15:restartNumberingAfterBreak="0">
     <w:nsid w:val="7757132F"/>
     <w:multiLevelType w:val="hybridMultilevel"/>
     <w:tmpl w:val="3A2AE336"/>
@@ -14652,7 +20885,7 @@
       </w:rPr>
     </w:lvl>
   </w:abstractNum>
-  <w:abstractNum w:abstractNumId="23" w15:restartNumberingAfterBreak="0">
+  <w:abstractNum w:abstractNumId="32" w15:restartNumberingAfterBreak="0">
     <w:nsid w:val="7B35796C"/>
     <w:multiLevelType w:val="hybridMultilevel"/>
     <w:tmpl w:val="E17CD3B8"/>
@@ -14765,7 +20998,7 @@
       </w:rPr>
     </w:lvl>
   </w:abstractNum>
-  <w:abstractNum w:abstractNumId="24" w15:restartNumberingAfterBreak="0">
+  <w:abstractNum w:abstractNumId="33" w15:restartNumberingAfterBreak="0">
     <w:nsid w:val="7B397B85"/>
     <w:multiLevelType w:val="hybridMultilevel"/>
     <w:tmpl w:val="F4946F1A"/>
@@ -14878,8 +21111,121 @@
       </w:rPr>
     </w:lvl>
   </w:abstractNum>
+  <w:abstractNum w:abstractNumId="34" w15:restartNumberingAfterBreak="0">
+    <w:nsid w:val="7FED79D2"/>
+    <w:multiLevelType w:val="hybridMultilevel"/>
+    <w:tmpl w:val="984C48C2"/>
+    <w:lvl w:ilvl="0" w:tplc="10000001">
+      <w:start w:val="1"/>
+      <w:numFmt w:val="bullet"/>
+      <w:lvlText w:val=""/>
+      <w:lvlJc w:val="left"/>
+      <w:pPr>
+        <w:ind w:left="1080" w:hanging="360"/>
+      </w:pPr>
+      <w:rPr>
+        <w:rFonts w:ascii="Symbol" w:hAnsi="Symbol" w:hint="default"/>
+      </w:rPr>
+    </w:lvl>
+    <w:lvl w:ilvl="1" w:tplc="10000003">
+      <w:start w:val="1"/>
+      <w:numFmt w:val="bullet"/>
+      <w:lvlText w:val="o"/>
+      <w:lvlJc w:val="left"/>
+      <w:pPr>
+        <w:ind w:left="1800" w:hanging="360"/>
+      </w:pPr>
+      <w:rPr>
+        <w:rFonts w:ascii="Courier New" w:hAnsi="Courier New" w:cs="Courier New" w:hint="default"/>
+      </w:rPr>
+    </w:lvl>
+    <w:lvl w:ilvl="2" w:tplc="10000005" w:tentative="1">
+      <w:start w:val="1"/>
+      <w:numFmt w:val="bullet"/>
+      <w:lvlText w:val=""/>
+      <w:lvlJc w:val="left"/>
+      <w:pPr>
+        <w:ind w:left="2520" w:hanging="360"/>
+      </w:pPr>
+      <w:rPr>
+        <w:rFonts w:ascii="Wingdings" w:hAnsi="Wingdings" w:hint="default"/>
+      </w:rPr>
+    </w:lvl>
+    <w:lvl w:ilvl="3" w:tplc="10000001" w:tentative="1">
+      <w:start w:val="1"/>
+      <w:numFmt w:val="bullet"/>
+      <w:lvlText w:val=""/>
+      <w:lvlJc w:val="left"/>
+      <w:pPr>
+        <w:ind w:left="3240" w:hanging="360"/>
+      </w:pPr>
+      <w:rPr>
+        <w:rFonts w:ascii="Symbol" w:hAnsi="Symbol" w:hint="default"/>
+      </w:rPr>
+    </w:lvl>
+    <w:lvl w:ilvl="4" w:tplc="10000003" w:tentative="1">
+      <w:start w:val="1"/>
+      <w:numFmt w:val="bullet"/>
+      <w:lvlText w:val="o"/>
+      <w:lvlJc w:val="left"/>
+      <w:pPr>
+        <w:ind w:left="3960" w:hanging="360"/>
+      </w:pPr>
+      <w:rPr>
+        <w:rFonts w:ascii="Courier New" w:hAnsi="Courier New" w:cs="Courier New" w:hint="default"/>
+      </w:rPr>
+    </w:lvl>
+    <w:lvl w:ilvl="5" w:tplc="10000005" w:tentative="1">
+      <w:start w:val="1"/>
+      <w:numFmt w:val="bullet"/>
+      <w:lvlText w:val=""/>
+      <w:lvlJc w:val="left"/>
+      <w:pPr>
+        <w:ind w:left="4680" w:hanging="360"/>
+      </w:pPr>
+      <w:rPr>
+        <w:rFonts w:ascii="Wingdings" w:hAnsi="Wingdings" w:hint="default"/>
+      </w:rPr>
+    </w:lvl>
+    <w:lvl w:ilvl="6" w:tplc="10000001" w:tentative="1">
+      <w:start w:val="1"/>
+      <w:numFmt w:val="bullet"/>
+      <w:lvlText w:val=""/>
+      <w:lvlJc w:val="left"/>
+      <w:pPr>
+        <w:ind w:left="5400" w:hanging="360"/>
+      </w:pPr>
+      <w:rPr>
+        <w:rFonts w:ascii="Symbol" w:hAnsi="Symbol" w:hint="default"/>
+      </w:rPr>
+    </w:lvl>
+    <w:lvl w:ilvl="7" w:tplc="10000003" w:tentative="1">
+      <w:start w:val="1"/>
+      <w:numFmt w:val="bullet"/>
+      <w:lvlText w:val="o"/>
+      <w:lvlJc w:val="left"/>
+      <w:pPr>
+        <w:ind w:left="6120" w:hanging="360"/>
+      </w:pPr>
+      <w:rPr>
+        <w:rFonts w:ascii="Courier New" w:hAnsi="Courier New" w:cs="Courier New" w:hint="default"/>
+      </w:rPr>
+    </w:lvl>
+    <w:lvl w:ilvl="8" w:tplc="10000005" w:tentative="1">
+      <w:start w:val="1"/>
+      <w:numFmt w:val="bullet"/>
+      <w:lvlText w:val=""/>
+      <w:lvlJc w:val="left"/>
+      <w:pPr>
+        <w:ind w:left="6840" w:hanging="360"/>
+      </w:pPr>
+      <w:rPr>
+        <w:rFonts w:ascii="Wingdings" w:hAnsi="Wingdings" w:hint="default"/>
+      </w:rPr>
+    </w:lvl>
+  </w:abstractNum>
   <w:num w:numId="1">
-    <w:abstractNumId w:val="17"/>
+    <w:abstractNumId w:val="25"/>
   </w:num>
   <w:num w:numId="2">
     <w:abstractNumId w:val="9"/>
@@ -14888,61 +21234,61 @@
     <w:abstractNumId w:val="5"/>
   </w:num>
   <w:num w:numId="4">
-    <w:abstractNumId w:val="12"/>
+    <w:abstractNumId w:val="14"/>
   </w:num>
   <w:num w:numId="5">
-    <w:abstractNumId w:val="21"/>
+    <w:abstractNumId w:val="30"/>
   </w:num>
   <w:num w:numId="6">
-    <w:abstractNumId w:val="20"/>
+    <w:abstractNumId w:val="29"/>
   </w:num>
   <w:num w:numId="7">
     <w:abstractNumId w:val="2"/>
   </w:num>
   <w:num w:numId="8">
-    <w:abstractNumId w:val="24"/>
+    <w:abstractNumId w:val="33"/>
   </w:num>
   <w:num w:numId="9">
     <w:abstractNumId w:val="0"/>
   </w:num>
   <w:num w:numId="10">
-    <w:abstractNumId w:val="15"/>
+    <w:abstractNumId w:val="19"/>
   </w:num>
   <w:num w:numId="11">
     <w:abstractNumId w:val="8"/>
   </w:num>
   <w:num w:numId="12">
-    <w:abstractNumId w:val="14"/>
+    <w:abstractNumId w:val="17"/>
   </w:num>
   <w:num w:numId="13">
-    <w:abstractNumId w:val="16"/>
+    <w:abstractNumId w:val="24"/>
   </w:num>
   <w:num w:numId="14">
-    <w:abstractNumId w:val="23"/>
+    <w:abstractNumId w:val="32"/>
   </w:num>
   <w:num w:numId="15">
-    <w:abstractNumId w:val="19"/>
+    <w:abstractNumId w:val="28"/>
   </w:num>
   <w:num w:numId="16">
-    <w:abstractNumId w:val="10"/>
+    <w:abstractNumId w:val="11"/>
   </w:num>
   <w:num w:numId="17">
     <w:abstractNumId w:val="1"/>
   </w:num>
   <w:num w:numId="18">
-    <w:abstractNumId w:val="11"/>
+    <w:abstractNumId w:val="13"/>
   </w:num>
   <w:num w:numId="19">
-    <w:abstractNumId w:val="22"/>
+    <w:abstractNumId w:val="31"/>
   </w:num>
   <w:num w:numId="20">
     <w:abstractNumId w:val="7"/>
   </w:num>
   <w:num w:numId="21">
-    <w:abstractNumId w:val="13"/>
+    <w:abstractNumId w:val="16"/>
   </w:num>
   <w:num w:numId="22">
-    <w:abstractNumId w:val="18"/>
+    <w:abstractNumId w:val="26"/>
   </w:num>
   <w:num w:numId="23">
     <w:abstractNumId w:val="3"/>
@@ -14952,6 +21298,36 @@
   </w:num>
   <w:num w:numId="25">
     <w:abstractNumId w:val="6"/>
+  </w:num>
+  <w:num w:numId="26">
+    <w:abstractNumId w:val="15"/>
+  </w:num>
+  <w:num w:numId="27">
+    <w:abstractNumId w:val="27"/>
+  </w:num>
+  <w:num w:numId="28">
+    <w:abstractNumId w:val="34"/>
+  </w:num>
+  <w:num w:numId="29">
+    <w:abstractNumId w:val="22"/>
+  </w:num>
+  <w:num w:numId="30">
+    <w:abstractNumId w:val="12"/>
+  </w:num>
+  <w:num w:numId="31">
+    <w:abstractNumId w:val="10"/>
+  </w:num>
+  <w:num w:numId="32">
+    <w:abstractNumId w:val="20"/>
+  </w:num>
+  <w:num w:numId="33">
+    <w:abstractNumId w:val="21"/>
+  </w:num>
+  <w:num w:numId="34">
+    <w:abstractNumId w:val="18"/>
+  </w:num>
+  <w:num w:numId="35">
+    <w:abstractNumId w:val="23"/>
   </w:num>
 </w:numbering>
 </file>
